--- a/Module-7/Module 7) WD - CSS and CSS 3 - Full stack and Back end.docx
+++ b/Module-7/Module 7) WD - CSS and CSS 3 - Full stack and Back end.docx
@@ -4,49 +4,104 @@
   <w:body>
     <w:p>
       <w:pPr>
-        <w:spacing w:after="0" w:line="240" w:lineRule="auto"/>
-        <w:rPr>
-          <w:rFonts w:ascii="Arial" w:eastAsia="Times New Roman" w:hAnsi="Arial" w:cs="Arial"/>
-          <w:sz w:val="40"/>
-        </w:rPr>
-      </w:pPr>
-      <w:r>
-        <w:rPr>
-          <w:rFonts w:ascii="Arial" w:eastAsia="Times New Roman" w:hAnsi="Arial" w:cs="Arial"/>
-          <w:sz w:val="40"/>
-        </w:rPr>
-        <w:t>Module (CSS and CSS 3)</w:t>
-      </w:r>
-    </w:p>
-    <w:p>
-      <w:pPr>
-        <w:spacing w:after="0" w:line="240" w:lineRule="auto"/>
-        <w:rPr>
-          <w:rFonts w:ascii="Arial" w:eastAsia="Times New Roman" w:hAnsi="Arial" w:cs="Arial"/>
-          <w:sz w:val="28"/>
-        </w:rPr>
-      </w:pPr>
-      <w:r>
-        <w:rPr>
-          <w:rFonts w:ascii="Times New Roman" w:eastAsia="Times New Roman" w:hAnsi="Times New Roman" w:cs="Times New Roman"/>
-          <w:sz w:val="24"/>
-          <w:szCs w:val="24"/>
-        </w:rPr>
-        <w:br/>
-      </w:r>
-      <w:r>
-        <w:rPr>
-          <w:rFonts w:ascii="Arial" w:eastAsia="Times New Roman" w:hAnsi="Arial" w:cs="Arial"/>
-          <w:sz w:val="27"/>
-        </w:rPr>
-        <w:t xml:space="preserve">• </w:t>
-      </w:r>
-      <w:r>
-        <w:rPr>
-          <w:rFonts w:ascii="Arial" w:eastAsia="Times New Roman" w:hAnsi="Arial" w:cs="Arial"/>
-          <w:sz w:val="28"/>
-        </w:rPr>
-        <w:t>What are the benefits of using CSS?</w:t>
+        <w:spacing w:after="0"/>
+        <w:rPr>
+          <w:rFonts w:ascii="Arial" w:eastAsia="Times New Roman" w:hAnsi="Arial" w:cs="Arial"/>
+          <w:b/>
+          <w:sz w:val="32"/>
+          <w:szCs w:val="28"/>
+        </w:rPr>
+      </w:pPr>
+      <w:r>
+        <w:rPr>
+          <w:rFonts w:ascii="Arial" w:eastAsia="Times New Roman" w:hAnsi="Arial" w:cs="Arial"/>
+          <w:b/>
+          <w:sz w:val="32"/>
+          <w:szCs w:val="28"/>
+        </w:rPr>
+        <w:t>Module</w:t>
+      </w:r>
+      <w:r>
+        <w:rPr>
+          <w:rFonts w:ascii="Arial" w:eastAsia="Times New Roman" w:hAnsi="Arial" w:cs="Arial"/>
+          <w:b/>
+          <w:sz w:val="32"/>
+          <w:szCs w:val="28"/>
+        </w:rPr>
+        <w:t>-7</w:t>
+      </w:r>
+      <w:r>
+        <w:rPr>
+          <w:rFonts w:ascii="Arial" w:eastAsia="Times New Roman" w:hAnsi="Arial" w:cs="Arial"/>
+          <w:b/>
+          <w:sz w:val="32"/>
+          <w:szCs w:val="28"/>
+        </w:rPr>
+        <w:t xml:space="preserve"> (CSS and CSS 3)</w:t>
+      </w:r>
+    </w:p>
+    <w:p>
+      <w:pPr>
+        <w:spacing w:after="0"/>
+        <w:rPr>
+          <w:rFonts w:ascii="Arial" w:eastAsia="Times New Roman" w:hAnsi="Arial" w:cs="Arial"/>
+          <w:sz w:val="28"/>
+          <w:szCs w:val="28"/>
+        </w:rPr>
+      </w:pPr>
+      <w:r>
+        <w:rPr>
+          <w:rFonts w:ascii="Arial" w:eastAsia="Times New Roman" w:hAnsi="Arial" w:cs="Arial"/>
+          <w:sz w:val="28"/>
+          <w:szCs w:val="28"/>
+        </w:rPr>
+        <w:t>1</w:t>
+      </w:r>
+      <w:r>
+        <w:rPr>
+          <w:rFonts w:ascii="Arial" w:eastAsia="Times New Roman" w:hAnsi="Arial" w:cs="Arial"/>
+          <w:sz w:val="28"/>
+          <w:szCs w:val="28"/>
+        </w:rPr>
+        <w:t>)</w:t>
+      </w:r>
+      <w:r>
+        <w:rPr>
+          <w:rFonts w:ascii="Arial" w:eastAsia="Times New Roman" w:hAnsi="Arial" w:cs="Arial"/>
+          <w:sz w:val="28"/>
+          <w:szCs w:val="28"/>
+        </w:rPr>
+        <w:t xml:space="preserve"> What are the benefits of using CSS?</w:t>
+      </w:r>
+    </w:p>
+    <w:p>
+      <w:pPr>
+        <w:spacing w:after="0"/>
+        <w:rPr>
+          <w:rFonts w:ascii="Arial" w:eastAsia="Times New Roman" w:hAnsi="Arial" w:cs="Arial"/>
+          <w:sz w:val="28"/>
+          <w:szCs w:val="28"/>
+        </w:rPr>
+      </w:pPr>
+      <w:proofErr w:type="spellStart"/>
+      <w:r>
+        <w:rPr>
+          <w:rFonts w:ascii="Arial" w:eastAsia="Times New Roman" w:hAnsi="Arial" w:cs="Arial"/>
+          <w:b/>
+          <w:sz w:val="28"/>
+          <w:szCs w:val="28"/>
+        </w:rPr>
+        <w:t>Ans</w:t>
+      </w:r>
+      <w:proofErr w:type="spellEnd"/>
+      <w:r>
+        <w:rPr>
+          <w:rFonts w:ascii="Arial" w:eastAsia="Times New Roman" w:hAnsi="Arial" w:cs="Arial"/>
+          <w:b/>
+          <w:sz w:val="28"/>
+          <w:szCs w:val="28"/>
+        </w:rPr>
+        <w:t>:</w:t>
       </w:r>
     </w:p>
     <w:p>
@@ -55,18 +110,18 @@
           <w:ilvl w:val="0"/>
           <w:numId w:val="1"/>
         </w:numPr>
-        <w:spacing w:before="100" w:beforeAutospacing="1" w:after="100" w:afterAutospacing="1" w:line="240" w:lineRule="auto"/>
-        <w:rPr>
-          <w:rFonts w:ascii="Times New Roman" w:eastAsia="Times New Roman" w:hAnsi="Times New Roman" w:cs="Times New Roman"/>
-          <w:sz w:val="24"/>
-          <w:szCs w:val="24"/>
-        </w:rPr>
-      </w:pPr>
-      <w:r>
-        <w:rPr>
-          <w:rFonts w:ascii="Times New Roman" w:eastAsia="Times New Roman" w:hAnsi="Times New Roman" w:cs="Times New Roman"/>
-          <w:sz w:val="24"/>
-          <w:szCs w:val="24"/>
+        <w:spacing w:after="100" w:afterAutospacing="1"/>
+        <w:rPr>
+          <w:rFonts w:ascii="Arial" w:eastAsia="Times New Roman" w:hAnsi="Arial" w:cs="Arial"/>
+          <w:sz w:val="28"/>
+          <w:szCs w:val="28"/>
+        </w:rPr>
+      </w:pPr>
+      <w:r>
+        <w:rPr>
+          <w:rFonts w:ascii="Arial" w:eastAsia="Times New Roman" w:hAnsi="Arial" w:cs="Arial"/>
+          <w:sz w:val="28"/>
+          <w:szCs w:val="28"/>
         </w:rPr>
         <w:t>CSS plays an important role, by using CSS you simply got to specify a repeated style for element once &amp; use it multiple times as because CSS will automatically apply the required styles.</w:t>
       </w:r>
@@ -77,18 +132,18 @@
           <w:ilvl w:val="0"/>
           <w:numId w:val="1"/>
         </w:numPr>
-        <w:spacing w:before="100" w:beforeAutospacing="1" w:after="100" w:afterAutospacing="1" w:line="240" w:lineRule="auto"/>
-        <w:rPr>
-          <w:rFonts w:ascii="Times New Roman" w:eastAsia="Times New Roman" w:hAnsi="Times New Roman" w:cs="Times New Roman"/>
-          <w:sz w:val="24"/>
-          <w:szCs w:val="24"/>
-        </w:rPr>
-      </w:pPr>
-      <w:r>
-        <w:rPr>
-          <w:rFonts w:ascii="Times New Roman" w:eastAsia="Times New Roman" w:hAnsi="Times New Roman" w:cs="Times New Roman"/>
-          <w:sz w:val="24"/>
-          <w:szCs w:val="24"/>
+        <w:spacing w:after="100" w:afterAutospacing="1"/>
+        <w:rPr>
+          <w:rFonts w:ascii="Arial" w:eastAsia="Times New Roman" w:hAnsi="Arial" w:cs="Arial"/>
+          <w:sz w:val="28"/>
+          <w:szCs w:val="28"/>
+        </w:rPr>
+      </w:pPr>
+      <w:r>
+        <w:rPr>
+          <w:rFonts w:ascii="Arial" w:eastAsia="Times New Roman" w:hAnsi="Arial" w:cs="Arial"/>
+          <w:sz w:val="28"/>
+          <w:szCs w:val="28"/>
         </w:rPr>
         <w:t>The main advantage of CSS is that style is applied consistently across variety of sites. One instruction can control several areas which is advantageous.</w:t>
       </w:r>
@@ -99,18 +154,18 @@
           <w:ilvl w:val="0"/>
           <w:numId w:val="1"/>
         </w:numPr>
-        <w:spacing w:before="100" w:beforeAutospacing="1" w:after="100" w:afterAutospacing="1" w:line="240" w:lineRule="auto"/>
-        <w:rPr>
-          <w:rFonts w:ascii="Times New Roman" w:eastAsia="Times New Roman" w:hAnsi="Times New Roman" w:cs="Times New Roman"/>
-          <w:sz w:val="24"/>
-          <w:szCs w:val="24"/>
-        </w:rPr>
-      </w:pPr>
-      <w:r>
-        <w:rPr>
-          <w:rFonts w:ascii="Times New Roman" w:eastAsia="Times New Roman" w:hAnsi="Times New Roman" w:cs="Times New Roman"/>
-          <w:sz w:val="24"/>
-          <w:szCs w:val="24"/>
+        <w:spacing w:after="100" w:afterAutospacing="1"/>
+        <w:rPr>
+          <w:rFonts w:ascii="Arial" w:eastAsia="Times New Roman" w:hAnsi="Arial" w:cs="Arial"/>
+          <w:sz w:val="28"/>
+          <w:szCs w:val="28"/>
+        </w:rPr>
+      </w:pPr>
+      <w:r>
+        <w:rPr>
+          <w:rFonts w:ascii="Arial" w:eastAsia="Times New Roman" w:hAnsi="Arial" w:cs="Arial"/>
+          <w:sz w:val="28"/>
+          <w:szCs w:val="28"/>
         </w:rPr>
         <w:t>Web designers needs to use few lines of programming for every page improving site speed.</w:t>
       </w:r>
@@ -121,18 +176,18 @@
           <w:ilvl w:val="0"/>
           <w:numId w:val="1"/>
         </w:numPr>
-        <w:spacing w:before="100" w:beforeAutospacing="1" w:after="100" w:afterAutospacing="1" w:line="240" w:lineRule="auto"/>
-        <w:rPr>
-          <w:rFonts w:ascii="Times New Roman" w:eastAsia="Times New Roman" w:hAnsi="Times New Roman" w:cs="Times New Roman"/>
-          <w:sz w:val="24"/>
-          <w:szCs w:val="24"/>
-        </w:rPr>
-      </w:pPr>
-      <w:r>
-        <w:rPr>
-          <w:rFonts w:ascii="Times New Roman" w:eastAsia="Times New Roman" w:hAnsi="Times New Roman" w:cs="Times New Roman"/>
-          <w:sz w:val="24"/>
-          <w:szCs w:val="24"/>
+        <w:spacing w:after="100" w:afterAutospacing="1"/>
+        <w:rPr>
+          <w:rFonts w:ascii="Arial" w:eastAsia="Times New Roman" w:hAnsi="Arial" w:cs="Arial"/>
+          <w:sz w:val="28"/>
+          <w:szCs w:val="28"/>
+        </w:rPr>
+      </w:pPr>
+      <w:r>
+        <w:rPr>
+          <w:rFonts w:ascii="Arial" w:eastAsia="Times New Roman" w:hAnsi="Arial" w:cs="Arial"/>
+          <w:sz w:val="28"/>
+          <w:szCs w:val="28"/>
         </w:rPr>
         <w:t>Cascading sheet not only simplifies website development, but also simplifies the maintenance as a change of one line of code affects the whole web site and maintenance time.</w:t>
       </w:r>
@@ -143,36 +198,36 @@
           <w:ilvl w:val="0"/>
           <w:numId w:val="1"/>
         </w:numPr>
-        <w:spacing w:before="100" w:beforeAutospacing="1" w:after="100" w:afterAutospacing="1" w:line="240" w:lineRule="auto"/>
-        <w:rPr>
-          <w:rFonts w:ascii="Times New Roman" w:eastAsia="Times New Roman" w:hAnsi="Times New Roman" w:cs="Times New Roman"/>
-          <w:sz w:val="24"/>
-          <w:szCs w:val="24"/>
-        </w:rPr>
-      </w:pPr>
-      <w:r>
-        <w:rPr>
-          <w:rFonts w:ascii="Times New Roman" w:eastAsia="Times New Roman" w:hAnsi="Times New Roman" w:cs="Times New Roman"/>
-          <w:sz w:val="24"/>
-          <w:szCs w:val="24"/>
+        <w:spacing w:after="100" w:afterAutospacing="1"/>
+        <w:rPr>
+          <w:rFonts w:ascii="Arial" w:eastAsia="Times New Roman" w:hAnsi="Arial" w:cs="Arial"/>
+          <w:sz w:val="28"/>
+          <w:szCs w:val="28"/>
+        </w:rPr>
+      </w:pPr>
+      <w:r>
+        <w:rPr>
+          <w:rFonts w:ascii="Arial" w:eastAsia="Times New Roman" w:hAnsi="Arial" w:cs="Arial"/>
+          <w:sz w:val="28"/>
+          <w:szCs w:val="28"/>
         </w:rPr>
         <w:t xml:space="preserve">It is less complex therefore the </w:t>
       </w:r>
       <w:proofErr w:type="gramStart"/>
       <w:r>
         <w:rPr>
-          <w:rFonts w:ascii="Times New Roman" w:eastAsia="Times New Roman" w:hAnsi="Times New Roman" w:cs="Times New Roman"/>
-          <w:sz w:val="24"/>
-          <w:szCs w:val="24"/>
+          <w:rFonts w:ascii="Arial" w:eastAsia="Times New Roman" w:hAnsi="Arial" w:cs="Arial"/>
+          <w:sz w:val="28"/>
+          <w:szCs w:val="28"/>
         </w:rPr>
         <w:t>effort are</w:t>
       </w:r>
       <w:proofErr w:type="gramEnd"/>
       <w:r>
         <w:rPr>
-          <w:rFonts w:ascii="Times New Roman" w:eastAsia="Times New Roman" w:hAnsi="Times New Roman" w:cs="Times New Roman"/>
-          <w:sz w:val="24"/>
-          <w:szCs w:val="24"/>
+          <w:rFonts w:ascii="Arial" w:eastAsia="Times New Roman" w:hAnsi="Arial" w:cs="Arial"/>
+          <w:sz w:val="28"/>
+          <w:szCs w:val="28"/>
         </w:rPr>
         <w:t xml:space="preserve"> significantly reduced.</w:t>
       </w:r>
@@ -183,18 +238,18 @@
           <w:ilvl w:val="0"/>
           <w:numId w:val="1"/>
         </w:numPr>
-        <w:spacing w:before="100" w:beforeAutospacing="1" w:after="100" w:afterAutospacing="1" w:line="240" w:lineRule="auto"/>
-        <w:rPr>
-          <w:rFonts w:ascii="Times New Roman" w:eastAsia="Times New Roman" w:hAnsi="Times New Roman" w:cs="Times New Roman"/>
-          <w:sz w:val="24"/>
-          <w:szCs w:val="24"/>
-        </w:rPr>
-      </w:pPr>
-      <w:r>
-        <w:rPr>
-          <w:rFonts w:ascii="Times New Roman" w:eastAsia="Times New Roman" w:hAnsi="Times New Roman" w:cs="Times New Roman"/>
-          <w:sz w:val="24"/>
-          <w:szCs w:val="24"/>
+        <w:spacing w:after="100" w:afterAutospacing="1"/>
+        <w:rPr>
+          <w:rFonts w:ascii="Arial" w:eastAsia="Times New Roman" w:hAnsi="Arial" w:cs="Arial"/>
+          <w:sz w:val="28"/>
+          <w:szCs w:val="28"/>
+        </w:rPr>
+      </w:pPr>
+      <w:r>
+        <w:rPr>
+          <w:rFonts w:ascii="Arial" w:eastAsia="Times New Roman" w:hAnsi="Arial" w:cs="Arial"/>
+          <w:sz w:val="28"/>
+          <w:szCs w:val="28"/>
         </w:rPr>
         <w:t>It helps to form spontaneous and consistent changes.</w:t>
       </w:r>
@@ -205,36 +260,36 @@
           <w:ilvl w:val="0"/>
           <w:numId w:val="1"/>
         </w:numPr>
-        <w:spacing w:before="100" w:beforeAutospacing="1" w:after="100" w:afterAutospacing="1" w:line="240" w:lineRule="auto"/>
-        <w:rPr>
-          <w:rFonts w:ascii="Times New Roman" w:eastAsia="Times New Roman" w:hAnsi="Times New Roman" w:cs="Times New Roman"/>
-          <w:sz w:val="24"/>
-          <w:szCs w:val="24"/>
-        </w:rPr>
-      </w:pPr>
-      <w:r>
-        <w:rPr>
-          <w:rFonts w:ascii="Times New Roman" w:eastAsia="Times New Roman" w:hAnsi="Times New Roman" w:cs="Times New Roman"/>
-          <w:sz w:val="24"/>
-          <w:szCs w:val="24"/>
+        <w:spacing w:after="100" w:afterAutospacing="1"/>
+        <w:rPr>
+          <w:rFonts w:ascii="Arial" w:eastAsia="Times New Roman" w:hAnsi="Arial" w:cs="Arial"/>
+          <w:sz w:val="28"/>
+          <w:szCs w:val="28"/>
+        </w:rPr>
+      </w:pPr>
+      <w:r>
+        <w:rPr>
+          <w:rFonts w:ascii="Arial" w:eastAsia="Times New Roman" w:hAnsi="Arial" w:cs="Arial"/>
+          <w:sz w:val="28"/>
+          <w:szCs w:val="28"/>
         </w:rPr>
         <w:t xml:space="preserve">CSS changes are device friendly. With people employing a batch of various </w:t>
       </w:r>
       <w:proofErr w:type="gramStart"/>
       <w:r>
         <w:rPr>
-          <w:rFonts w:ascii="Times New Roman" w:eastAsia="Times New Roman" w:hAnsi="Times New Roman" w:cs="Times New Roman"/>
-          <w:sz w:val="24"/>
-          <w:szCs w:val="24"/>
+          <w:rFonts w:ascii="Arial" w:eastAsia="Times New Roman" w:hAnsi="Arial" w:cs="Arial"/>
+          <w:sz w:val="28"/>
+          <w:szCs w:val="28"/>
         </w:rPr>
         <w:t>range</w:t>
       </w:r>
       <w:proofErr w:type="gramEnd"/>
       <w:r>
         <w:rPr>
-          <w:rFonts w:ascii="Times New Roman" w:eastAsia="Times New Roman" w:hAnsi="Times New Roman" w:cs="Times New Roman"/>
-          <w:sz w:val="24"/>
-          <w:szCs w:val="24"/>
+          <w:rFonts w:ascii="Arial" w:eastAsia="Times New Roman" w:hAnsi="Arial" w:cs="Arial"/>
+          <w:sz w:val="28"/>
+          <w:szCs w:val="28"/>
         </w:rPr>
         <w:t xml:space="preserve"> of smart devices to access websites over the web, there’s a requirement for responsive web design.</w:t>
       </w:r>
@@ -245,36 +300,36 @@
           <w:ilvl w:val="0"/>
           <w:numId w:val="1"/>
         </w:numPr>
-        <w:spacing w:before="100" w:beforeAutospacing="1" w:after="100" w:afterAutospacing="1" w:line="240" w:lineRule="auto"/>
-        <w:rPr>
-          <w:rFonts w:ascii="Times New Roman" w:eastAsia="Times New Roman" w:hAnsi="Times New Roman" w:cs="Times New Roman"/>
-          <w:sz w:val="24"/>
-          <w:szCs w:val="24"/>
-        </w:rPr>
-      </w:pPr>
-      <w:r>
-        <w:rPr>
-          <w:rFonts w:ascii="Times New Roman" w:eastAsia="Times New Roman" w:hAnsi="Times New Roman" w:cs="Times New Roman"/>
-          <w:sz w:val="24"/>
-          <w:szCs w:val="24"/>
+        <w:spacing w:after="100" w:afterAutospacing="1"/>
+        <w:rPr>
+          <w:rFonts w:ascii="Arial" w:eastAsia="Times New Roman" w:hAnsi="Arial" w:cs="Arial"/>
+          <w:sz w:val="28"/>
+          <w:szCs w:val="28"/>
+        </w:rPr>
+      </w:pPr>
+      <w:r>
+        <w:rPr>
+          <w:rFonts w:ascii="Arial" w:eastAsia="Times New Roman" w:hAnsi="Arial" w:cs="Arial"/>
+          <w:sz w:val="28"/>
+          <w:szCs w:val="28"/>
         </w:rPr>
         <w:t xml:space="preserve">It has the power for re-positioning. It helps us to determine the changes within the position of web elements </w:t>
       </w:r>
       <w:proofErr w:type="gramStart"/>
       <w:r>
         <w:rPr>
-          <w:rFonts w:ascii="Times New Roman" w:eastAsia="Times New Roman" w:hAnsi="Times New Roman" w:cs="Times New Roman"/>
-          <w:sz w:val="24"/>
-          <w:szCs w:val="24"/>
+          <w:rFonts w:ascii="Arial" w:eastAsia="Times New Roman" w:hAnsi="Arial" w:cs="Arial"/>
+          <w:sz w:val="28"/>
+          <w:szCs w:val="28"/>
         </w:rPr>
         <w:t>who</w:t>
       </w:r>
       <w:proofErr w:type="gramEnd"/>
       <w:r>
         <w:rPr>
-          <w:rFonts w:ascii="Times New Roman" w:eastAsia="Times New Roman" w:hAnsi="Times New Roman" w:cs="Times New Roman"/>
-          <w:sz w:val="24"/>
-          <w:szCs w:val="24"/>
+          <w:rFonts w:ascii="Arial" w:eastAsia="Times New Roman" w:hAnsi="Arial" w:cs="Arial"/>
+          <w:sz w:val="28"/>
+          <w:szCs w:val="28"/>
         </w:rPr>
         <w:t xml:space="preserve"> are there on the page.</w:t>
       </w:r>
@@ -285,18 +340,18 @@
           <w:ilvl w:val="0"/>
           <w:numId w:val="1"/>
         </w:numPr>
-        <w:spacing w:before="100" w:beforeAutospacing="1" w:after="100" w:afterAutospacing="1" w:line="240" w:lineRule="auto"/>
-        <w:rPr>
-          <w:rFonts w:ascii="Times New Roman" w:eastAsia="Times New Roman" w:hAnsi="Times New Roman" w:cs="Times New Roman"/>
-          <w:sz w:val="24"/>
-          <w:szCs w:val="24"/>
-        </w:rPr>
-      </w:pPr>
-      <w:r>
-        <w:rPr>
-          <w:rFonts w:ascii="Times New Roman" w:eastAsia="Times New Roman" w:hAnsi="Times New Roman" w:cs="Times New Roman"/>
-          <w:sz w:val="24"/>
-          <w:szCs w:val="24"/>
+        <w:spacing w:after="100" w:afterAutospacing="1"/>
+        <w:rPr>
+          <w:rFonts w:ascii="Arial" w:eastAsia="Times New Roman" w:hAnsi="Arial" w:cs="Arial"/>
+          <w:sz w:val="28"/>
+          <w:szCs w:val="28"/>
+        </w:rPr>
+      </w:pPr>
+      <w:r>
+        <w:rPr>
+          <w:rFonts w:ascii="Arial" w:eastAsia="Times New Roman" w:hAnsi="Arial" w:cs="Arial"/>
+          <w:sz w:val="28"/>
+          <w:szCs w:val="28"/>
         </w:rPr>
         <w:t>These bandwidth savings are substantial figures of insignificant tags that are indistinct from a mess of pages.</w:t>
       </w:r>
@@ -307,18 +362,18 @@
           <w:ilvl w:val="0"/>
           <w:numId w:val="1"/>
         </w:numPr>
-        <w:spacing w:before="100" w:beforeAutospacing="1" w:after="100" w:afterAutospacing="1" w:line="240" w:lineRule="auto"/>
-        <w:rPr>
-          <w:rFonts w:ascii="Times New Roman" w:eastAsia="Times New Roman" w:hAnsi="Times New Roman" w:cs="Times New Roman"/>
-          <w:sz w:val="24"/>
-          <w:szCs w:val="24"/>
-        </w:rPr>
-      </w:pPr>
-      <w:r>
-        <w:rPr>
-          <w:rFonts w:ascii="Times New Roman" w:eastAsia="Times New Roman" w:hAnsi="Times New Roman" w:cs="Times New Roman"/>
-          <w:sz w:val="24"/>
-          <w:szCs w:val="24"/>
+        <w:spacing w:after="100" w:afterAutospacing="1"/>
+        <w:rPr>
+          <w:rFonts w:ascii="Arial" w:eastAsia="Times New Roman" w:hAnsi="Arial" w:cs="Arial"/>
+          <w:sz w:val="28"/>
+          <w:szCs w:val="28"/>
+        </w:rPr>
+      </w:pPr>
+      <w:r>
+        <w:rPr>
+          <w:rFonts w:ascii="Arial" w:eastAsia="Times New Roman" w:hAnsi="Arial" w:cs="Arial"/>
+          <w:sz w:val="28"/>
+          <w:szCs w:val="28"/>
         </w:rPr>
         <w:t>Easy for the user to customize the online page</w:t>
       </w:r>
@@ -329,52 +384,94 @@
           <w:ilvl w:val="0"/>
           <w:numId w:val="1"/>
         </w:numPr>
-        <w:spacing w:before="100" w:beforeAutospacing="1" w:after="100" w:afterAutospacing="1" w:line="240" w:lineRule="auto"/>
-        <w:rPr>
-          <w:rFonts w:ascii="Times New Roman" w:eastAsia="Times New Roman" w:hAnsi="Times New Roman" w:cs="Times New Roman"/>
-          <w:sz w:val="24"/>
-          <w:szCs w:val="24"/>
-        </w:rPr>
-      </w:pPr>
-      <w:r>
-        <w:rPr>
-          <w:rFonts w:ascii="Times New Roman" w:eastAsia="Times New Roman" w:hAnsi="Times New Roman" w:cs="Times New Roman"/>
-          <w:sz w:val="24"/>
-          <w:szCs w:val="24"/>
+        <w:spacing w:after="100" w:afterAutospacing="1"/>
+        <w:rPr>
+          <w:rFonts w:ascii="Arial" w:eastAsia="Times New Roman" w:hAnsi="Arial" w:cs="Arial"/>
+          <w:sz w:val="28"/>
+          <w:szCs w:val="28"/>
+        </w:rPr>
+      </w:pPr>
+      <w:r>
+        <w:rPr>
+          <w:rFonts w:ascii="Arial" w:eastAsia="Times New Roman" w:hAnsi="Arial" w:cs="Arial"/>
+          <w:sz w:val="28"/>
+          <w:szCs w:val="28"/>
         </w:rPr>
         <w:t>It reduces the file transfer size.</w:t>
       </w:r>
     </w:p>
     <w:p>
       <w:pPr>
-        <w:spacing w:before="100" w:beforeAutospacing="1" w:after="100" w:afterAutospacing="1" w:line="240" w:lineRule="auto"/>
-        <w:rPr>
-          <w:rFonts w:ascii="Times New Roman" w:eastAsia="Times New Roman" w:hAnsi="Times New Roman" w:cs="Times New Roman"/>
-          <w:sz w:val="24"/>
-          <w:szCs w:val="24"/>
-        </w:rPr>
-      </w:pPr>
-      <w:r>
-        <w:rPr>
-          <w:rFonts w:ascii="Times New Roman" w:eastAsia="Times New Roman" w:hAnsi="Times New Roman" w:cs="Times New Roman"/>
-          <w:sz w:val="24"/>
-          <w:szCs w:val="24"/>
+        <w:spacing w:after="100" w:afterAutospacing="1"/>
+        <w:rPr>
+          <w:rFonts w:ascii="Arial" w:eastAsia="Times New Roman" w:hAnsi="Arial" w:cs="Arial"/>
+          <w:sz w:val="28"/>
+          <w:szCs w:val="28"/>
+        </w:rPr>
+      </w:pPr>
+      <w:r>
+        <w:rPr>
+          <w:rFonts w:ascii="Arial" w:eastAsia="Times New Roman" w:hAnsi="Arial" w:cs="Arial"/>
+          <w:sz w:val="28"/>
+          <w:szCs w:val="28"/>
         </w:rPr>
         <w:br/>
       </w:r>
-      <w:r>
-        <w:rPr>
-          <w:rFonts w:ascii="Arial" w:eastAsia="Times New Roman" w:hAnsi="Arial" w:cs="Arial"/>
-          <w:sz w:val="27"/>
-        </w:rPr>
-        <w:t xml:space="preserve">• </w:t>
-      </w:r>
-      <w:r>
-        <w:rPr>
-          <w:rFonts w:ascii="Arial" w:eastAsia="Times New Roman" w:hAnsi="Arial" w:cs="Arial"/>
-          <w:sz w:val="28"/>
-        </w:rPr>
-        <w:t>What are the disadvantages of CSS?</w:t>
+      <w:proofErr w:type="gramStart"/>
+      <w:r>
+        <w:rPr>
+          <w:rFonts w:ascii="Arial" w:eastAsia="Times New Roman" w:hAnsi="Arial" w:cs="Arial"/>
+          <w:sz w:val="28"/>
+          <w:szCs w:val="28"/>
+        </w:rPr>
+        <w:t>2)</w:t>
+      </w:r>
+      <w:r>
+        <w:rPr>
+          <w:rFonts w:ascii="Arial" w:eastAsia="Times New Roman" w:hAnsi="Arial" w:cs="Arial"/>
+          <w:sz w:val="28"/>
+          <w:szCs w:val="28"/>
+        </w:rPr>
+        <w:t>What</w:t>
+      </w:r>
+      <w:proofErr w:type="gramEnd"/>
+      <w:r>
+        <w:rPr>
+          <w:rFonts w:ascii="Arial" w:eastAsia="Times New Roman" w:hAnsi="Arial" w:cs="Arial"/>
+          <w:sz w:val="28"/>
+          <w:szCs w:val="28"/>
+        </w:rPr>
+        <w:t xml:space="preserve"> are the disadvantages of CSS?</w:t>
+      </w:r>
+    </w:p>
+    <w:p>
+      <w:pPr>
+        <w:spacing w:after="100" w:afterAutospacing="1"/>
+        <w:rPr>
+          <w:rFonts w:ascii="Arial" w:eastAsia="Times New Roman" w:hAnsi="Arial" w:cs="Arial"/>
+          <w:sz w:val="28"/>
+          <w:szCs w:val="28"/>
+        </w:rPr>
+      </w:pPr>
+      <w:proofErr w:type="spellStart"/>
+      <w:r>
+        <w:rPr>
+          <w:rFonts w:ascii="Arial" w:eastAsia="Times New Roman" w:hAnsi="Arial" w:cs="Arial"/>
+          <w:b/>
+          <w:sz w:val="28"/>
+          <w:szCs w:val="28"/>
+        </w:rPr>
+        <w:t>Ans</w:t>
+      </w:r>
+      <w:proofErr w:type="spellEnd"/>
+      <w:r>
+        <w:rPr>
+          <w:rFonts w:ascii="Arial" w:eastAsia="Times New Roman" w:hAnsi="Arial" w:cs="Arial"/>
+          <w:b/>
+          <w:sz w:val="28"/>
+          <w:szCs w:val="28"/>
+        </w:rPr>
+        <w:t>:</w:t>
       </w:r>
     </w:p>
     <w:p>
@@ -383,36 +480,36 @@
           <w:ilvl w:val="0"/>
           <w:numId w:val="2"/>
         </w:numPr>
-        <w:spacing w:before="100" w:beforeAutospacing="1" w:after="100" w:afterAutospacing="1" w:line="240" w:lineRule="auto"/>
-        <w:rPr>
-          <w:rFonts w:ascii="Times New Roman" w:eastAsia="Times New Roman" w:hAnsi="Times New Roman" w:cs="Times New Roman"/>
-          <w:sz w:val="24"/>
-          <w:szCs w:val="24"/>
-        </w:rPr>
-      </w:pPr>
-      <w:r>
-        <w:rPr>
-          <w:rFonts w:ascii="Times New Roman" w:eastAsia="Times New Roman" w:hAnsi="Times New Roman" w:cs="Times New Roman"/>
-          <w:sz w:val="24"/>
-          <w:szCs w:val="24"/>
+        <w:spacing w:after="100" w:afterAutospacing="1"/>
+        <w:rPr>
+          <w:rFonts w:ascii="Arial" w:eastAsia="Times New Roman" w:hAnsi="Arial" w:cs="Arial"/>
+          <w:sz w:val="28"/>
+          <w:szCs w:val="28"/>
+        </w:rPr>
+      </w:pPr>
+      <w:r>
+        <w:rPr>
+          <w:rFonts w:ascii="Arial" w:eastAsia="Times New Roman" w:hAnsi="Arial" w:cs="Arial"/>
+          <w:sz w:val="28"/>
+          <w:szCs w:val="28"/>
         </w:rPr>
         <w:t xml:space="preserve">CSS, CSS 1 up to CSS3, result in creating of confusion </w:t>
       </w:r>
       <w:proofErr w:type="gramStart"/>
       <w:r>
         <w:rPr>
-          <w:rFonts w:ascii="Times New Roman" w:eastAsia="Times New Roman" w:hAnsi="Times New Roman" w:cs="Times New Roman"/>
-          <w:sz w:val="24"/>
-          <w:szCs w:val="24"/>
+          <w:rFonts w:ascii="Arial" w:eastAsia="Times New Roman" w:hAnsi="Arial" w:cs="Arial"/>
+          <w:sz w:val="28"/>
+          <w:szCs w:val="28"/>
         </w:rPr>
         <w:t>among  web</w:t>
       </w:r>
       <w:proofErr w:type="gramEnd"/>
       <w:r>
         <w:rPr>
-          <w:rFonts w:ascii="Times New Roman" w:eastAsia="Times New Roman" w:hAnsi="Times New Roman" w:cs="Times New Roman"/>
-          <w:sz w:val="24"/>
-          <w:szCs w:val="24"/>
+          <w:rFonts w:ascii="Arial" w:eastAsia="Times New Roman" w:hAnsi="Arial" w:cs="Arial"/>
+          <w:sz w:val="28"/>
+          <w:szCs w:val="28"/>
         </w:rPr>
         <w:t xml:space="preserve"> browsers.</w:t>
       </w:r>
@@ -423,18 +520,18 @@
           <w:ilvl w:val="0"/>
           <w:numId w:val="2"/>
         </w:numPr>
-        <w:spacing w:before="100" w:beforeAutospacing="1" w:after="100" w:afterAutospacing="1" w:line="240" w:lineRule="auto"/>
-        <w:rPr>
-          <w:rFonts w:ascii="Times New Roman" w:eastAsia="Times New Roman" w:hAnsi="Times New Roman" w:cs="Times New Roman"/>
-          <w:sz w:val="24"/>
-          <w:szCs w:val="24"/>
-        </w:rPr>
-      </w:pPr>
-      <w:r>
-        <w:rPr>
-          <w:rFonts w:ascii="Times New Roman" w:eastAsia="Times New Roman" w:hAnsi="Times New Roman" w:cs="Times New Roman"/>
-          <w:sz w:val="24"/>
-          <w:szCs w:val="24"/>
+        <w:spacing w:after="100" w:afterAutospacing="1"/>
+        <w:rPr>
+          <w:rFonts w:ascii="Arial" w:eastAsia="Times New Roman" w:hAnsi="Arial" w:cs="Arial"/>
+          <w:sz w:val="28"/>
+          <w:szCs w:val="28"/>
+        </w:rPr>
+      </w:pPr>
+      <w:r>
+        <w:rPr>
+          <w:rFonts w:ascii="Arial" w:eastAsia="Times New Roman" w:hAnsi="Arial" w:cs="Arial"/>
+          <w:sz w:val="28"/>
+          <w:szCs w:val="28"/>
         </w:rPr>
         <w:t>With CSS, what works with one browser might not always work with another. The web developers need to test for compatibility, running the program across multiple browsers.</w:t>
       </w:r>
@@ -445,18 +542,18 @@
           <w:ilvl w:val="0"/>
           <w:numId w:val="2"/>
         </w:numPr>
-        <w:spacing w:before="100" w:beforeAutospacing="1" w:after="100" w:afterAutospacing="1" w:line="240" w:lineRule="auto"/>
-        <w:rPr>
-          <w:rFonts w:ascii="Times New Roman" w:eastAsia="Times New Roman" w:hAnsi="Times New Roman" w:cs="Times New Roman"/>
-          <w:sz w:val="24"/>
-          <w:szCs w:val="24"/>
-        </w:rPr>
-      </w:pPr>
-      <w:r>
-        <w:rPr>
-          <w:rFonts w:ascii="Times New Roman" w:eastAsia="Times New Roman" w:hAnsi="Times New Roman" w:cs="Times New Roman"/>
-          <w:sz w:val="24"/>
-          <w:szCs w:val="24"/>
+        <w:spacing w:after="100" w:afterAutospacing="1"/>
+        <w:rPr>
+          <w:rFonts w:ascii="Arial" w:eastAsia="Times New Roman" w:hAnsi="Arial" w:cs="Arial"/>
+          <w:sz w:val="28"/>
+          <w:szCs w:val="28"/>
+        </w:rPr>
+      </w:pPr>
+      <w:r>
+        <w:rPr>
+          <w:rFonts w:ascii="Arial" w:eastAsia="Times New Roman" w:hAnsi="Arial" w:cs="Arial"/>
+          <w:sz w:val="28"/>
+          <w:szCs w:val="28"/>
         </w:rPr>
         <w:t>There exists a scarcity of security.</w:t>
       </w:r>
@@ -467,18 +564,18 @@
           <w:ilvl w:val="0"/>
           <w:numId w:val="2"/>
         </w:numPr>
-        <w:spacing w:before="100" w:beforeAutospacing="1" w:after="100" w:afterAutospacing="1" w:line="240" w:lineRule="auto"/>
-        <w:rPr>
-          <w:rFonts w:ascii="Times New Roman" w:eastAsia="Times New Roman" w:hAnsi="Times New Roman" w:cs="Times New Roman"/>
-          <w:sz w:val="24"/>
-          <w:szCs w:val="24"/>
-        </w:rPr>
-      </w:pPr>
-      <w:r>
-        <w:rPr>
-          <w:rFonts w:ascii="Times New Roman" w:eastAsia="Times New Roman" w:hAnsi="Times New Roman" w:cs="Times New Roman"/>
-          <w:sz w:val="24"/>
-          <w:szCs w:val="24"/>
+        <w:spacing w:after="100" w:afterAutospacing="1"/>
+        <w:rPr>
+          <w:rFonts w:ascii="Arial" w:eastAsia="Times New Roman" w:hAnsi="Arial" w:cs="Arial"/>
+          <w:sz w:val="28"/>
+          <w:szCs w:val="28"/>
+        </w:rPr>
+      </w:pPr>
+      <w:r>
+        <w:rPr>
+          <w:rFonts w:ascii="Arial" w:eastAsia="Times New Roman" w:hAnsi="Arial" w:cs="Arial"/>
+          <w:sz w:val="28"/>
+          <w:szCs w:val="28"/>
         </w:rPr>
         <w:t>After making the changes we need to confirm the compatibility if they appear. The similar change affects on all the browsers.</w:t>
       </w:r>
@@ -489,54 +586,55 @@
           <w:ilvl w:val="0"/>
           <w:numId w:val="2"/>
         </w:numPr>
-        <w:spacing w:before="100" w:beforeAutospacing="1" w:after="100" w:afterAutospacing="1" w:line="240" w:lineRule="auto"/>
-        <w:rPr>
-          <w:rFonts w:ascii="Times New Roman" w:eastAsia="Times New Roman" w:hAnsi="Times New Roman" w:cs="Times New Roman"/>
-          <w:sz w:val="24"/>
-          <w:szCs w:val="24"/>
-        </w:rPr>
-      </w:pPr>
-      <w:r>
-        <w:rPr>
-          <w:rFonts w:ascii="Times New Roman" w:eastAsia="Times New Roman" w:hAnsi="Times New Roman" w:cs="Times New Roman"/>
-          <w:sz w:val="24"/>
-          <w:szCs w:val="24"/>
-        </w:rPr>
+        <w:spacing w:after="100" w:afterAutospacing="1"/>
+        <w:rPr>
+          <w:rFonts w:ascii="Arial" w:eastAsia="Times New Roman" w:hAnsi="Arial" w:cs="Arial"/>
+          <w:sz w:val="28"/>
+          <w:szCs w:val="28"/>
+        </w:rPr>
+      </w:pPr>
+      <w:r>
+        <w:rPr>
+          <w:rFonts w:ascii="Arial" w:eastAsia="Times New Roman" w:hAnsi="Arial" w:cs="Arial"/>
+          <w:sz w:val="28"/>
+          <w:szCs w:val="28"/>
+        </w:rPr>
+        <w:lastRenderedPageBreak/>
         <w:t xml:space="preserve">The </w:t>
       </w:r>
       <w:proofErr w:type="spellStart"/>
       <w:r>
         <w:rPr>
-          <w:rFonts w:ascii="Times New Roman" w:eastAsia="Times New Roman" w:hAnsi="Times New Roman" w:cs="Times New Roman"/>
-          <w:sz w:val="24"/>
-          <w:szCs w:val="24"/>
+          <w:rFonts w:ascii="Arial" w:eastAsia="Times New Roman" w:hAnsi="Arial" w:cs="Arial"/>
+          <w:sz w:val="28"/>
+          <w:szCs w:val="28"/>
         </w:rPr>
         <w:t>programing</w:t>
       </w:r>
       <w:proofErr w:type="spellEnd"/>
       <w:r>
         <w:rPr>
-          <w:rFonts w:ascii="Times New Roman" w:eastAsia="Times New Roman" w:hAnsi="Times New Roman" w:cs="Times New Roman"/>
-          <w:sz w:val="24"/>
-          <w:szCs w:val="24"/>
+          <w:rFonts w:ascii="Arial" w:eastAsia="Times New Roman" w:hAnsi="Arial" w:cs="Arial"/>
+          <w:sz w:val="28"/>
+          <w:szCs w:val="28"/>
         </w:rPr>
         <w:t xml:space="preserve"> language world is complicated for non-developers and beginners. Different levels of CSS i.e. </w:t>
       </w:r>
       <w:proofErr w:type="gramStart"/>
       <w:r>
         <w:rPr>
-          <w:rFonts w:ascii="Times New Roman" w:eastAsia="Times New Roman" w:hAnsi="Times New Roman" w:cs="Times New Roman"/>
-          <w:sz w:val="24"/>
-          <w:szCs w:val="24"/>
+          <w:rFonts w:ascii="Arial" w:eastAsia="Times New Roman" w:hAnsi="Arial" w:cs="Arial"/>
+          <w:sz w:val="28"/>
+          <w:szCs w:val="28"/>
         </w:rPr>
         <w:t>CSS,</w:t>
       </w:r>
       <w:proofErr w:type="gramEnd"/>
       <w:r>
         <w:rPr>
-          <w:rFonts w:ascii="Times New Roman" w:eastAsia="Times New Roman" w:hAnsi="Times New Roman" w:cs="Times New Roman"/>
-          <w:sz w:val="24"/>
-          <w:szCs w:val="24"/>
+          <w:rFonts w:ascii="Arial" w:eastAsia="Times New Roman" w:hAnsi="Arial" w:cs="Arial"/>
+          <w:sz w:val="28"/>
+          <w:szCs w:val="28"/>
         </w:rPr>
         <w:t xml:space="preserve"> CSS 2, CSS 3 are often quite confusing.</w:t>
       </w:r>
@@ -547,18 +645,18 @@
           <w:ilvl w:val="0"/>
           <w:numId w:val="2"/>
         </w:numPr>
-        <w:spacing w:before="100" w:beforeAutospacing="1" w:after="100" w:afterAutospacing="1" w:line="240" w:lineRule="auto"/>
-        <w:rPr>
-          <w:rFonts w:ascii="Times New Roman" w:eastAsia="Times New Roman" w:hAnsi="Times New Roman" w:cs="Times New Roman"/>
-          <w:sz w:val="24"/>
-          <w:szCs w:val="24"/>
-        </w:rPr>
-      </w:pPr>
-      <w:r>
-        <w:rPr>
-          <w:rFonts w:ascii="Times New Roman" w:eastAsia="Times New Roman" w:hAnsi="Times New Roman" w:cs="Times New Roman"/>
-          <w:sz w:val="24"/>
-          <w:szCs w:val="24"/>
+        <w:spacing w:after="100" w:afterAutospacing="1"/>
+        <w:rPr>
+          <w:rFonts w:ascii="Arial" w:eastAsia="Times New Roman" w:hAnsi="Arial" w:cs="Arial"/>
+          <w:sz w:val="28"/>
+          <w:szCs w:val="28"/>
+        </w:rPr>
+      </w:pPr>
+      <w:r>
+        <w:rPr>
+          <w:rFonts w:ascii="Arial" w:eastAsia="Times New Roman" w:hAnsi="Arial" w:cs="Arial"/>
+          <w:sz w:val="28"/>
+          <w:szCs w:val="28"/>
         </w:rPr>
         <w:t>Browser compatibility (some styles sheet are supported and some are not).</w:t>
       </w:r>
@@ -569,18 +667,18 @@
           <w:ilvl w:val="0"/>
           <w:numId w:val="2"/>
         </w:numPr>
-        <w:spacing w:before="100" w:beforeAutospacing="1" w:after="100" w:afterAutospacing="1" w:line="240" w:lineRule="auto"/>
-        <w:rPr>
-          <w:rFonts w:ascii="Times New Roman" w:eastAsia="Times New Roman" w:hAnsi="Times New Roman" w:cs="Times New Roman"/>
-          <w:sz w:val="24"/>
-          <w:szCs w:val="24"/>
-        </w:rPr>
-      </w:pPr>
-      <w:r>
-        <w:rPr>
-          <w:rFonts w:ascii="Times New Roman" w:eastAsia="Times New Roman" w:hAnsi="Times New Roman" w:cs="Times New Roman"/>
-          <w:sz w:val="24"/>
-          <w:szCs w:val="24"/>
+        <w:spacing w:after="100" w:afterAutospacing="1"/>
+        <w:rPr>
+          <w:rFonts w:ascii="Arial" w:eastAsia="Times New Roman" w:hAnsi="Arial" w:cs="Arial"/>
+          <w:sz w:val="28"/>
+          <w:szCs w:val="28"/>
+        </w:rPr>
+      </w:pPr>
+      <w:r>
+        <w:rPr>
+          <w:rFonts w:ascii="Arial" w:eastAsia="Times New Roman" w:hAnsi="Arial" w:cs="Arial"/>
+          <w:sz w:val="28"/>
+          <w:szCs w:val="28"/>
         </w:rPr>
         <w:t>CSS works differently on different browsers. IE and Opera supports CSS as different logic.</w:t>
       </w:r>
@@ -591,18 +689,18 @@
           <w:ilvl w:val="0"/>
           <w:numId w:val="2"/>
         </w:numPr>
-        <w:spacing w:before="100" w:beforeAutospacing="1" w:after="100" w:afterAutospacing="1" w:line="240" w:lineRule="auto"/>
-        <w:rPr>
-          <w:rFonts w:ascii="Times New Roman" w:eastAsia="Times New Roman" w:hAnsi="Times New Roman" w:cs="Times New Roman"/>
-          <w:sz w:val="24"/>
-          <w:szCs w:val="24"/>
-        </w:rPr>
-      </w:pPr>
-      <w:r>
-        <w:rPr>
-          <w:rFonts w:ascii="Times New Roman" w:eastAsia="Times New Roman" w:hAnsi="Times New Roman" w:cs="Times New Roman"/>
-          <w:sz w:val="24"/>
-          <w:szCs w:val="24"/>
+        <w:spacing w:after="100" w:afterAutospacing="1"/>
+        <w:rPr>
+          <w:rFonts w:ascii="Arial" w:eastAsia="Times New Roman" w:hAnsi="Arial" w:cs="Arial"/>
+          <w:sz w:val="28"/>
+          <w:szCs w:val="28"/>
+        </w:rPr>
+      </w:pPr>
+      <w:r>
+        <w:rPr>
+          <w:rFonts w:ascii="Arial" w:eastAsia="Times New Roman" w:hAnsi="Arial" w:cs="Arial"/>
+          <w:sz w:val="28"/>
+          <w:szCs w:val="28"/>
         </w:rPr>
         <w:t>There might be cross-browser issues while using CSS.</w:t>
       </w:r>
@@ -613,713 +711,917 @@
           <w:ilvl w:val="0"/>
           <w:numId w:val="2"/>
         </w:numPr>
-        <w:spacing w:before="100" w:beforeAutospacing="1" w:after="100" w:afterAutospacing="1" w:line="240" w:lineRule="auto"/>
-        <w:rPr>
-          <w:rFonts w:ascii="Times New Roman" w:eastAsia="Times New Roman" w:hAnsi="Times New Roman" w:cs="Times New Roman"/>
-          <w:sz w:val="24"/>
-          <w:szCs w:val="24"/>
-        </w:rPr>
-      </w:pPr>
-      <w:r>
-        <w:rPr>
-          <w:rFonts w:ascii="Times New Roman" w:eastAsia="Times New Roman" w:hAnsi="Times New Roman" w:cs="Times New Roman"/>
-          <w:sz w:val="24"/>
-          <w:szCs w:val="24"/>
+        <w:spacing w:after="100" w:afterAutospacing="1"/>
+        <w:rPr>
+          <w:rFonts w:ascii="Arial" w:eastAsia="Times New Roman" w:hAnsi="Arial" w:cs="Arial"/>
+          <w:sz w:val="28"/>
+          <w:szCs w:val="28"/>
+        </w:rPr>
+      </w:pPr>
+      <w:r>
+        <w:rPr>
+          <w:rFonts w:ascii="Arial" w:eastAsia="Times New Roman" w:hAnsi="Arial" w:cs="Arial"/>
+          <w:sz w:val="28"/>
+          <w:szCs w:val="28"/>
         </w:rPr>
         <w:t>There are multiple levels which creates confusion for non-developers and beginners.</w:t>
       </w:r>
     </w:p>
     <w:p>
       <w:pPr>
-        <w:spacing w:after="0" w:line="240" w:lineRule="auto"/>
-        <w:rPr>
-          <w:rFonts w:ascii="Arial" w:eastAsia="Times New Roman" w:hAnsi="Arial" w:cs="Arial"/>
-          <w:sz w:val="28"/>
-        </w:rPr>
-      </w:pPr>
-      <w:r>
-        <w:rPr>
-          <w:rFonts w:ascii="Times New Roman" w:eastAsia="Times New Roman" w:hAnsi="Times New Roman" w:cs="Times New Roman"/>
-          <w:sz w:val="24"/>
-          <w:szCs w:val="24"/>
+        <w:spacing w:after="0"/>
+        <w:rPr>
+          <w:rFonts w:ascii="Arial" w:eastAsia="Times New Roman" w:hAnsi="Arial" w:cs="Arial"/>
+          <w:sz w:val="28"/>
+          <w:szCs w:val="28"/>
+        </w:rPr>
+      </w:pPr>
+      <w:r>
+        <w:rPr>
+          <w:rFonts w:ascii="Arial" w:eastAsia="Times New Roman" w:hAnsi="Arial" w:cs="Arial"/>
+          <w:sz w:val="28"/>
+          <w:szCs w:val="28"/>
         </w:rPr>
         <w:br/>
       </w:r>
       <w:r>
         <w:rPr>
           <w:rFonts w:ascii="Arial" w:eastAsia="Times New Roman" w:hAnsi="Arial" w:cs="Arial"/>
-          <w:sz w:val="27"/>
-        </w:rPr>
-        <w:t xml:space="preserve">• </w:t>
-      </w:r>
-      <w:r>
-        <w:rPr>
-          <w:rFonts w:ascii="Arial" w:eastAsia="Times New Roman" w:hAnsi="Arial" w:cs="Arial"/>
-          <w:sz w:val="28"/>
-        </w:rPr>
-        <w:t>What is the difference between CSS2 and CSS3?</w:t>
-      </w:r>
-    </w:p>
-    <w:p>
-      <w:pPr>
-        <w:spacing w:after="0" w:line="240" w:lineRule="auto"/>
-        <w:rPr>
-          <w:rFonts w:ascii="Times New Roman" w:eastAsia="Times New Roman" w:hAnsi="Times New Roman" w:cs="Times New Roman"/>
-          <w:sz w:val="24"/>
-          <w:szCs w:val="24"/>
-        </w:rPr>
-      </w:pPr>
+          <w:sz w:val="28"/>
+          <w:szCs w:val="28"/>
+        </w:rPr>
+        <w:t>3)</w:t>
+      </w:r>
+      <w:r>
+        <w:rPr>
+          <w:rFonts w:ascii="Arial" w:eastAsia="Times New Roman" w:hAnsi="Arial" w:cs="Arial"/>
+          <w:sz w:val="28"/>
+          <w:szCs w:val="28"/>
+        </w:rPr>
+        <w:t xml:space="preserve"> What is the difference between CSS2 and CSS3?</w:t>
+      </w:r>
+    </w:p>
+    <w:p>
+      <w:pPr>
+        <w:spacing w:after="0"/>
+        <w:rPr>
+          <w:rFonts w:ascii="Arial" w:eastAsia="Times New Roman" w:hAnsi="Arial" w:cs="Arial"/>
+          <w:b/>
+          <w:sz w:val="28"/>
+          <w:szCs w:val="28"/>
+        </w:rPr>
+      </w:pPr>
+      <w:proofErr w:type="spellStart"/>
+      <w:r>
+        <w:rPr>
+          <w:rFonts w:ascii="Arial" w:eastAsia="Times New Roman" w:hAnsi="Arial" w:cs="Arial"/>
+          <w:b/>
+          <w:sz w:val="28"/>
+          <w:szCs w:val="28"/>
+        </w:rPr>
+        <w:t>Ans</w:t>
+      </w:r>
+      <w:proofErr w:type="spellEnd"/>
+      <w:r>
+        <w:rPr>
+          <w:rFonts w:ascii="Arial" w:eastAsia="Times New Roman" w:hAnsi="Arial" w:cs="Arial"/>
+          <w:b/>
+          <w:sz w:val="28"/>
+          <w:szCs w:val="28"/>
+        </w:rPr>
+        <w:t>:</w:t>
+      </w:r>
+    </w:p>
+    <w:p>
+      <w:pPr>
+        <w:pStyle w:val="ListParagraph"/>
+        <w:numPr>
+          <w:ilvl w:val="0"/>
+          <w:numId w:val="9"/>
+        </w:numPr>
+        <w:spacing w:after="0"/>
+        <w:rPr>
+          <w:rFonts w:ascii="Arial" w:eastAsia="Times New Roman" w:hAnsi="Arial" w:cs="Arial"/>
+          <w:sz w:val="28"/>
+          <w:szCs w:val="28"/>
+        </w:rPr>
+      </w:pPr>
+      <w:r>
+        <w:rPr>
+          <w:rFonts w:ascii="Arial" w:eastAsia="Times New Roman" w:hAnsi="Arial" w:cs="Arial"/>
+          <w:sz w:val="28"/>
+          <w:szCs w:val="28"/>
+        </w:rPr>
+        <w:t xml:space="preserve">CSS3 is split into many various documents known as Modules. </w:t>
+      </w:r>
       <w:proofErr w:type="gramStart"/>
       <w:r>
         <w:rPr>
-          <w:rFonts w:ascii="Times New Roman" w:eastAsia="Times New Roman" w:hAnsi="Symbol" w:cs="Times New Roman"/>
-          <w:sz w:val="24"/>
-          <w:szCs w:val="24"/>
-        </w:rPr>
-        <w:lastRenderedPageBreak/>
-        <w:t></w:t>
-      </w:r>
-      <w:r>
-        <w:rPr>
-          <w:rFonts w:ascii="Times New Roman" w:eastAsia="Times New Roman" w:hAnsi="Times New Roman" w:cs="Times New Roman"/>
-          <w:sz w:val="24"/>
-          <w:szCs w:val="24"/>
-        </w:rPr>
-        <w:t xml:space="preserve">  CSS3</w:t>
+          <w:rFonts w:ascii="Arial" w:eastAsia="Times New Roman" w:hAnsi="Arial" w:cs="Arial"/>
+          <w:sz w:val="28"/>
+          <w:szCs w:val="28"/>
+        </w:rPr>
+        <w:t>each</w:t>
       </w:r>
       <w:proofErr w:type="gramEnd"/>
       <w:r>
         <w:rPr>
-          <w:rFonts w:ascii="Times New Roman" w:eastAsia="Times New Roman" w:hAnsi="Times New Roman" w:cs="Times New Roman"/>
-          <w:sz w:val="24"/>
-          <w:szCs w:val="24"/>
-        </w:rPr>
-        <w:t xml:space="preserve"> is split into many various documents known as Modules. </w:t>
+          <w:rFonts w:ascii="Arial" w:eastAsia="Times New Roman" w:hAnsi="Arial" w:cs="Arial"/>
+          <w:sz w:val="28"/>
+          <w:szCs w:val="28"/>
+        </w:rPr>
+        <w:t xml:space="preserve"> module adds new capability or extends options outlined in CSS2 over conserving backward compatibility. Work on CSS3 started around the time of publication of the initial CSS2 recommendation. </w:t>
+      </w:r>
+    </w:p>
+    <w:p>
+      <w:pPr>
+        <w:pStyle w:val="ListParagraph"/>
+        <w:numPr>
+          <w:ilvl w:val="0"/>
+          <w:numId w:val="9"/>
+        </w:numPr>
+        <w:spacing w:after="0"/>
+        <w:rPr>
+          <w:rFonts w:ascii="Arial" w:eastAsia="Times New Roman" w:hAnsi="Arial" w:cs="Arial"/>
+          <w:sz w:val="28"/>
+          <w:szCs w:val="28"/>
+        </w:rPr>
+      </w:pPr>
+      <w:r>
+        <w:rPr>
+          <w:rFonts w:ascii="Arial" w:eastAsia="Times New Roman" w:hAnsi="Arial" w:cs="Arial"/>
+          <w:sz w:val="28"/>
+          <w:szCs w:val="28"/>
+        </w:rPr>
+        <w:t xml:space="preserve">The CSS3 version supports more browsers than CSS2. </w:t>
+      </w:r>
+    </w:p>
+    <w:p>
+      <w:pPr>
+        <w:pStyle w:val="ListParagraph"/>
+        <w:numPr>
+          <w:ilvl w:val="0"/>
+          <w:numId w:val="9"/>
+        </w:numPr>
+        <w:spacing w:after="0"/>
+        <w:rPr>
+          <w:rFonts w:ascii="Arial" w:eastAsia="Times New Roman" w:hAnsi="Arial" w:cs="Arial"/>
+          <w:sz w:val="28"/>
+          <w:szCs w:val="28"/>
+        </w:rPr>
+      </w:pPr>
+      <w:r>
+        <w:rPr>
+          <w:rFonts w:ascii="Arial" w:eastAsia="Times New Roman" w:hAnsi="Arial" w:cs="Arial"/>
+          <w:sz w:val="28"/>
+          <w:szCs w:val="28"/>
+        </w:rPr>
+        <w:t xml:space="preserve">CSS3 introduces several new selectors. Those new selectors square measure largely in an exceeding type of pseudo-elements and pseudo-categories. </w:t>
+      </w:r>
+    </w:p>
+    <w:p>
+      <w:pPr>
+        <w:pStyle w:val="ListParagraph"/>
+        <w:numPr>
+          <w:ilvl w:val="0"/>
+          <w:numId w:val="9"/>
+        </w:numPr>
+        <w:spacing w:after="0"/>
+        <w:rPr>
+          <w:rFonts w:ascii="Arial" w:eastAsia="Times New Roman" w:hAnsi="Arial" w:cs="Arial"/>
+          <w:sz w:val="28"/>
+          <w:szCs w:val="28"/>
+        </w:rPr>
+      </w:pPr>
+      <w:r>
+        <w:rPr>
+          <w:rFonts w:ascii="Arial" w:eastAsia="Times New Roman" w:hAnsi="Arial" w:cs="Arial"/>
+          <w:sz w:val="28"/>
+          <w:szCs w:val="28"/>
+        </w:rPr>
+        <w:t xml:space="preserve">The new addition of General relation </w:t>
+      </w:r>
+      <w:proofErr w:type="spellStart"/>
+      <w:r>
+        <w:rPr>
+          <w:rFonts w:ascii="Arial" w:eastAsia="Times New Roman" w:hAnsi="Arial" w:cs="Arial"/>
+          <w:sz w:val="28"/>
+          <w:szCs w:val="28"/>
+        </w:rPr>
+        <w:t>Combinator</w:t>
+      </w:r>
+      <w:proofErr w:type="spellEnd"/>
+      <w:r>
+        <w:rPr>
+          <w:rFonts w:ascii="Arial" w:eastAsia="Times New Roman" w:hAnsi="Arial" w:cs="Arial"/>
+          <w:sz w:val="28"/>
+          <w:szCs w:val="28"/>
+        </w:rPr>
+        <w:t xml:space="preserve"> will be wont to match relation parts of a given part through diacritic (~) </w:t>
+      </w:r>
+      <w:proofErr w:type="spellStart"/>
+      <w:r>
+        <w:rPr>
+          <w:rFonts w:ascii="Arial" w:eastAsia="Times New Roman" w:hAnsi="Arial" w:cs="Arial"/>
+          <w:sz w:val="28"/>
+          <w:szCs w:val="28"/>
+        </w:rPr>
+        <w:t>combinator</w:t>
+      </w:r>
+      <w:proofErr w:type="spellEnd"/>
+      <w:r>
+        <w:rPr>
+          <w:rFonts w:ascii="Arial" w:eastAsia="Times New Roman" w:hAnsi="Arial" w:cs="Arial"/>
+          <w:sz w:val="28"/>
+          <w:szCs w:val="28"/>
+        </w:rPr>
+        <w:t xml:space="preserve">. </w:t>
+      </w:r>
+    </w:p>
+    <w:p>
+      <w:pPr>
+        <w:pStyle w:val="ListParagraph"/>
+        <w:numPr>
+          <w:ilvl w:val="0"/>
+          <w:numId w:val="9"/>
+        </w:numPr>
+        <w:spacing w:after="0"/>
+        <w:rPr>
+          <w:rFonts w:ascii="Arial" w:eastAsia="Times New Roman" w:hAnsi="Arial" w:cs="Arial"/>
+          <w:sz w:val="28"/>
+          <w:szCs w:val="28"/>
+        </w:rPr>
+      </w:pPr>
+      <w:r>
+        <w:rPr>
+          <w:rFonts w:ascii="Arial" w:eastAsia="Times New Roman" w:hAnsi="Arial" w:cs="Arial"/>
+          <w:sz w:val="28"/>
+          <w:szCs w:val="28"/>
+        </w:rPr>
+        <w:t xml:space="preserve">CSS3 introduces several properties attended with new values and units. It facilitates styling of backgrounds, borders, boxes, etc…, that permits the USA to stay most of the styling at intervals the computer network and HTML standards and our document, while not a necessity for all those proprietary third-party package packages. </w:t>
+      </w:r>
+    </w:p>
+    <w:p>
+      <w:pPr>
+        <w:pStyle w:val="ListParagraph"/>
+        <w:numPr>
+          <w:ilvl w:val="0"/>
+          <w:numId w:val="9"/>
+        </w:numPr>
+        <w:spacing w:after="0"/>
+        <w:rPr>
+          <w:rFonts w:ascii="Arial" w:eastAsia="Times New Roman" w:hAnsi="Arial" w:cs="Arial"/>
+          <w:sz w:val="28"/>
+          <w:szCs w:val="28"/>
+        </w:rPr>
+      </w:pPr>
+      <w:r>
+        <w:rPr>
+          <w:rFonts w:ascii="Arial" w:eastAsia="Times New Roman" w:hAnsi="Arial" w:cs="Arial"/>
+          <w:sz w:val="28"/>
+          <w:szCs w:val="28"/>
+        </w:rPr>
+        <w:t xml:space="preserve">New values and new </w:t>
       </w:r>
       <w:proofErr w:type="gramStart"/>
       <w:r>
         <w:rPr>
-          <w:rFonts w:ascii="Times New Roman" w:eastAsia="Times New Roman" w:hAnsi="Times New Roman" w:cs="Times New Roman"/>
-          <w:sz w:val="24"/>
-          <w:szCs w:val="24"/>
-        </w:rPr>
-        <w:t>each</w:t>
+          <w:rFonts w:ascii="Arial" w:eastAsia="Times New Roman" w:hAnsi="Arial" w:cs="Arial"/>
+          <w:sz w:val="28"/>
+          <w:szCs w:val="28"/>
+        </w:rPr>
+        <w:t>units</w:t>
       </w:r>
       <w:proofErr w:type="gramEnd"/>
       <w:r>
         <w:rPr>
-          <w:rFonts w:ascii="Times New Roman" w:eastAsia="Times New Roman" w:hAnsi="Times New Roman" w:cs="Times New Roman"/>
-          <w:sz w:val="24"/>
-          <w:szCs w:val="24"/>
-        </w:rPr>
-        <w:t xml:space="preserve"> module adds new capability or extends options outlined in CSS2 over conserving backward compatibility. Work on CSS3 started around the time of publication of the initial CSS2 recommendation. </w:t>
-      </w:r>
-    </w:p>
-    <w:p>
-      <w:pPr>
-        <w:spacing w:after="0" w:line="240" w:lineRule="auto"/>
-        <w:rPr>
-          <w:rFonts w:ascii="Times New Roman" w:eastAsia="Times New Roman" w:hAnsi="Times New Roman" w:cs="Times New Roman"/>
-          <w:sz w:val="24"/>
-          <w:szCs w:val="24"/>
-        </w:rPr>
-      </w:pPr>
+          <w:rFonts w:ascii="Arial" w:eastAsia="Times New Roman" w:hAnsi="Arial" w:cs="Arial"/>
+          <w:sz w:val="28"/>
+          <w:szCs w:val="28"/>
+        </w:rPr>
+        <w:t xml:space="preserve"> square measure introduced to support all those new properties. for example, Angle units deg, grad, </w:t>
+      </w:r>
+      <w:proofErr w:type="spellStart"/>
+      <w:r>
+        <w:rPr>
+          <w:rFonts w:ascii="Arial" w:eastAsia="Times New Roman" w:hAnsi="Arial" w:cs="Arial"/>
+          <w:sz w:val="28"/>
+          <w:szCs w:val="28"/>
+        </w:rPr>
+        <w:t>rad</w:t>
+      </w:r>
+      <w:proofErr w:type="spellEnd"/>
+      <w:r>
+        <w:rPr>
+          <w:rFonts w:ascii="Arial" w:eastAsia="Times New Roman" w:hAnsi="Arial" w:cs="Arial"/>
+          <w:sz w:val="28"/>
+          <w:szCs w:val="28"/>
+        </w:rPr>
+        <w:t xml:space="preserve">, and switch or Time units s and </w:t>
+      </w:r>
+      <w:proofErr w:type="spellStart"/>
+      <w:r>
+        <w:rPr>
+          <w:rFonts w:ascii="Arial" w:eastAsia="Times New Roman" w:hAnsi="Arial" w:cs="Arial"/>
+          <w:sz w:val="28"/>
+          <w:szCs w:val="28"/>
+        </w:rPr>
+        <w:t>ms.</w:t>
+      </w:r>
+      <w:proofErr w:type="spellEnd"/>
+    </w:p>
+    <w:p>
+      <w:pPr>
+        <w:spacing w:after="0"/>
+        <w:rPr>
+          <w:rFonts w:ascii="Arial" w:eastAsia="Times New Roman" w:hAnsi="Arial" w:cs="Arial"/>
+          <w:sz w:val="28"/>
+          <w:szCs w:val="28"/>
+        </w:rPr>
+      </w:pPr>
+      <w:r>
+        <w:rPr>
+          <w:rFonts w:ascii="Arial" w:eastAsia="Times New Roman" w:hAnsi="Arial" w:cs="Arial"/>
+          <w:sz w:val="28"/>
+          <w:szCs w:val="28"/>
+        </w:rPr>
+        <w:br/>
+      </w:r>
+      <w:r>
+        <w:rPr>
+          <w:rFonts w:ascii="Arial" w:eastAsia="Times New Roman" w:hAnsi="Arial" w:cs="Arial"/>
+          <w:sz w:val="28"/>
+          <w:szCs w:val="28"/>
+        </w:rPr>
+        <w:t>•4</w:t>
+      </w:r>
       <w:proofErr w:type="gramStart"/>
       <w:r>
         <w:rPr>
-          <w:rFonts w:ascii="Times New Roman" w:eastAsia="Times New Roman" w:hAnsi="Symbol" w:cs="Times New Roman"/>
-          <w:sz w:val="24"/>
-          <w:szCs w:val="24"/>
-        </w:rPr>
-        <w:t></w:t>
-      </w:r>
-      <w:r>
-        <w:rPr>
-          <w:rFonts w:ascii="Times New Roman" w:eastAsia="Times New Roman" w:hAnsi="Times New Roman" w:cs="Times New Roman"/>
-          <w:sz w:val="24"/>
-          <w:szCs w:val="24"/>
-        </w:rPr>
-        <w:t xml:space="preserve">  The</w:t>
+          <w:rFonts w:ascii="Arial" w:eastAsia="Times New Roman" w:hAnsi="Arial" w:cs="Arial"/>
+          <w:sz w:val="28"/>
+          <w:szCs w:val="28"/>
+        </w:rPr>
+        <w:t>)</w:t>
+      </w:r>
+      <w:r>
+        <w:rPr>
+          <w:rFonts w:ascii="Arial" w:eastAsia="Times New Roman" w:hAnsi="Arial" w:cs="Arial"/>
+          <w:sz w:val="28"/>
+          <w:szCs w:val="28"/>
+        </w:rPr>
+        <w:t>Name</w:t>
       </w:r>
       <w:proofErr w:type="gramEnd"/>
       <w:r>
         <w:rPr>
-          <w:rFonts w:ascii="Times New Roman" w:eastAsia="Times New Roman" w:hAnsi="Times New Roman" w:cs="Times New Roman"/>
-          <w:sz w:val="24"/>
-          <w:szCs w:val="24"/>
-        </w:rPr>
-        <w:t xml:space="preserve"> CSS3 version supports more browsers than CSS2. </w:t>
-      </w:r>
-    </w:p>
-    <w:p>
-      <w:pPr>
-        <w:spacing w:after="0" w:line="240" w:lineRule="auto"/>
-        <w:rPr>
-          <w:rFonts w:ascii="Times New Roman" w:eastAsia="Times New Roman" w:hAnsi="Times New Roman" w:cs="Times New Roman"/>
-          <w:sz w:val="24"/>
-          <w:szCs w:val="24"/>
-        </w:rPr>
-      </w:pPr>
+          <w:rFonts w:ascii="Arial" w:eastAsia="Times New Roman" w:hAnsi="Arial" w:cs="Arial"/>
+          <w:sz w:val="28"/>
+          <w:szCs w:val="28"/>
+        </w:rPr>
+        <w:t xml:space="preserve"> a few CSS style components</w:t>
+      </w:r>
+    </w:p>
+    <w:p>
+      <w:pPr>
+        <w:spacing w:after="0"/>
+        <w:rPr>
+          <w:rFonts w:ascii="Arial" w:hAnsi="Arial" w:cs="Arial"/>
+          <w:sz w:val="28"/>
+          <w:szCs w:val="28"/>
+        </w:rPr>
+      </w:pPr>
+      <w:proofErr w:type="spellStart"/>
+      <w:r>
+        <w:rPr>
+          <w:rFonts w:ascii="Arial" w:eastAsia="Times New Roman" w:hAnsi="Arial" w:cs="Arial"/>
+          <w:b/>
+          <w:sz w:val="28"/>
+          <w:szCs w:val="28"/>
+        </w:rPr>
+        <w:t>Ans</w:t>
+      </w:r>
       <w:proofErr w:type="gramStart"/>
       <w:r>
         <w:rPr>
-          <w:rFonts w:ascii="Times New Roman" w:eastAsia="Times New Roman" w:hAnsi="Symbol" w:cs="Times New Roman"/>
-          <w:sz w:val="24"/>
-          <w:szCs w:val="24"/>
-        </w:rPr>
-        <w:t></w:t>
-      </w:r>
-      <w:r>
-        <w:rPr>
-          <w:rFonts w:ascii="Times New Roman" w:eastAsia="Times New Roman" w:hAnsi="Times New Roman" w:cs="Times New Roman"/>
-          <w:sz w:val="24"/>
-          <w:szCs w:val="24"/>
-        </w:rPr>
-        <w:t xml:space="preserve">  CSS3</w:t>
-      </w:r>
+          <w:rFonts w:ascii="Arial" w:eastAsia="Times New Roman" w:hAnsi="Arial" w:cs="Arial"/>
+          <w:b/>
+          <w:sz w:val="28"/>
+          <w:szCs w:val="28"/>
+        </w:rPr>
+        <w:t>:</w:t>
+      </w:r>
+      <w:r>
+        <w:rPr>
+          <w:rFonts w:ascii="Arial" w:hAnsi="Arial" w:cs="Arial"/>
+          <w:sz w:val="28"/>
+          <w:szCs w:val="28"/>
+        </w:rPr>
+        <w:t>The</w:t>
+      </w:r>
+      <w:proofErr w:type="spellEnd"/>
       <w:proofErr w:type="gramEnd"/>
       <w:r>
         <w:rPr>
-          <w:rFonts w:ascii="Times New Roman" w:eastAsia="Times New Roman" w:hAnsi="Times New Roman" w:cs="Times New Roman"/>
-          <w:sz w:val="24"/>
-          <w:szCs w:val="24"/>
-        </w:rPr>
-        <w:t xml:space="preserve"> introduces several new selectors. Those new selectors square measure largely in an exceeding type of pseudo-elements and pseudo-categories. </w:t>
-      </w:r>
-    </w:p>
-    <w:p>
-      <w:pPr>
-        <w:spacing w:after="0" w:line="240" w:lineRule="auto"/>
-        <w:rPr>
-          <w:rFonts w:ascii="Times New Roman" w:eastAsia="Times New Roman" w:hAnsi="Times New Roman" w:cs="Times New Roman"/>
-          <w:sz w:val="24"/>
-          <w:szCs w:val="24"/>
-        </w:rPr>
-      </w:pPr>
-      <w:proofErr w:type="gramStart"/>
-      <w:r>
-        <w:rPr>
-          <w:rFonts w:ascii="Times New Roman" w:eastAsia="Times New Roman" w:hAnsi="Symbol" w:cs="Times New Roman"/>
-          <w:sz w:val="24"/>
-          <w:szCs w:val="24"/>
-        </w:rPr>
-        <w:t></w:t>
-      </w:r>
-      <w:r>
-        <w:rPr>
-          <w:rFonts w:ascii="Times New Roman" w:eastAsia="Times New Roman" w:hAnsi="Times New Roman" w:cs="Times New Roman"/>
-          <w:sz w:val="24"/>
-          <w:szCs w:val="24"/>
-        </w:rPr>
-        <w:t xml:space="preserve">  The</w:t>
-      </w:r>
-      <w:proofErr w:type="gramEnd"/>
-      <w:r>
-        <w:rPr>
-          <w:rFonts w:ascii="Times New Roman" w:eastAsia="Times New Roman" w:hAnsi="Times New Roman" w:cs="Times New Roman"/>
-          <w:sz w:val="24"/>
-          <w:szCs w:val="24"/>
-        </w:rPr>
-        <w:t xml:space="preserve"> new addition of General relation </w:t>
+          <w:rFonts w:ascii="Arial" w:hAnsi="Arial" w:cs="Arial"/>
+          <w:sz w:val="28"/>
+          <w:szCs w:val="28"/>
+        </w:rPr>
+        <w:t xml:space="preserve"> components of </w:t>
       </w:r>
       <w:proofErr w:type="spellStart"/>
       <w:r>
         <w:rPr>
-          <w:rFonts w:ascii="Times New Roman" w:eastAsia="Times New Roman" w:hAnsi="Times New Roman" w:cs="Times New Roman"/>
-          <w:sz w:val="24"/>
-          <w:szCs w:val="24"/>
-        </w:rPr>
-        <w:t>Combinator</w:t>
+          <w:rFonts w:ascii="Arial" w:hAnsi="Arial" w:cs="Arial"/>
+          <w:sz w:val="28"/>
+          <w:szCs w:val="28"/>
+        </w:rPr>
+        <w:t>css</w:t>
       </w:r>
       <w:proofErr w:type="spellEnd"/>
       <w:r>
         <w:rPr>
-          <w:rFonts w:ascii="Times New Roman" w:eastAsia="Times New Roman" w:hAnsi="Times New Roman" w:cs="Times New Roman"/>
-          <w:sz w:val="24"/>
-          <w:szCs w:val="24"/>
-        </w:rPr>
-        <w:t xml:space="preserve"> will be wont to match relation parts of a given part through diacritic (~) </w:t>
-      </w:r>
-      <w:proofErr w:type="spellStart"/>
-      <w:r>
-        <w:rPr>
-          <w:rFonts w:ascii="Times New Roman" w:eastAsia="Times New Roman" w:hAnsi="Times New Roman" w:cs="Times New Roman"/>
-          <w:sz w:val="24"/>
-          <w:szCs w:val="24"/>
-        </w:rPr>
-        <w:t>combinator</w:t>
-      </w:r>
-      <w:proofErr w:type="spellEnd"/>
-      <w:r>
-        <w:rPr>
-          <w:rFonts w:ascii="Times New Roman" w:eastAsia="Times New Roman" w:hAnsi="Times New Roman" w:cs="Times New Roman"/>
-          <w:sz w:val="24"/>
-          <w:szCs w:val="24"/>
-        </w:rPr>
-        <w:t xml:space="preserve">. </w:t>
-      </w:r>
-    </w:p>
-    <w:p>
-      <w:pPr>
-        <w:spacing w:after="0" w:line="240" w:lineRule="auto"/>
-        <w:rPr>
-          <w:rFonts w:ascii="Times New Roman" w:eastAsia="Times New Roman" w:hAnsi="Times New Roman" w:cs="Times New Roman"/>
-          <w:sz w:val="24"/>
-          <w:szCs w:val="24"/>
-        </w:rPr>
-      </w:pPr>
-      <w:proofErr w:type="gramStart"/>
-      <w:r>
-        <w:rPr>
-          <w:rFonts w:ascii="Times New Roman" w:eastAsia="Times New Roman" w:hAnsi="Symbol" w:cs="Times New Roman"/>
-          <w:sz w:val="24"/>
-          <w:szCs w:val="24"/>
-        </w:rPr>
-        <w:t></w:t>
-      </w:r>
-      <w:r>
-        <w:rPr>
-          <w:rFonts w:ascii="Times New Roman" w:eastAsia="Times New Roman" w:hAnsi="Times New Roman" w:cs="Times New Roman"/>
-          <w:sz w:val="24"/>
-          <w:szCs w:val="24"/>
-        </w:rPr>
-        <w:t xml:space="preserve">  CSS3</w:t>
-      </w:r>
-      <w:proofErr w:type="gramEnd"/>
-      <w:r>
-        <w:rPr>
-          <w:rFonts w:ascii="Times New Roman" w:eastAsia="Times New Roman" w:hAnsi="Times New Roman" w:cs="Times New Roman"/>
-          <w:sz w:val="24"/>
-          <w:szCs w:val="24"/>
-        </w:rPr>
-        <w:t xml:space="preserve"> introduces several properties attended with new values and units. It facilitates styling of backgrounds, borders, boxes, etc…, that permits the USA to stay most of the styling at intervals the computer network and HTML standards and our document, while not a necessity for all those proprietary third-party package packages. </w:t>
-      </w:r>
-    </w:p>
-    <w:p>
-      <w:pPr>
-        <w:spacing w:after="0" w:line="240" w:lineRule="auto"/>
-        <w:rPr>
-          <w:rFonts w:ascii="Times New Roman" w:eastAsia="Times New Roman" w:hAnsi="Times New Roman" w:cs="Times New Roman"/>
-          <w:sz w:val="24"/>
-          <w:szCs w:val="24"/>
-        </w:rPr>
-      </w:pPr>
-      <w:proofErr w:type="gramStart"/>
-      <w:r>
-        <w:rPr>
-          <w:rFonts w:ascii="Times New Roman" w:eastAsia="Times New Roman" w:hAnsi="Symbol" w:cs="Times New Roman"/>
-          <w:sz w:val="24"/>
-          <w:szCs w:val="24"/>
-        </w:rPr>
-        <w:t></w:t>
-      </w:r>
-      <w:r>
-        <w:rPr>
-          <w:rFonts w:ascii="Times New Roman" w:eastAsia="Times New Roman" w:hAnsi="Times New Roman" w:cs="Times New Roman"/>
-          <w:sz w:val="24"/>
-          <w:szCs w:val="24"/>
-        </w:rPr>
-        <w:t xml:space="preserve">  New</w:t>
-      </w:r>
-      <w:proofErr w:type="gramEnd"/>
-      <w:r>
-        <w:rPr>
-          <w:rFonts w:ascii="Times New Roman" w:eastAsia="Times New Roman" w:hAnsi="Times New Roman" w:cs="Times New Roman"/>
-          <w:sz w:val="24"/>
-          <w:szCs w:val="24"/>
-        </w:rPr>
-        <w:t xml:space="preserve"> values and new units square measure introduced to support all those new properties. </w:t>
-      </w:r>
-      <w:proofErr w:type="gramStart"/>
-      <w:r>
-        <w:rPr>
-          <w:rFonts w:ascii="Times New Roman" w:eastAsia="Times New Roman" w:hAnsi="Times New Roman" w:cs="Times New Roman"/>
-          <w:sz w:val="24"/>
-          <w:szCs w:val="24"/>
-        </w:rPr>
-        <w:t>for</w:t>
-      </w:r>
-      <w:proofErr w:type="gramEnd"/>
-      <w:r>
-        <w:rPr>
-          <w:rFonts w:ascii="Times New Roman" w:eastAsia="Times New Roman" w:hAnsi="Times New Roman" w:cs="Times New Roman"/>
-          <w:sz w:val="24"/>
-          <w:szCs w:val="24"/>
-        </w:rPr>
-        <w:t xml:space="preserve"> example, Angle units deg, grad, </w:t>
-      </w:r>
-      <w:proofErr w:type="spellStart"/>
-      <w:r>
-        <w:rPr>
-          <w:rFonts w:ascii="Times New Roman" w:eastAsia="Times New Roman" w:hAnsi="Times New Roman" w:cs="Times New Roman"/>
-          <w:sz w:val="24"/>
-          <w:szCs w:val="24"/>
-        </w:rPr>
-        <w:t>rad</w:t>
-      </w:r>
-      <w:proofErr w:type="spellEnd"/>
-      <w:r>
-        <w:rPr>
-          <w:rFonts w:ascii="Times New Roman" w:eastAsia="Times New Roman" w:hAnsi="Times New Roman" w:cs="Times New Roman"/>
-          <w:sz w:val="24"/>
-          <w:szCs w:val="24"/>
-        </w:rPr>
-        <w:t xml:space="preserve">, and switch or Time units s and </w:t>
-      </w:r>
-      <w:proofErr w:type="spellStart"/>
-      <w:r>
-        <w:rPr>
-          <w:rFonts w:ascii="Times New Roman" w:eastAsia="Times New Roman" w:hAnsi="Times New Roman" w:cs="Times New Roman"/>
-          <w:sz w:val="24"/>
-          <w:szCs w:val="24"/>
-        </w:rPr>
-        <w:t>ms</w:t>
-      </w:r>
-      <w:r>
-        <w:rPr>
-          <w:rFonts w:ascii="Times New Roman" w:eastAsia="Times New Roman" w:hAnsi="Times New Roman" w:cs="Times New Roman"/>
-          <w:sz w:val="24"/>
-          <w:szCs w:val="24"/>
-        </w:rPr>
-        <w:t>.</w:t>
-      </w:r>
-      <w:proofErr w:type="spellEnd"/>
-    </w:p>
-    <w:p>
-      <w:pPr>
-        <w:spacing w:after="0" w:line="240" w:lineRule="auto"/>
-        <w:rPr>
-          <w:rFonts w:ascii="Arial" w:eastAsia="Times New Roman" w:hAnsi="Arial" w:cs="Arial"/>
-          <w:sz w:val="28"/>
-        </w:rPr>
-      </w:pPr>
-      <w:r>
-        <w:rPr>
-          <w:rFonts w:ascii="Times New Roman" w:eastAsia="Times New Roman" w:hAnsi="Times New Roman" w:cs="Times New Roman"/>
-          <w:sz w:val="24"/>
-          <w:szCs w:val="24"/>
-        </w:rPr>
-        <w:br/>
-      </w:r>
-      <w:r>
-        <w:rPr>
-          <w:rFonts w:ascii="Arial" w:eastAsia="Times New Roman" w:hAnsi="Arial" w:cs="Arial"/>
-          <w:sz w:val="27"/>
-        </w:rPr>
-        <w:t xml:space="preserve">• </w:t>
-      </w:r>
-      <w:r>
-        <w:rPr>
-          <w:rFonts w:ascii="Arial" w:eastAsia="Times New Roman" w:hAnsi="Arial" w:cs="Arial"/>
-          <w:sz w:val="28"/>
-        </w:rPr>
-        <w:t>Name a few CSS style components</w:t>
-      </w:r>
-    </w:p>
-    <w:p>
-      <w:pPr>
-        <w:spacing w:after="0" w:line="240" w:lineRule="auto"/>
-      </w:pPr>
-      <w:r>
-        <w:t xml:space="preserve">The components of </w:t>
-      </w:r>
-      <w:proofErr w:type="spellStart"/>
-      <w:r>
-        <w:t>css</w:t>
-      </w:r>
-      <w:proofErr w:type="spellEnd"/>
-      <w:r>
-        <w:t xml:space="preserve"> style are</w:t>
-      </w:r>
-      <w:proofErr w:type="gramStart"/>
-      <w:r>
-        <w:t>:</w:t>
-      </w:r>
-      <w:proofErr w:type="gramEnd"/>
-      <w:r>
+          <w:rFonts w:ascii="Arial" w:hAnsi="Arial" w:cs="Arial"/>
+          <w:sz w:val="28"/>
+          <w:szCs w:val="28"/>
+        </w:rPr>
+        <w:t xml:space="preserve"> style are:</w:t>
+      </w:r>
+      <w:r>
+        <w:rPr>
+          <w:rFonts w:ascii="Arial" w:hAnsi="Arial" w:cs="Arial"/>
+          <w:sz w:val="28"/>
+          <w:szCs w:val="28"/>
+        </w:rPr>
         <w:br/>
         <w:t>1)</w:t>
       </w:r>
       <w:proofErr w:type="spellStart"/>
       <w:r>
+        <w:rPr>
+          <w:rFonts w:ascii="Arial" w:hAnsi="Arial" w:cs="Arial"/>
+          <w:sz w:val="28"/>
+          <w:szCs w:val="28"/>
+        </w:rPr>
         <w:t>Selecter:HTML</w:t>
       </w:r>
       <w:proofErr w:type="spellEnd"/>
       <w:r>
+        <w:rPr>
+          <w:rFonts w:ascii="Arial" w:hAnsi="Arial" w:cs="Arial"/>
+          <w:sz w:val="28"/>
+          <w:szCs w:val="28"/>
+        </w:rPr>
         <w:t xml:space="preserve"> element name, id name, class name.</w:t>
       </w:r>
       <w:r>
+        <w:rPr>
+          <w:rFonts w:ascii="Arial" w:hAnsi="Arial" w:cs="Arial"/>
+          <w:sz w:val="28"/>
+          <w:szCs w:val="28"/>
+        </w:rPr>
         <w:br/>
         <w:t>2)</w:t>
       </w:r>
       <w:proofErr w:type="spellStart"/>
       <w:r>
+        <w:rPr>
+          <w:rFonts w:ascii="Arial" w:hAnsi="Arial" w:cs="Arial"/>
+          <w:sz w:val="28"/>
+          <w:szCs w:val="28"/>
+        </w:rPr>
         <w:t>Property:It's</w:t>
       </w:r>
       <w:proofErr w:type="spellEnd"/>
       <w:r>
+        <w:rPr>
+          <w:rFonts w:ascii="Arial" w:hAnsi="Arial" w:cs="Arial"/>
+          <w:sz w:val="28"/>
+          <w:szCs w:val="28"/>
+        </w:rPr>
         <w:t xml:space="preserve"> like an attribute such as background </w:t>
       </w:r>
       <w:proofErr w:type="spellStart"/>
       <w:r>
+        <w:rPr>
+          <w:rFonts w:ascii="Arial" w:hAnsi="Arial" w:cs="Arial"/>
+          <w:sz w:val="28"/>
+          <w:szCs w:val="28"/>
+        </w:rPr>
         <w:t>color,font-size,position,text-align,color,border</w:t>
       </w:r>
       <w:proofErr w:type="spellEnd"/>
       <w:r>
+        <w:rPr>
+          <w:rFonts w:ascii="Arial" w:hAnsi="Arial" w:cs="Arial"/>
+          <w:sz w:val="28"/>
+          <w:szCs w:val="28"/>
+        </w:rPr>
         <w:t xml:space="preserve"> etc.</w:t>
       </w:r>
       <w:r>
+        <w:rPr>
+          <w:rFonts w:ascii="Arial" w:hAnsi="Arial" w:cs="Arial"/>
+          <w:sz w:val="28"/>
+          <w:szCs w:val="28"/>
+        </w:rPr>
         <w:br/>
         <w:t>3)</w:t>
       </w:r>
       <w:proofErr w:type="spellStart"/>
       <w:r>
+        <w:rPr>
+          <w:rFonts w:ascii="Arial" w:hAnsi="Arial" w:cs="Arial"/>
+          <w:sz w:val="28"/>
+          <w:szCs w:val="28"/>
+        </w:rPr>
         <w:t>Values:which</w:t>
       </w:r>
       <w:proofErr w:type="spellEnd"/>
       <w:r>
+        <w:rPr>
+          <w:rFonts w:ascii="Arial" w:hAnsi="Arial" w:cs="Arial"/>
+          <w:sz w:val="28"/>
+          <w:szCs w:val="28"/>
+        </w:rPr>
         <w:t xml:space="preserve"> defines property or values allocate for properties.</w:t>
       </w:r>
     </w:p>
     <w:p>
       <w:pPr>
-        <w:spacing w:after="0" w:line="240" w:lineRule="auto"/>
-        <w:rPr>
-          <w:rFonts w:ascii="Arial" w:eastAsia="Times New Roman" w:hAnsi="Arial" w:cs="Arial"/>
-          <w:sz w:val="28"/>
-        </w:rPr>
-      </w:pPr>
-      <w:r>
-        <w:rPr>
-          <w:rFonts w:ascii="Times New Roman" w:eastAsia="Times New Roman" w:hAnsi="Times New Roman" w:cs="Times New Roman"/>
-          <w:sz w:val="24"/>
-          <w:szCs w:val="24"/>
+        <w:spacing w:after="0"/>
+        <w:rPr>
+          <w:rFonts w:ascii="Arial" w:eastAsia="Times New Roman" w:hAnsi="Arial" w:cs="Arial"/>
+          <w:sz w:val="28"/>
+          <w:szCs w:val="28"/>
+        </w:rPr>
+      </w:pPr>
+      <w:r>
+        <w:rPr>
+          <w:rFonts w:ascii="Arial" w:eastAsia="Times New Roman" w:hAnsi="Arial" w:cs="Arial"/>
+          <w:sz w:val="28"/>
+          <w:szCs w:val="28"/>
         </w:rPr>
         <w:br/>
       </w:r>
       <w:r>
         <w:rPr>
           <w:rFonts w:ascii="Arial" w:eastAsia="Times New Roman" w:hAnsi="Arial" w:cs="Arial"/>
-          <w:sz w:val="27"/>
-        </w:rPr>
-        <w:t xml:space="preserve">• </w:t>
-      </w:r>
-      <w:r>
-        <w:rPr>
-          <w:rFonts w:ascii="Arial" w:eastAsia="Times New Roman" w:hAnsi="Arial" w:cs="Arial"/>
-          <w:sz w:val="28"/>
-        </w:rPr>
-        <w:t>What do you understand by CSS opacity?</w:t>
-      </w:r>
-    </w:p>
-    <w:p>
-      <w:pPr>
-        <w:spacing w:after="0" w:line="240" w:lineRule="auto"/>
-        <w:rPr>
-          <w:rFonts w:ascii="Arial" w:eastAsia="Times New Roman" w:hAnsi="Arial" w:cs="Arial"/>
-          <w:sz w:val="28"/>
-        </w:rPr>
-      </w:pPr>
-      <w:r>
-        <w:t xml:space="preserve">The </w:t>
+          <w:sz w:val="28"/>
+          <w:szCs w:val="28"/>
+        </w:rPr>
+        <w:t>5)</w:t>
+      </w:r>
+      <w:r>
+        <w:rPr>
+          <w:rFonts w:ascii="Arial" w:eastAsia="Times New Roman" w:hAnsi="Arial" w:cs="Arial"/>
+          <w:sz w:val="28"/>
+          <w:szCs w:val="28"/>
+        </w:rPr>
+        <w:t xml:space="preserve"> What do you understand by CSS opacity?</w:t>
+      </w:r>
+    </w:p>
+    <w:p>
+      <w:pPr>
+        <w:spacing w:after="0"/>
+        <w:rPr>
+          <w:rFonts w:ascii="Arial" w:eastAsia="Times New Roman" w:hAnsi="Arial" w:cs="Arial"/>
+          <w:sz w:val="28"/>
+          <w:szCs w:val="28"/>
+        </w:rPr>
+      </w:pPr>
+      <w:proofErr w:type="spellStart"/>
+      <w:r>
+        <w:rPr>
+          <w:rFonts w:ascii="Arial" w:eastAsia="Times New Roman" w:hAnsi="Arial" w:cs="Arial"/>
+          <w:b/>
+          <w:sz w:val="28"/>
+          <w:szCs w:val="28"/>
+        </w:rPr>
+        <w:lastRenderedPageBreak/>
+        <w:t>Ans</w:t>
+      </w:r>
+      <w:proofErr w:type="gramStart"/>
+      <w:r>
+        <w:rPr>
+          <w:rFonts w:ascii="Arial" w:eastAsia="Times New Roman" w:hAnsi="Arial" w:cs="Arial"/>
+          <w:b/>
+          <w:sz w:val="28"/>
+          <w:szCs w:val="28"/>
+        </w:rPr>
+        <w:t>:</w:t>
+      </w:r>
+      <w:r>
+        <w:rPr>
+          <w:rFonts w:ascii="Arial" w:hAnsi="Arial" w:cs="Arial"/>
+          <w:sz w:val="28"/>
+          <w:szCs w:val="28"/>
+        </w:rPr>
+        <w:t>The</w:t>
+      </w:r>
+      <w:proofErr w:type="spellEnd"/>
+      <w:proofErr w:type="gramEnd"/>
+      <w:r>
+        <w:rPr>
+          <w:rFonts w:ascii="Arial" w:hAnsi="Arial" w:cs="Arial"/>
+          <w:sz w:val="28"/>
+          <w:szCs w:val="28"/>
+        </w:rPr>
+        <w:t xml:space="preserve"> </w:t>
       </w:r>
       <w:r>
         <w:rPr>
           <w:rStyle w:val="HTMLCode"/>
-          <w:rFonts w:eastAsiaTheme="minorEastAsia"/>
+          <w:rFonts w:ascii="Arial" w:eastAsiaTheme="minorEastAsia" w:hAnsi="Arial" w:cs="Arial"/>
+          <w:sz w:val="28"/>
+          <w:szCs w:val="28"/>
         </w:rPr>
         <w:t>opacity</w:t>
       </w:r>
       <w:r>
-        <w:t xml:space="preserve"> property specifies the opacity/transparency of an element.</w:t>
-      </w:r>
-      <w:r>
+        <w:rPr>
+          <w:rFonts w:ascii="Arial" w:hAnsi="Arial" w:cs="Arial"/>
+          <w:sz w:val="28"/>
+          <w:szCs w:val="28"/>
+        </w:rPr>
+        <w:t xml:space="preserve"> property specifies the opacity/transparency of an element. The </w:t>
+      </w:r>
+      <w:r>
+        <w:rPr>
+          <w:rStyle w:val="HTMLCode"/>
+          <w:rFonts w:ascii="Arial" w:eastAsiaTheme="minorEastAsia" w:hAnsi="Arial" w:cs="Arial"/>
+          <w:sz w:val="28"/>
+          <w:szCs w:val="28"/>
+        </w:rPr>
+        <w:t>opacity</w:t>
+      </w:r>
+      <w:r>
+        <w:rPr>
+          <w:rFonts w:ascii="Arial" w:hAnsi="Arial" w:cs="Arial"/>
+          <w:sz w:val="28"/>
+          <w:szCs w:val="28"/>
+        </w:rPr>
+        <w:t xml:space="preserve"> property can take a value from 0.0 - 1.0. </w:t>
+      </w:r>
+      <w:proofErr w:type="gramStart"/>
+      <w:r>
+        <w:rPr>
+          <w:rFonts w:ascii="Arial" w:hAnsi="Arial" w:cs="Arial"/>
+          <w:sz w:val="28"/>
+          <w:szCs w:val="28"/>
+        </w:rPr>
+        <w:t>The lower the value, the more transparent.</w:t>
+      </w:r>
+      <w:proofErr w:type="gramEnd"/>
+    </w:p>
+    <w:p>
+      <w:pPr>
+        <w:spacing w:after="0"/>
+        <w:rPr>
+          <w:rFonts w:ascii="Arial" w:eastAsia="Times New Roman" w:hAnsi="Arial" w:cs="Arial"/>
+          <w:sz w:val="28"/>
+          <w:szCs w:val="28"/>
+        </w:rPr>
+      </w:pPr>
+      <w:r>
+        <w:rPr>
+          <w:rFonts w:ascii="Arial" w:eastAsia="Times New Roman" w:hAnsi="Arial" w:cs="Arial"/>
+          <w:sz w:val="28"/>
+          <w:szCs w:val="28"/>
+        </w:rPr>
+        <w:br/>
+      </w:r>
+      <w:proofErr w:type="gramStart"/>
+      <w:r>
+        <w:rPr>
+          <w:rFonts w:ascii="Arial" w:eastAsia="Times New Roman" w:hAnsi="Arial" w:cs="Arial"/>
+          <w:sz w:val="28"/>
+          <w:szCs w:val="28"/>
+        </w:rPr>
+        <w:t>6)</w:t>
+      </w:r>
+      <w:r>
+        <w:rPr>
+          <w:rFonts w:ascii="Arial" w:eastAsia="Times New Roman" w:hAnsi="Arial" w:cs="Arial"/>
+          <w:sz w:val="28"/>
+          <w:szCs w:val="28"/>
+        </w:rPr>
+        <w:t>How</w:t>
+      </w:r>
+      <w:proofErr w:type="gramEnd"/>
+      <w:r>
+        <w:rPr>
+          <w:rFonts w:ascii="Arial" w:eastAsia="Times New Roman" w:hAnsi="Arial" w:cs="Arial"/>
+          <w:sz w:val="28"/>
+          <w:szCs w:val="28"/>
+        </w:rPr>
+        <w:t xml:space="preserve"> can the background color of an element be changed?</w:t>
+      </w:r>
+    </w:p>
+    <w:p>
+      <w:pPr>
+        <w:spacing w:after="0"/>
+        <w:rPr>
+          <w:rFonts w:ascii="Arial" w:eastAsia="Times New Roman" w:hAnsi="Arial" w:cs="Arial"/>
+          <w:sz w:val="28"/>
+          <w:szCs w:val="28"/>
+        </w:rPr>
+      </w:pPr>
+      <w:proofErr w:type="spellStart"/>
+      <w:r>
+        <w:rPr>
+          <w:rFonts w:ascii="Arial" w:eastAsia="Times New Roman" w:hAnsi="Arial" w:cs="Arial"/>
+          <w:b/>
+          <w:sz w:val="28"/>
+          <w:szCs w:val="28"/>
+        </w:rPr>
+        <w:t>Ans</w:t>
+      </w:r>
+      <w:proofErr w:type="gramStart"/>
+      <w:r>
+        <w:rPr>
+          <w:rFonts w:ascii="Arial" w:eastAsia="Times New Roman" w:hAnsi="Arial" w:cs="Arial"/>
+          <w:b/>
+          <w:sz w:val="28"/>
+          <w:szCs w:val="28"/>
+        </w:rPr>
+        <w:t>:</w:t>
+      </w:r>
+      <w:r>
+        <w:rPr>
+          <w:rFonts w:ascii="Arial" w:eastAsia="Times New Roman" w:hAnsi="Arial" w:cs="Arial"/>
+          <w:sz w:val="28"/>
+          <w:szCs w:val="28"/>
+        </w:rPr>
+        <w:t>Use</w:t>
+      </w:r>
+      <w:proofErr w:type="spellEnd"/>
+      <w:proofErr w:type="gramEnd"/>
+      <w:r>
+        <w:rPr>
+          <w:rFonts w:ascii="Arial" w:eastAsia="Times New Roman" w:hAnsi="Arial" w:cs="Arial"/>
+          <w:sz w:val="28"/>
+          <w:szCs w:val="28"/>
+        </w:rPr>
         <w:t xml:space="preserve"> </w:t>
       </w:r>
-      <w:r>
-        <w:t xml:space="preserve">The </w:t>
-      </w:r>
-      <w:r>
-        <w:rPr>
-          <w:rStyle w:val="HTMLCode"/>
-          <w:rFonts w:eastAsiaTheme="minorEastAsia"/>
-        </w:rPr>
-        <w:t>opacity</w:t>
-      </w:r>
-      <w:r>
-        <w:t xml:space="preserve"> property can take a value from 0.0 - 1.0. </w:t>
-      </w:r>
+      <w:proofErr w:type="spellStart"/>
+      <w:r>
+        <w:rPr>
+          <w:rFonts w:ascii="Arial" w:eastAsia="Times New Roman" w:hAnsi="Arial" w:cs="Arial"/>
+          <w:sz w:val="28"/>
+          <w:szCs w:val="28"/>
+        </w:rPr>
+        <w:t>selecter</w:t>
+      </w:r>
+      <w:proofErr w:type="spellEnd"/>
+      <w:r>
+        <w:rPr>
+          <w:rFonts w:ascii="Arial" w:eastAsia="Times New Roman" w:hAnsi="Arial" w:cs="Arial"/>
+          <w:sz w:val="28"/>
+          <w:szCs w:val="28"/>
+        </w:rPr>
+        <w:t xml:space="preserve"> to find and select element you want to give background </w:t>
+      </w:r>
+    </w:p>
+    <w:p>
+      <w:pPr>
+        <w:spacing w:after="0"/>
+        <w:ind w:firstLine="720"/>
+        <w:rPr>
+          <w:rStyle w:val="cssselectorcolor"/>
+          <w:rFonts w:ascii="Arial" w:hAnsi="Arial" w:cs="Arial"/>
+          <w:color w:val="A52A2A"/>
+          <w:sz w:val="28"/>
+          <w:szCs w:val="28"/>
+        </w:rPr>
+      </w:pPr>
+      <w:r>
+        <w:rPr>
+          <w:rStyle w:val="cssselectorcolor"/>
+          <w:rFonts w:ascii="Arial" w:hAnsi="Arial" w:cs="Arial"/>
+          <w:color w:val="A52A2A"/>
+          <w:sz w:val="28"/>
+          <w:szCs w:val="28"/>
+        </w:rPr>
+        <w:t xml:space="preserve">Write </w:t>
+      </w:r>
+      <w:proofErr w:type="spellStart"/>
+      <w:r>
+        <w:rPr>
+          <w:rStyle w:val="cssselectorcolor"/>
+          <w:rFonts w:ascii="Arial" w:hAnsi="Arial" w:cs="Arial"/>
+          <w:color w:val="A52A2A"/>
+          <w:sz w:val="28"/>
+          <w:szCs w:val="28"/>
+        </w:rPr>
+        <w:t>selecter</w:t>
+      </w:r>
+      <w:proofErr w:type="spellEnd"/>
+      <w:r>
+        <w:rPr>
+          <w:rStyle w:val="cssselectorcolor"/>
+          <w:rFonts w:ascii="Arial" w:hAnsi="Arial" w:cs="Arial"/>
+          <w:color w:val="A52A2A"/>
+          <w:sz w:val="28"/>
+          <w:szCs w:val="28"/>
+        </w:rPr>
+        <w:t xml:space="preserve"> or element name and type as below</w:t>
+      </w:r>
+    </w:p>
+    <w:p>
+      <w:pPr>
+        <w:spacing w:after="0"/>
+        <w:ind w:firstLine="720"/>
+        <w:rPr>
+          <w:rStyle w:val="cssdelimitercolor"/>
+          <w:rFonts w:ascii="Arial" w:hAnsi="Arial" w:cs="Arial"/>
+          <w:color w:val="000000"/>
+          <w:sz w:val="28"/>
+          <w:szCs w:val="28"/>
+        </w:rPr>
+      </w:pPr>
       <w:proofErr w:type="gramStart"/>
       <w:r>
-        <w:t>The lower the value, the more transparent.</w:t>
+        <w:rPr>
+          <w:rStyle w:val="cssselectorcolor"/>
+          <w:rFonts w:ascii="Arial" w:hAnsi="Arial" w:cs="Arial"/>
+          <w:color w:val="A52A2A"/>
+          <w:sz w:val="28"/>
+          <w:szCs w:val="28"/>
+        </w:rPr>
+        <w:t>body</w:t>
       </w:r>
       <w:proofErr w:type="gramEnd"/>
-    </w:p>
-    <w:p>
-      <w:pPr>
-        <w:spacing w:after="0" w:line="240" w:lineRule="auto"/>
-        <w:rPr>
-          <w:rFonts w:ascii="Arial" w:eastAsia="Times New Roman" w:hAnsi="Arial" w:cs="Arial"/>
-          <w:sz w:val="28"/>
-        </w:rPr>
-      </w:pPr>
-      <w:r>
-        <w:rPr>
-          <w:rFonts w:ascii="Times New Roman" w:eastAsia="Times New Roman" w:hAnsi="Times New Roman" w:cs="Times New Roman"/>
-          <w:sz w:val="24"/>
-          <w:szCs w:val="24"/>
-        </w:rPr>
-        <w:br/>
-      </w:r>
-      <w:r>
-        <w:rPr>
-          <w:rFonts w:ascii="Arial" w:eastAsia="Times New Roman" w:hAnsi="Arial" w:cs="Arial"/>
-          <w:sz w:val="27"/>
-        </w:rPr>
-        <w:t xml:space="preserve">• </w:t>
-      </w:r>
-      <w:r>
-        <w:rPr>
-          <w:rFonts w:ascii="Arial" w:eastAsia="Times New Roman" w:hAnsi="Arial" w:cs="Arial"/>
-          <w:sz w:val="28"/>
-        </w:rPr>
-        <w:t>How can the background color of an element be changed?</w:t>
-      </w:r>
-    </w:p>
-    <w:p>
-      <w:pPr>
-        <w:spacing w:after="0" w:line="240" w:lineRule="auto"/>
+      <w:r>
+        <w:rPr>
+          <w:rStyle w:val="cssselectorcolor"/>
+          <w:rFonts w:ascii="Arial" w:hAnsi="Arial" w:cs="Arial"/>
+          <w:color w:val="A52A2A"/>
+          <w:sz w:val="28"/>
+          <w:szCs w:val="28"/>
+        </w:rPr>
+        <w:t xml:space="preserve"> </w:t>
+      </w:r>
+      <w:r>
+        <w:rPr>
+          <w:rStyle w:val="cssdelimitercolor"/>
+          <w:rFonts w:ascii="Arial" w:hAnsi="Arial" w:cs="Arial"/>
+          <w:color w:val="000000"/>
+          <w:sz w:val="28"/>
+          <w:szCs w:val="28"/>
+        </w:rPr>
+        <w:t>{</w:t>
+      </w:r>
+      <w:r>
+        <w:rPr>
+          <w:rStyle w:val="csspropertycolor"/>
+          <w:rFonts w:ascii="Arial" w:hAnsi="Arial" w:cs="Arial"/>
+          <w:color w:val="FF0000"/>
+          <w:sz w:val="28"/>
+          <w:szCs w:val="28"/>
+        </w:rPr>
+        <w:t>background-color</w:t>
+      </w:r>
+      <w:r>
+        <w:rPr>
+          <w:rStyle w:val="cssdelimitercolor"/>
+          <w:rFonts w:ascii="Arial" w:hAnsi="Arial" w:cs="Arial"/>
+          <w:color w:val="000000"/>
+          <w:sz w:val="28"/>
+          <w:szCs w:val="28"/>
+        </w:rPr>
+        <w:t>:</w:t>
+      </w:r>
+      <w:r>
+        <w:rPr>
+          <w:rStyle w:val="csspropertyvaluecolor"/>
+          <w:rFonts w:ascii="Arial" w:hAnsi="Arial" w:cs="Arial"/>
+          <w:color w:val="0000CD"/>
+          <w:sz w:val="28"/>
+          <w:szCs w:val="28"/>
+        </w:rPr>
+        <w:t xml:space="preserve"> coral</w:t>
+      </w:r>
+      <w:r>
+        <w:rPr>
+          <w:rStyle w:val="cssdelimitercolor"/>
+          <w:rFonts w:ascii="Arial" w:hAnsi="Arial" w:cs="Arial"/>
+          <w:color w:val="000000"/>
+          <w:sz w:val="28"/>
+          <w:szCs w:val="28"/>
+        </w:rPr>
+        <w:t>;}</w:t>
+      </w:r>
+    </w:p>
+    <w:p>
+      <w:pPr>
+        <w:spacing w:after="0"/>
         <w:ind w:firstLine="720"/>
         <w:rPr>
           <w:rFonts w:ascii="Arial" w:eastAsia="Times New Roman" w:hAnsi="Arial" w:cs="Arial"/>
           <w:sz w:val="28"/>
-        </w:rPr>
-      </w:pPr>
-      <w:r>
-        <w:rPr>
-          <w:rFonts w:ascii="Arial" w:eastAsia="Times New Roman" w:hAnsi="Arial" w:cs="Arial"/>
-          <w:sz w:val="28"/>
-        </w:rPr>
-        <w:t xml:space="preserve">Use </w:t>
-      </w:r>
-      <w:proofErr w:type="spellStart"/>
-      <w:r>
-        <w:rPr>
-          <w:rFonts w:ascii="Arial" w:eastAsia="Times New Roman" w:hAnsi="Arial" w:cs="Arial"/>
-          <w:sz w:val="28"/>
-        </w:rPr>
-        <w:t>selecter</w:t>
-      </w:r>
-      <w:proofErr w:type="spellEnd"/>
-      <w:r>
-        <w:rPr>
-          <w:rFonts w:ascii="Arial" w:eastAsia="Times New Roman" w:hAnsi="Arial" w:cs="Arial"/>
-          <w:sz w:val="28"/>
-        </w:rPr>
-        <w:t xml:space="preserve"> to find and select element you want to give background </w:t>
-      </w:r>
-    </w:p>
-    <w:p>
-      <w:pPr>
-        <w:spacing w:after="0" w:line="240" w:lineRule="auto"/>
-        <w:ind w:firstLine="720"/>
-        <w:rPr>
-          <w:rStyle w:val="cssselectorcolor"/>
-          <w:color w:val="A52A2A"/>
-        </w:rPr>
-      </w:pPr>
-      <w:r>
-        <w:rPr>
-          <w:rStyle w:val="cssselectorcolor"/>
-          <w:color w:val="A52A2A"/>
-        </w:rPr>
-        <w:t xml:space="preserve">Write </w:t>
-      </w:r>
-      <w:proofErr w:type="spellStart"/>
-      <w:r>
-        <w:rPr>
-          <w:rStyle w:val="cssselectorcolor"/>
-          <w:color w:val="A52A2A"/>
-        </w:rPr>
-        <w:t>selecter</w:t>
-      </w:r>
-      <w:proofErr w:type="spellEnd"/>
-      <w:r>
-        <w:rPr>
-          <w:rStyle w:val="cssselectorcolor"/>
-          <w:color w:val="A52A2A"/>
-        </w:rPr>
-        <w:t xml:space="preserve"> or element name and type as below</w:t>
-      </w:r>
-    </w:p>
-    <w:p>
-      <w:pPr>
-        <w:spacing w:after="0" w:line="240" w:lineRule="auto"/>
-        <w:ind w:firstLine="720"/>
-        <w:rPr>
-          <w:rStyle w:val="cssdelimitercolor"/>
-          <w:color w:val="000000"/>
-        </w:rPr>
-      </w:pPr>
-      <w:proofErr w:type="gramStart"/>
-      <w:r>
-        <w:rPr>
-          <w:rStyle w:val="cssselectorcolor"/>
-          <w:color w:val="A52A2A"/>
-        </w:rPr>
-        <w:t>body</w:t>
-      </w:r>
-      <w:proofErr w:type="gramEnd"/>
-      <w:r>
-        <w:rPr>
-          <w:rStyle w:val="cssselectorcolor"/>
-          <w:color w:val="A52A2A"/>
-        </w:rPr>
-        <w:t xml:space="preserve"> </w:t>
-      </w:r>
-      <w:r>
-        <w:rPr>
-          <w:rStyle w:val="cssdelimitercolor"/>
-          <w:color w:val="000000"/>
-        </w:rPr>
-        <w:t>{</w:t>
-      </w:r>
-      <w:r>
-        <w:rPr>
-          <w:rStyle w:val="csspropertycolor"/>
-          <w:color w:val="FF0000"/>
-        </w:rPr>
-        <w:t>background-color</w:t>
-      </w:r>
-      <w:r>
-        <w:rPr>
-          <w:rStyle w:val="cssdelimitercolor"/>
-          <w:color w:val="000000"/>
-        </w:rPr>
-        <w:t>:</w:t>
-      </w:r>
-      <w:r>
-        <w:rPr>
-          <w:rStyle w:val="csspropertyvaluecolor"/>
-          <w:color w:val="0000CD"/>
-        </w:rPr>
-        <w:t xml:space="preserve"> coral</w:t>
-      </w:r>
-      <w:r>
-        <w:rPr>
-          <w:rStyle w:val="cssdelimitercolor"/>
-          <w:color w:val="000000"/>
-        </w:rPr>
-        <w:t>;}</w:t>
-      </w:r>
-    </w:p>
-    <w:p>
-      <w:pPr>
-        <w:spacing w:after="0" w:line="240" w:lineRule="auto"/>
-        <w:ind w:firstLine="720"/>
-        <w:rPr>
-          <w:rFonts w:ascii="Arial" w:eastAsia="Times New Roman" w:hAnsi="Arial" w:cs="Arial"/>
-          <w:sz w:val="28"/>
+          <w:szCs w:val="28"/>
         </w:rPr>
       </w:pPr>
       <w:proofErr w:type="spellStart"/>
@@ -1327,7 +1629,10 @@
       <w:r>
         <w:rPr>
           <w:rStyle w:val="cssdelimitercolor"/>
+          <w:rFonts w:ascii="Arial" w:hAnsi="Arial" w:cs="Arial"/>
           <w:color w:val="000000"/>
+          <w:sz w:val="28"/>
+          <w:szCs w:val="28"/>
         </w:rPr>
         <w:t>here</w:t>
       </w:r>
@@ -1336,249 +1641,399 @@
       <w:r>
         <w:rPr>
           <w:rStyle w:val="cssdelimitercolor"/>
+          <w:rFonts w:ascii="Arial" w:hAnsi="Arial" w:cs="Arial"/>
           <w:color w:val="000000"/>
+          <w:sz w:val="28"/>
+          <w:szCs w:val="28"/>
         </w:rPr>
         <w:t xml:space="preserve"> body is an element</w:t>
       </w:r>
       <w:r>
         <w:rPr>
           <w:rStyle w:val="cssdelimitercolor"/>
+          <w:rFonts w:ascii="Arial" w:hAnsi="Arial" w:cs="Arial"/>
           <w:color w:val="000000"/>
+          <w:sz w:val="28"/>
+          <w:szCs w:val="28"/>
         </w:rPr>
         <w:t>.</w:t>
       </w:r>
     </w:p>
     <w:p>
       <w:pPr>
-        <w:spacing w:after="0" w:line="240" w:lineRule="auto"/>
-        <w:rPr>
-          <w:rFonts w:ascii="Arial" w:eastAsia="Times New Roman" w:hAnsi="Arial" w:cs="Arial"/>
-          <w:sz w:val="28"/>
-        </w:rPr>
-      </w:pPr>
-      <w:r>
-        <w:rPr>
-          <w:rFonts w:ascii="Times New Roman" w:eastAsia="Times New Roman" w:hAnsi="Times New Roman" w:cs="Times New Roman"/>
-          <w:sz w:val="24"/>
-          <w:szCs w:val="24"/>
+        <w:spacing w:after="0"/>
+        <w:rPr>
+          <w:rFonts w:ascii="Arial" w:eastAsia="Times New Roman" w:hAnsi="Arial" w:cs="Arial"/>
+          <w:sz w:val="28"/>
+          <w:szCs w:val="28"/>
+        </w:rPr>
+      </w:pPr>
+      <w:r>
+        <w:rPr>
+          <w:rFonts w:ascii="Arial" w:eastAsia="Times New Roman" w:hAnsi="Arial" w:cs="Arial"/>
+          <w:sz w:val="28"/>
+          <w:szCs w:val="28"/>
         </w:rPr>
         <w:br/>
       </w:r>
-      <w:r>
-        <w:rPr>
-          <w:rFonts w:ascii="Arial" w:eastAsia="Times New Roman" w:hAnsi="Arial" w:cs="Arial"/>
-          <w:sz w:val="27"/>
-        </w:rPr>
-        <w:t xml:space="preserve">• </w:t>
-      </w:r>
-      <w:r>
-        <w:rPr>
-          <w:rFonts w:ascii="Arial" w:eastAsia="Times New Roman" w:hAnsi="Arial" w:cs="Arial"/>
-          <w:sz w:val="28"/>
-        </w:rPr>
-        <w:t>How can image repetition of the backup be controlled?</w:t>
-      </w:r>
-    </w:p>
-    <w:p>
-      <w:pPr>
-        <w:spacing w:after="0" w:line="240" w:lineRule="auto"/>
-        <w:ind w:firstLine="720"/>
-        <w:rPr>
-          <w:rFonts w:ascii="Arial" w:eastAsia="Times New Roman" w:hAnsi="Arial" w:cs="Arial"/>
-          <w:sz w:val="28"/>
-        </w:rPr>
-      </w:pPr>
-      <w:r>
-        <w:t xml:space="preserve">To control the repetition of an image in the background, use the </w:t>
+      <w:proofErr w:type="gramStart"/>
+      <w:r>
+        <w:rPr>
+          <w:rFonts w:ascii="Arial" w:eastAsia="Times New Roman" w:hAnsi="Arial" w:cs="Arial"/>
+          <w:sz w:val="28"/>
+          <w:szCs w:val="28"/>
+        </w:rPr>
+        <w:t>7)</w:t>
+      </w:r>
+      <w:r>
+        <w:rPr>
+          <w:rFonts w:ascii="Arial" w:eastAsia="Times New Roman" w:hAnsi="Arial" w:cs="Arial"/>
+          <w:sz w:val="28"/>
+          <w:szCs w:val="28"/>
+        </w:rPr>
+        <w:t>How</w:t>
+      </w:r>
+      <w:proofErr w:type="gramEnd"/>
+      <w:r>
+        <w:rPr>
+          <w:rFonts w:ascii="Arial" w:eastAsia="Times New Roman" w:hAnsi="Arial" w:cs="Arial"/>
+          <w:sz w:val="28"/>
+          <w:szCs w:val="28"/>
+        </w:rPr>
+        <w:t xml:space="preserve"> can image repetition of the backup be controlled?</w:t>
+      </w:r>
+    </w:p>
+    <w:p>
+      <w:pPr>
+        <w:spacing w:after="0"/>
+        <w:rPr>
+          <w:rFonts w:ascii="Arial" w:eastAsia="Times New Roman" w:hAnsi="Arial" w:cs="Arial"/>
+          <w:sz w:val="28"/>
+          <w:szCs w:val="28"/>
+        </w:rPr>
+      </w:pPr>
+      <w:proofErr w:type="spellStart"/>
+      <w:r>
+        <w:rPr>
+          <w:rFonts w:ascii="Arial" w:eastAsia="Times New Roman" w:hAnsi="Arial" w:cs="Arial"/>
+          <w:b/>
+          <w:sz w:val="28"/>
+          <w:szCs w:val="28"/>
+        </w:rPr>
+        <w:t>Ans</w:t>
+      </w:r>
+      <w:proofErr w:type="gramStart"/>
+      <w:r>
+        <w:rPr>
+          <w:rFonts w:ascii="Arial" w:eastAsia="Times New Roman" w:hAnsi="Arial" w:cs="Arial"/>
+          <w:b/>
+          <w:sz w:val="28"/>
+          <w:szCs w:val="28"/>
+        </w:rPr>
+        <w:t>:</w:t>
+      </w:r>
+      <w:r>
+        <w:rPr>
+          <w:rFonts w:ascii="Arial" w:hAnsi="Arial" w:cs="Arial"/>
+          <w:sz w:val="28"/>
+          <w:szCs w:val="28"/>
+        </w:rPr>
+        <w:t>To</w:t>
+      </w:r>
+      <w:proofErr w:type="spellEnd"/>
+      <w:proofErr w:type="gramEnd"/>
+      <w:r>
+        <w:rPr>
+          <w:rFonts w:ascii="Arial" w:hAnsi="Arial" w:cs="Arial"/>
+          <w:sz w:val="28"/>
+          <w:szCs w:val="28"/>
+        </w:rPr>
+        <w:t xml:space="preserve"> control the repetition of an image in the background, use the </w:t>
       </w:r>
       <w:r>
         <w:rPr>
           <w:rStyle w:val="Emphasis"/>
+          <w:rFonts w:ascii="Arial" w:hAnsi="Arial" w:cs="Arial"/>
+          <w:sz w:val="28"/>
+          <w:szCs w:val="28"/>
         </w:rPr>
         <w:t>background-repeat</w:t>
       </w:r>
       <w:r>
+        <w:rPr>
+          <w:rFonts w:ascii="Arial" w:hAnsi="Arial" w:cs="Arial"/>
+          <w:sz w:val="28"/>
+          <w:szCs w:val="28"/>
+        </w:rPr>
         <w:t xml:space="preserve"> property. You can use no-repeat value for the background-repeat property if you do not want to repeat an image, in this case, the image will display only once.</w:t>
       </w:r>
     </w:p>
     <w:p>
       <w:pPr>
-        <w:spacing w:after="0" w:line="240" w:lineRule="auto"/>
-        <w:rPr>
-          <w:rFonts w:ascii="Arial" w:eastAsia="Times New Roman" w:hAnsi="Arial" w:cs="Arial"/>
-          <w:sz w:val="28"/>
-        </w:rPr>
-      </w:pPr>
-      <w:r>
-        <w:rPr>
-          <w:rFonts w:ascii="Times New Roman" w:eastAsia="Times New Roman" w:hAnsi="Times New Roman" w:cs="Times New Roman"/>
-          <w:sz w:val="24"/>
-          <w:szCs w:val="24"/>
+        <w:spacing w:after="0"/>
+        <w:rPr>
+          <w:rFonts w:ascii="Arial" w:eastAsia="Times New Roman" w:hAnsi="Arial" w:cs="Arial"/>
+          <w:sz w:val="28"/>
+          <w:szCs w:val="28"/>
+        </w:rPr>
+      </w:pPr>
+      <w:r>
+        <w:rPr>
+          <w:rFonts w:ascii="Arial" w:eastAsia="Times New Roman" w:hAnsi="Arial" w:cs="Arial"/>
+          <w:sz w:val="28"/>
+          <w:szCs w:val="28"/>
         </w:rPr>
         <w:br/>
       </w:r>
-      <w:r>
-        <w:rPr>
-          <w:rFonts w:ascii="Arial" w:eastAsia="Times New Roman" w:hAnsi="Arial" w:cs="Arial"/>
-          <w:sz w:val="27"/>
-        </w:rPr>
-        <w:t xml:space="preserve">• </w:t>
-      </w:r>
-      <w:r>
-        <w:rPr>
-          <w:rFonts w:ascii="Arial" w:eastAsia="Times New Roman" w:hAnsi="Arial" w:cs="Arial"/>
-          <w:sz w:val="28"/>
-        </w:rPr>
-        <w:t>What is the use of the background-position property?</w:t>
-      </w:r>
-    </w:p>
-    <w:p>
-      <w:pPr>
-        <w:spacing w:after="0" w:line="240" w:lineRule="auto"/>
-        <w:rPr>
-          <w:rFonts w:ascii="Arial" w:eastAsia="Times New Roman" w:hAnsi="Arial" w:cs="Arial"/>
-          <w:sz w:val="28"/>
-        </w:rPr>
-      </w:pPr>
-      <w:r>
+      <w:proofErr w:type="gramStart"/>
+      <w:r>
+        <w:rPr>
+          <w:rFonts w:ascii="Arial" w:eastAsia="Times New Roman" w:hAnsi="Arial" w:cs="Arial"/>
+          <w:sz w:val="28"/>
+          <w:szCs w:val="28"/>
+        </w:rPr>
+        <w:t>8)</w:t>
+      </w:r>
+      <w:r>
+        <w:rPr>
+          <w:rFonts w:ascii="Arial" w:eastAsia="Times New Roman" w:hAnsi="Arial" w:cs="Arial"/>
+          <w:sz w:val="28"/>
+          <w:szCs w:val="28"/>
+        </w:rPr>
+        <w:t>What</w:t>
+      </w:r>
+      <w:proofErr w:type="gramEnd"/>
+      <w:r>
+        <w:rPr>
+          <w:rFonts w:ascii="Arial" w:eastAsia="Times New Roman" w:hAnsi="Arial" w:cs="Arial"/>
+          <w:sz w:val="28"/>
+          <w:szCs w:val="28"/>
+        </w:rPr>
+        <w:t xml:space="preserve"> is the use of the background-position property?</w:t>
+      </w:r>
+    </w:p>
+    <w:p>
+      <w:pPr>
+        <w:spacing w:after="0"/>
+        <w:rPr>
+          <w:rFonts w:ascii="Arial" w:eastAsia="Times New Roman" w:hAnsi="Arial" w:cs="Arial"/>
+          <w:sz w:val="28"/>
+          <w:szCs w:val="28"/>
+        </w:rPr>
+      </w:pPr>
+      <w:r>
+        <w:rPr>
+          <w:rFonts w:ascii="Arial" w:hAnsi="Arial" w:cs="Arial"/>
+          <w:sz w:val="28"/>
+          <w:szCs w:val="28"/>
+        </w:rPr>
         <w:t xml:space="preserve">The </w:t>
       </w:r>
       <w:r>
         <w:rPr>
           <w:rStyle w:val="HTMLCode"/>
-          <w:rFonts w:eastAsiaTheme="minorEastAsia"/>
+          <w:rFonts w:ascii="Arial" w:eastAsiaTheme="minorEastAsia" w:hAnsi="Arial" w:cs="Arial"/>
+          <w:sz w:val="28"/>
+          <w:szCs w:val="28"/>
         </w:rPr>
         <w:t>background-position</w:t>
       </w:r>
       <w:r>
-        <w:t xml:space="preserve"> property sets the starting position of a background image.</w:t>
-      </w:r>
-      <w:r>
-        <w:t xml:space="preserve"> </w:t>
-      </w:r>
-      <w:r>
-        <w:t xml:space="preserve">By default, a </w:t>
+        <w:rPr>
+          <w:rFonts w:ascii="Arial" w:hAnsi="Arial" w:cs="Arial"/>
+          <w:sz w:val="28"/>
+          <w:szCs w:val="28"/>
+        </w:rPr>
+        <w:t xml:space="preserve"> property sets the starting position of a background image. By default, a </w:t>
       </w:r>
       <w:hyperlink r:id="rId5" w:history="1">
         <w:r>
           <w:rPr>
             <w:rStyle w:val="Hyperlink"/>
+            <w:rFonts w:ascii="Arial" w:hAnsi="Arial" w:cs="Arial"/>
+            <w:sz w:val="28"/>
+            <w:szCs w:val="28"/>
           </w:rPr>
           <w:t>background-image</w:t>
         </w:r>
       </w:hyperlink>
       <w:r>
+        <w:rPr>
+          <w:rFonts w:ascii="Arial" w:hAnsi="Arial" w:cs="Arial"/>
+          <w:sz w:val="28"/>
+          <w:szCs w:val="28"/>
+        </w:rPr>
         <w:t xml:space="preserve"> is placed at the top-left corner of an element, and repeated both vertically and horizontally.</w:t>
       </w:r>
     </w:p>
     <w:p>
       <w:pPr>
-        <w:spacing w:after="0" w:line="240" w:lineRule="auto"/>
-        <w:rPr>
-          <w:rFonts w:ascii="Arial" w:eastAsia="Times New Roman" w:hAnsi="Arial" w:cs="Arial"/>
-          <w:sz w:val="28"/>
-        </w:rPr>
-      </w:pPr>
-      <w:r>
-        <w:rPr>
-          <w:rFonts w:ascii="Times New Roman" w:eastAsia="Times New Roman" w:hAnsi="Times New Roman" w:cs="Times New Roman"/>
-          <w:sz w:val="24"/>
-          <w:szCs w:val="24"/>
+        <w:spacing w:after="0"/>
+        <w:rPr>
+          <w:rFonts w:ascii="Arial" w:eastAsia="Times New Roman" w:hAnsi="Arial" w:cs="Arial"/>
+          <w:sz w:val="28"/>
+          <w:szCs w:val="28"/>
+        </w:rPr>
+      </w:pPr>
+      <w:r>
+        <w:rPr>
+          <w:rFonts w:ascii="Arial" w:eastAsia="Times New Roman" w:hAnsi="Arial" w:cs="Arial"/>
+          <w:sz w:val="28"/>
+          <w:szCs w:val="28"/>
         </w:rPr>
         <w:br/>
       </w:r>
-      <w:r>
-        <w:rPr>
-          <w:rFonts w:ascii="Arial" w:eastAsia="Times New Roman" w:hAnsi="Arial" w:cs="Arial"/>
-          <w:sz w:val="27"/>
-        </w:rPr>
-        <w:t xml:space="preserve">• </w:t>
-      </w:r>
-      <w:r>
-        <w:rPr>
-          <w:rFonts w:ascii="Arial" w:eastAsia="Times New Roman" w:hAnsi="Arial" w:cs="Arial"/>
-          <w:sz w:val="28"/>
-        </w:rPr>
-        <w:t>Which property controls the image scroll in the background?</w:t>
-      </w:r>
-    </w:p>
-    <w:p>
-      <w:pPr>
-        <w:spacing w:after="0" w:line="240" w:lineRule="auto"/>
+      <w:proofErr w:type="gramStart"/>
+      <w:r>
+        <w:rPr>
+          <w:rFonts w:ascii="Arial" w:eastAsia="Times New Roman" w:hAnsi="Arial" w:cs="Arial"/>
+          <w:sz w:val="28"/>
+          <w:szCs w:val="28"/>
+        </w:rPr>
+        <w:t>9)</w:t>
+      </w:r>
+      <w:r>
+        <w:rPr>
+          <w:rFonts w:ascii="Arial" w:eastAsia="Times New Roman" w:hAnsi="Arial" w:cs="Arial"/>
+          <w:sz w:val="28"/>
+          <w:szCs w:val="28"/>
+        </w:rPr>
+        <w:t>Which</w:t>
+      </w:r>
+      <w:proofErr w:type="gramEnd"/>
+      <w:r>
+        <w:rPr>
+          <w:rFonts w:ascii="Arial" w:eastAsia="Times New Roman" w:hAnsi="Arial" w:cs="Arial"/>
+          <w:sz w:val="28"/>
+          <w:szCs w:val="28"/>
+        </w:rPr>
+        <w:t xml:space="preserve"> property controls the image scroll in the background?</w:t>
+      </w:r>
+    </w:p>
+    <w:p>
+      <w:pPr>
+        <w:spacing w:after="0"/>
         <w:ind w:firstLine="720"/>
-      </w:pPr>
-      <w:r>
+        <w:rPr>
+          <w:rFonts w:ascii="Arial" w:hAnsi="Arial" w:cs="Arial"/>
+          <w:sz w:val="28"/>
+          <w:szCs w:val="28"/>
+        </w:rPr>
+      </w:pPr>
+      <w:r>
+        <w:rPr>
+          <w:rFonts w:ascii="Arial" w:hAnsi="Arial" w:cs="Arial"/>
+          <w:sz w:val="28"/>
+          <w:szCs w:val="28"/>
+        </w:rPr>
         <w:t xml:space="preserve">The </w:t>
       </w:r>
       <w:r>
         <w:rPr>
           <w:rStyle w:val="HTMLCode"/>
-          <w:rFonts w:eastAsiaTheme="minorEastAsia"/>
+          <w:rFonts w:ascii="Arial" w:eastAsiaTheme="minorEastAsia" w:hAnsi="Arial" w:cs="Arial"/>
+          <w:sz w:val="28"/>
+          <w:szCs w:val="28"/>
         </w:rPr>
         <w:t>background-attachment</w:t>
       </w:r>
       <w:r>
+        <w:rPr>
+          <w:rFonts w:ascii="Arial" w:hAnsi="Arial" w:cs="Arial"/>
+          <w:sz w:val="28"/>
+          <w:szCs w:val="28"/>
+        </w:rPr>
         <w:t xml:space="preserve"> property sets whether a background image scrolls with the rest of the page, or is fixed</w:t>
       </w:r>
       <w:proofErr w:type="gramStart"/>
       <w:r>
+        <w:rPr>
+          <w:rFonts w:ascii="Arial" w:hAnsi="Arial" w:cs="Arial"/>
+          <w:sz w:val="28"/>
+          <w:szCs w:val="28"/>
+        </w:rPr>
         <w:t>..</w:t>
       </w:r>
       <w:proofErr w:type="gramEnd"/>
     </w:p>
     <w:p>
       <w:pPr>
-        <w:spacing w:after="0" w:line="240" w:lineRule="auto"/>
+        <w:spacing w:after="0"/>
         <w:ind w:firstLine="720"/>
+        <w:rPr>
+          <w:rFonts w:ascii="Arial" w:hAnsi="Arial" w:cs="Arial"/>
+          <w:sz w:val="28"/>
+          <w:szCs w:val="28"/>
+        </w:rPr>
       </w:pPr>
       <w:proofErr w:type="gramStart"/>
       <w:r>
         <w:rPr>
           <w:rStyle w:val="cssselectorcolor"/>
+          <w:rFonts w:ascii="Arial" w:hAnsi="Arial" w:cs="Arial"/>
           <w:color w:val="A52A2A"/>
-        </w:rPr>
-        <w:lastRenderedPageBreak/>
+          <w:sz w:val="28"/>
+          <w:szCs w:val="28"/>
+        </w:rPr>
         <w:t>body</w:t>
       </w:r>
       <w:proofErr w:type="gramEnd"/>
       <w:r>
         <w:rPr>
           <w:rStyle w:val="cssselectorcolor"/>
+          <w:rFonts w:ascii="Arial" w:hAnsi="Arial" w:cs="Arial"/>
           <w:color w:val="A52A2A"/>
+          <w:sz w:val="28"/>
+          <w:szCs w:val="28"/>
         </w:rPr>
         <w:t xml:space="preserve"> </w:t>
       </w:r>
       <w:r>
         <w:rPr>
           <w:rStyle w:val="cssdelimitercolor"/>
+          <w:rFonts w:ascii="Arial" w:hAnsi="Arial" w:cs="Arial"/>
           <w:color w:val="000000"/>
+          <w:sz w:val="28"/>
+          <w:szCs w:val="28"/>
         </w:rPr>
         <w:t>{</w:t>
       </w:r>
       <w:r>
         <w:rPr>
+          <w:rFonts w:ascii="Arial" w:hAnsi="Arial" w:cs="Arial"/>
           <w:color w:val="FF0000"/>
+          <w:sz w:val="28"/>
+          <w:szCs w:val="28"/>
         </w:rPr>
         <w:br/>
       </w:r>
       <w:r>
         <w:rPr>
           <w:rStyle w:val="csspropertycolor"/>
+          <w:rFonts w:ascii="Arial" w:hAnsi="Arial" w:cs="Arial"/>
           <w:color w:val="FF0000"/>
+          <w:sz w:val="28"/>
+          <w:szCs w:val="28"/>
         </w:rPr>
         <w:t>  background-image</w:t>
       </w:r>
       <w:r>
         <w:rPr>
           <w:rStyle w:val="cssdelimitercolor"/>
+          <w:rFonts w:ascii="Arial" w:hAnsi="Arial" w:cs="Arial"/>
           <w:color w:val="000000"/>
+          <w:sz w:val="28"/>
+          <w:szCs w:val="28"/>
         </w:rPr>
         <w:t>:</w:t>
       </w:r>
       <w:r>
         <w:rPr>
           <w:rStyle w:val="csspropertyvaluecolor"/>
+          <w:rFonts w:ascii="Arial" w:hAnsi="Arial" w:cs="Arial"/>
           <w:color w:val="0000CD"/>
+          <w:sz w:val="28"/>
+          <w:szCs w:val="28"/>
         </w:rPr>
         <w:t xml:space="preserve"> </w:t>
       </w:r>
@@ -1586,7 +2041,10 @@
       <w:r>
         <w:rPr>
           <w:rStyle w:val="csspropertyvaluecolor"/>
+          <w:rFonts w:ascii="Arial" w:hAnsi="Arial" w:cs="Arial"/>
           <w:color w:val="0000CD"/>
+          <w:sz w:val="28"/>
+          <w:szCs w:val="28"/>
         </w:rPr>
         <w:t>url</w:t>
       </w:r>
@@ -1594,147 +2052,240 @@
       <w:r>
         <w:rPr>
           <w:rStyle w:val="csspropertyvaluecolor"/>
+          <w:rFonts w:ascii="Arial" w:hAnsi="Arial" w:cs="Arial"/>
           <w:color w:val="0000CD"/>
+          <w:sz w:val="28"/>
+          <w:szCs w:val="28"/>
         </w:rPr>
         <w:t>("img_tree.gif")</w:t>
       </w:r>
       <w:r>
         <w:rPr>
           <w:rStyle w:val="cssdelimitercolor"/>
+          <w:rFonts w:ascii="Arial" w:hAnsi="Arial" w:cs="Arial"/>
           <w:color w:val="000000"/>
+          <w:sz w:val="28"/>
+          <w:szCs w:val="28"/>
         </w:rPr>
         <w:t>;</w:t>
       </w:r>
       <w:r>
         <w:rPr>
+          <w:rFonts w:ascii="Arial" w:hAnsi="Arial" w:cs="Arial"/>
           <w:color w:val="FF0000"/>
+          <w:sz w:val="28"/>
+          <w:szCs w:val="28"/>
         </w:rPr>
         <w:br/>
       </w:r>
       <w:r>
         <w:rPr>
           <w:rStyle w:val="csspropertycolor"/>
+          <w:rFonts w:ascii="Arial" w:hAnsi="Arial" w:cs="Arial"/>
           <w:color w:val="FF0000"/>
+          <w:sz w:val="28"/>
+          <w:szCs w:val="28"/>
         </w:rPr>
         <w:t>  background-repeat</w:t>
       </w:r>
       <w:r>
         <w:rPr>
           <w:rStyle w:val="cssdelimitercolor"/>
+          <w:rFonts w:ascii="Arial" w:hAnsi="Arial" w:cs="Arial"/>
           <w:color w:val="000000"/>
+          <w:sz w:val="28"/>
+          <w:szCs w:val="28"/>
         </w:rPr>
         <w:t>:</w:t>
       </w:r>
       <w:r>
         <w:rPr>
           <w:rStyle w:val="csspropertyvaluecolor"/>
+          <w:rFonts w:ascii="Arial" w:hAnsi="Arial" w:cs="Arial"/>
           <w:color w:val="0000CD"/>
+          <w:sz w:val="28"/>
+          <w:szCs w:val="28"/>
         </w:rPr>
         <w:t xml:space="preserve"> no-repeat</w:t>
       </w:r>
       <w:r>
         <w:rPr>
           <w:rStyle w:val="cssdelimitercolor"/>
+          <w:rFonts w:ascii="Arial" w:hAnsi="Arial" w:cs="Arial"/>
           <w:color w:val="000000"/>
+          <w:sz w:val="28"/>
+          <w:szCs w:val="28"/>
         </w:rPr>
         <w:t>;</w:t>
       </w:r>
       <w:r>
         <w:rPr>
+          <w:rFonts w:ascii="Arial" w:hAnsi="Arial" w:cs="Arial"/>
           <w:color w:val="FF0000"/>
+          <w:sz w:val="28"/>
+          <w:szCs w:val="28"/>
         </w:rPr>
         <w:br/>
       </w:r>
       <w:r>
         <w:rPr>
           <w:rStyle w:val="csspropertycolor"/>
+          <w:rFonts w:ascii="Arial" w:hAnsi="Arial" w:cs="Arial"/>
           <w:color w:val="FF0000"/>
+          <w:sz w:val="28"/>
+          <w:szCs w:val="28"/>
         </w:rPr>
         <w:t>  background-attachment</w:t>
       </w:r>
       <w:r>
         <w:rPr>
           <w:rStyle w:val="cssdelimitercolor"/>
+          <w:rFonts w:ascii="Arial" w:hAnsi="Arial" w:cs="Arial"/>
           <w:color w:val="000000"/>
+          <w:sz w:val="28"/>
+          <w:szCs w:val="28"/>
         </w:rPr>
         <w:t>:</w:t>
       </w:r>
       <w:r>
         <w:rPr>
           <w:rStyle w:val="csspropertyvaluecolor"/>
+          <w:rFonts w:ascii="Arial" w:hAnsi="Arial" w:cs="Arial"/>
           <w:color w:val="0000CD"/>
+          <w:sz w:val="28"/>
+          <w:szCs w:val="28"/>
         </w:rPr>
         <w:t xml:space="preserve"> fixed</w:t>
       </w:r>
       <w:r>
         <w:rPr>
           <w:rStyle w:val="cssdelimitercolor"/>
+          <w:rFonts w:ascii="Arial" w:hAnsi="Arial" w:cs="Arial"/>
           <w:color w:val="000000"/>
+          <w:sz w:val="28"/>
+          <w:szCs w:val="28"/>
         </w:rPr>
         <w:t>;</w:t>
       </w:r>
       <w:r>
         <w:rPr>
+          <w:rFonts w:ascii="Arial" w:hAnsi="Arial" w:cs="Arial"/>
           <w:color w:val="FF0000"/>
+          <w:sz w:val="28"/>
+          <w:szCs w:val="28"/>
         </w:rPr>
         <w:br/>
       </w:r>
       <w:r>
         <w:rPr>
           <w:rStyle w:val="cssdelimitercolor"/>
+          <w:rFonts w:ascii="Arial" w:hAnsi="Arial" w:cs="Arial"/>
           <w:color w:val="000000"/>
+          <w:sz w:val="28"/>
+          <w:szCs w:val="28"/>
         </w:rPr>
         <w:t>}</w:t>
       </w:r>
     </w:p>
     <w:p>
       <w:pPr>
-        <w:spacing w:after="0" w:line="240" w:lineRule="auto"/>
+        <w:spacing w:after="0"/>
         <w:ind w:firstLine="720"/>
         <w:rPr>
           <w:rFonts w:ascii="Arial" w:eastAsia="Times New Roman" w:hAnsi="Arial" w:cs="Arial"/>
           <w:sz w:val="28"/>
-        </w:rPr>
-      </w:pPr>
-      <w:r>
-        <w:rPr>
-          <w:rFonts w:ascii="Times New Roman" w:eastAsia="Times New Roman" w:hAnsi="Times New Roman" w:cs="Times New Roman"/>
-          <w:sz w:val="24"/>
-          <w:szCs w:val="24"/>
+          <w:szCs w:val="28"/>
+        </w:rPr>
+      </w:pPr>
+      <w:r>
+        <w:rPr>
+          <w:rFonts w:ascii="Arial" w:eastAsia="Times New Roman" w:hAnsi="Arial" w:cs="Arial"/>
+          <w:sz w:val="28"/>
+          <w:szCs w:val="28"/>
         </w:rPr>
         <w:br/>
       </w:r>
       <w:r>
         <w:rPr>
           <w:rFonts w:ascii="Arial" w:eastAsia="Times New Roman" w:hAnsi="Arial" w:cs="Arial"/>
-          <w:sz w:val="27"/>
-        </w:rPr>
-        <w:t xml:space="preserve">• </w:t>
-      </w:r>
-      <w:r>
-        <w:rPr>
-          <w:rFonts w:ascii="Arial" w:eastAsia="Times New Roman" w:hAnsi="Arial" w:cs="Arial"/>
-          <w:sz w:val="28"/>
-        </w:rPr>
-        <w:t>Why should background and color be used as separate properties?</w:t>
-      </w:r>
-    </w:p>
-    <w:p>
-      <w:pPr>
-        <w:spacing w:before="100" w:beforeAutospacing="1" w:after="100" w:afterAutospacing="1" w:line="240" w:lineRule="auto"/>
-        <w:rPr>
-          <w:rFonts w:ascii="Times New Roman" w:eastAsia="Times New Roman" w:hAnsi="Times New Roman" w:cs="Times New Roman"/>
-          <w:sz w:val="24"/>
-          <w:szCs w:val="24"/>
-        </w:rPr>
-      </w:pPr>
-      <w:r>
-        <w:rPr>
-          <w:rFonts w:ascii="Times New Roman" w:eastAsia="Times New Roman" w:hAnsi="Times New Roman" w:cs="Times New Roman"/>
-          <w:sz w:val="24"/>
-          <w:szCs w:val="24"/>
-        </w:rPr>
-        <w:t>There are two reasons behind this:</w:t>
+          <w:sz w:val="28"/>
+          <w:szCs w:val="28"/>
+        </w:rPr>
+        <w:t>10</w:t>
+      </w:r>
+      <w:proofErr w:type="gramStart"/>
+      <w:r>
+        <w:rPr>
+          <w:rFonts w:ascii="Arial" w:eastAsia="Times New Roman" w:hAnsi="Arial" w:cs="Arial"/>
+          <w:sz w:val="28"/>
+          <w:szCs w:val="28"/>
+        </w:rPr>
+        <w:t>)</w:t>
+      </w:r>
+      <w:r>
+        <w:rPr>
+          <w:rFonts w:ascii="Arial" w:eastAsia="Times New Roman" w:hAnsi="Arial" w:cs="Arial"/>
+          <w:sz w:val="28"/>
+          <w:szCs w:val="28"/>
+        </w:rPr>
+        <w:t>Why</w:t>
+      </w:r>
+      <w:proofErr w:type="gramEnd"/>
+      <w:r>
+        <w:rPr>
+          <w:rFonts w:ascii="Arial" w:eastAsia="Times New Roman" w:hAnsi="Arial" w:cs="Arial"/>
+          <w:sz w:val="28"/>
+          <w:szCs w:val="28"/>
+        </w:rPr>
+        <w:t xml:space="preserve"> should background and color be used as separate properties?</w:t>
+      </w:r>
+    </w:p>
+    <w:p>
+      <w:pPr>
+        <w:spacing w:after="100" w:afterAutospacing="1"/>
+        <w:rPr>
+          <w:rFonts w:ascii="Arial" w:eastAsia="Times New Roman" w:hAnsi="Arial" w:cs="Arial"/>
+          <w:sz w:val="28"/>
+          <w:szCs w:val="28"/>
+        </w:rPr>
+      </w:pPr>
+      <w:proofErr w:type="spellStart"/>
+      <w:r>
+        <w:rPr>
+          <w:rFonts w:ascii="Arial" w:eastAsia="Times New Roman" w:hAnsi="Arial" w:cs="Arial"/>
+          <w:b/>
+          <w:sz w:val="28"/>
+          <w:szCs w:val="28"/>
+        </w:rPr>
+        <w:t>Ans</w:t>
+      </w:r>
+      <w:proofErr w:type="gramStart"/>
+      <w:r>
+        <w:rPr>
+          <w:rFonts w:ascii="Arial" w:eastAsia="Times New Roman" w:hAnsi="Arial" w:cs="Arial"/>
+          <w:b/>
+          <w:sz w:val="28"/>
+          <w:szCs w:val="28"/>
+        </w:rPr>
+        <w:t>:</w:t>
+      </w:r>
+      <w:r>
+        <w:rPr>
+          <w:rFonts w:ascii="Arial" w:eastAsia="Times New Roman" w:hAnsi="Arial" w:cs="Arial"/>
+          <w:sz w:val="28"/>
+          <w:szCs w:val="28"/>
+        </w:rPr>
+        <w:t>There</w:t>
+      </w:r>
+      <w:proofErr w:type="spellEnd"/>
+      <w:proofErr w:type="gramEnd"/>
+      <w:r>
+        <w:rPr>
+          <w:rFonts w:ascii="Arial" w:eastAsia="Times New Roman" w:hAnsi="Arial" w:cs="Arial"/>
+          <w:sz w:val="28"/>
+          <w:szCs w:val="28"/>
+        </w:rPr>
+        <w:t xml:space="preserve"> are two reasons behind this:</w:t>
       </w:r>
     </w:p>
     <w:p>
@@ -1743,18 +2294,18 @@
           <w:ilvl w:val="0"/>
           <w:numId w:val="3"/>
         </w:numPr>
-        <w:spacing w:before="100" w:beforeAutospacing="1" w:after="100" w:afterAutospacing="1" w:line="240" w:lineRule="auto"/>
-        <w:rPr>
-          <w:rFonts w:ascii="Times New Roman" w:eastAsia="Times New Roman" w:hAnsi="Times New Roman" w:cs="Times New Roman"/>
-          <w:sz w:val="24"/>
-          <w:szCs w:val="24"/>
-        </w:rPr>
-      </w:pPr>
-      <w:r>
-        <w:rPr>
-          <w:rFonts w:ascii="Times New Roman" w:eastAsia="Times New Roman" w:hAnsi="Times New Roman" w:cs="Times New Roman"/>
-          <w:sz w:val="24"/>
-          <w:szCs w:val="24"/>
+        <w:spacing w:after="100" w:afterAutospacing="1"/>
+        <w:rPr>
+          <w:rFonts w:ascii="Arial" w:eastAsia="Times New Roman" w:hAnsi="Arial" w:cs="Arial"/>
+          <w:sz w:val="28"/>
+          <w:szCs w:val="28"/>
+        </w:rPr>
+      </w:pPr>
+      <w:r>
+        <w:rPr>
+          <w:rFonts w:ascii="Arial" w:eastAsia="Times New Roman" w:hAnsi="Arial" w:cs="Arial"/>
+          <w:sz w:val="28"/>
+          <w:szCs w:val="28"/>
         </w:rPr>
         <w:t xml:space="preserve">It enhances the legibility of style sheets. The background property is a complex property in CSS, and if it is combined with color, the complexity will further increase. </w:t>
       </w:r>
@@ -1765,131 +2316,279 @@
           <w:ilvl w:val="0"/>
           <w:numId w:val="3"/>
         </w:numPr>
-        <w:spacing w:before="100" w:beforeAutospacing="1" w:after="100" w:afterAutospacing="1" w:line="240" w:lineRule="auto"/>
-        <w:rPr>
-          <w:rFonts w:ascii="Times New Roman" w:eastAsia="Times New Roman" w:hAnsi="Times New Roman" w:cs="Times New Roman"/>
-          <w:sz w:val="24"/>
-          <w:szCs w:val="24"/>
-        </w:rPr>
-      </w:pPr>
-      <w:r>
-        <w:rPr>
-          <w:rFonts w:ascii="Times New Roman" w:eastAsia="Times New Roman" w:hAnsi="Times New Roman" w:cs="Times New Roman"/>
-          <w:sz w:val="24"/>
-          <w:szCs w:val="24"/>
+        <w:spacing w:after="100" w:afterAutospacing="1"/>
+        <w:rPr>
+          <w:rFonts w:ascii="Arial" w:eastAsia="Times New Roman" w:hAnsi="Arial" w:cs="Arial"/>
+          <w:sz w:val="28"/>
+          <w:szCs w:val="28"/>
+        </w:rPr>
+      </w:pPr>
+      <w:r>
+        <w:rPr>
+          <w:rFonts w:ascii="Arial" w:eastAsia="Times New Roman" w:hAnsi="Arial" w:cs="Arial"/>
+          <w:sz w:val="28"/>
+          <w:szCs w:val="28"/>
         </w:rPr>
         <w:t>Color is an inherited property while the background is not. So this can make confusion further.</w:t>
       </w:r>
     </w:p>
     <w:p>
       <w:pPr>
-        <w:spacing w:after="0" w:line="240" w:lineRule="auto"/>
-        <w:rPr>
-          <w:rFonts w:ascii="Arial" w:eastAsia="Times New Roman" w:hAnsi="Arial" w:cs="Arial"/>
-          <w:sz w:val="28"/>
-        </w:rPr>
-      </w:pPr>
-      <w:r>
-        <w:rPr>
-          <w:rFonts w:ascii="Arial" w:eastAsia="Times New Roman" w:hAnsi="Arial" w:cs="Arial"/>
-          <w:sz w:val="27"/>
-        </w:rPr>
-        <w:t xml:space="preserve">• </w:t>
-      </w:r>
-      <w:r>
-        <w:rPr>
-          <w:rFonts w:ascii="Arial" w:eastAsia="Times New Roman" w:hAnsi="Arial" w:cs="Arial"/>
-          <w:sz w:val="28"/>
-        </w:rPr>
-        <w:t>How to center block elements using CSS1?</w:t>
+        <w:spacing w:after="0"/>
+        <w:rPr>
+          <w:rFonts w:ascii="Arial" w:eastAsia="Times New Roman" w:hAnsi="Arial" w:cs="Arial"/>
+          <w:sz w:val="28"/>
+          <w:szCs w:val="28"/>
+        </w:rPr>
+      </w:pPr>
+      <w:r>
+        <w:rPr>
+          <w:rFonts w:ascii="Arial" w:eastAsia="Times New Roman" w:hAnsi="Arial" w:cs="Arial"/>
+          <w:sz w:val="28"/>
+          <w:szCs w:val="28"/>
+        </w:rPr>
+        <w:t>11</w:t>
+      </w:r>
+      <w:proofErr w:type="gramStart"/>
+      <w:r>
+        <w:rPr>
+          <w:rFonts w:ascii="Arial" w:eastAsia="Times New Roman" w:hAnsi="Arial" w:cs="Arial"/>
+          <w:sz w:val="28"/>
+          <w:szCs w:val="28"/>
+        </w:rPr>
+        <w:t>)</w:t>
+      </w:r>
+      <w:r>
+        <w:rPr>
+          <w:rFonts w:ascii="Arial" w:eastAsia="Times New Roman" w:hAnsi="Arial" w:cs="Arial"/>
+          <w:sz w:val="28"/>
+          <w:szCs w:val="28"/>
+        </w:rPr>
+        <w:t>How</w:t>
+      </w:r>
+      <w:proofErr w:type="gramEnd"/>
+      <w:r>
+        <w:rPr>
+          <w:rFonts w:ascii="Arial" w:eastAsia="Times New Roman" w:hAnsi="Arial" w:cs="Arial"/>
+          <w:sz w:val="28"/>
+          <w:szCs w:val="28"/>
+        </w:rPr>
+        <w:t xml:space="preserve"> to center block elements using CSS1?</w:t>
       </w:r>
     </w:p>
     <w:p>
       <w:pPr>
         <w:pStyle w:val="NormalWeb"/>
-      </w:pPr>
+        <w:spacing w:before="0" w:beforeAutospacing="0" w:line="276" w:lineRule="auto"/>
+        <w:rPr>
+          <w:rFonts w:ascii="Arial" w:hAnsi="Arial" w:cs="Arial"/>
+          <w:sz w:val="28"/>
+          <w:szCs w:val="28"/>
+        </w:rPr>
+      </w:pPr>
+      <w:proofErr w:type="spellStart"/>
+      <w:r>
+        <w:rPr>
+          <w:rFonts w:ascii="Arial" w:hAnsi="Arial" w:cs="Arial"/>
+          <w:b/>
+          <w:sz w:val="28"/>
+          <w:szCs w:val="28"/>
+        </w:rPr>
+        <w:lastRenderedPageBreak/>
+        <w:t>Ans</w:t>
+      </w:r>
+      <w:proofErr w:type="gramStart"/>
+      <w:r>
+        <w:rPr>
+          <w:rFonts w:ascii="Arial" w:hAnsi="Arial" w:cs="Arial"/>
+          <w:b/>
+          <w:sz w:val="28"/>
+          <w:szCs w:val="28"/>
+        </w:rPr>
+        <w:t>:</w:t>
+      </w:r>
       <w:r>
         <w:rPr>
           <w:rStyle w:val="Strong"/>
-        </w:rPr>
-        <w:t xml:space="preserve">Approach: </w:t>
-      </w:r>
-      <w:r>
+          <w:rFonts w:ascii="Arial" w:hAnsi="Arial" w:cs="Arial"/>
+          <w:sz w:val="28"/>
+          <w:szCs w:val="28"/>
+        </w:rPr>
+        <w:t>Approach</w:t>
+      </w:r>
+      <w:proofErr w:type="spellEnd"/>
+      <w:proofErr w:type="gramEnd"/>
+      <w:r>
+        <w:rPr>
+          <w:rStyle w:val="Strong"/>
+          <w:rFonts w:ascii="Arial" w:hAnsi="Arial" w:cs="Arial"/>
+          <w:sz w:val="28"/>
+          <w:szCs w:val="28"/>
+        </w:rPr>
+        <w:t xml:space="preserve">: </w:t>
+      </w:r>
+      <w:r>
+        <w:rPr>
+          <w:rFonts w:ascii="Arial" w:hAnsi="Arial" w:cs="Arial"/>
+          <w:sz w:val="28"/>
+          <w:szCs w:val="28"/>
+        </w:rPr>
         <w:t>There are two steps to center a block-level element –</w:t>
       </w:r>
     </w:p>
     <w:p>
       <w:pPr>
         <w:pStyle w:val="NormalWeb"/>
+        <w:spacing w:before="0" w:beforeAutospacing="0" w:line="276" w:lineRule="auto"/>
+        <w:rPr>
+          <w:rFonts w:ascii="Arial" w:hAnsi="Arial" w:cs="Arial"/>
+          <w:sz w:val="28"/>
+          <w:szCs w:val="28"/>
+        </w:rPr>
       </w:pPr>
       <w:r>
         <w:rPr>
           <w:rStyle w:val="Strong"/>
+          <w:rFonts w:ascii="Arial" w:hAnsi="Arial" w:cs="Arial"/>
+          <w:sz w:val="28"/>
+          <w:szCs w:val="28"/>
         </w:rPr>
         <w:t xml:space="preserve">Step 1: Define the external width – </w:t>
       </w:r>
       <w:r>
+        <w:rPr>
+          <w:rFonts w:ascii="Arial" w:hAnsi="Arial" w:cs="Arial"/>
+          <w:sz w:val="28"/>
+          <w:szCs w:val="28"/>
+        </w:rPr>
         <w:t>We need to define the external width. Block-level elements have the default width of 100% of the webpage, so for centering the block element, we need space around it. So for generating the space, we are giving it a width.</w:t>
       </w:r>
     </w:p>
     <w:p>
       <w:pPr>
         <w:pStyle w:val="NormalWeb"/>
+        <w:spacing w:before="0" w:beforeAutospacing="0" w:line="276" w:lineRule="auto"/>
+        <w:rPr>
+          <w:rFonts w:ascii="Arial" w:hAnsi="Arial" w:cs="Arial"/>
+          <w:sz w:val="28"/>
+          <w:szCs w:val="28"/>
+        </w:rPr>
       </w:pPr>
       <w:r>
         <w:rPr>
           <w:rStyle w:val="Strong"/>
+          <w:rFonts w:ascii="Arial" w:hAnsi="Arial" w:cs="Arial"/>
+          <w:sz w:val="28"/>
+          <w:szCs w:val="28"/>
         </w:rPr>
         <w:t xml:space="preserve">Step 2: Set the left-margin and the right-margin of the element to auto – </w:t>
       </w:r>
       <w:r>
+        <w:rPr>
+          <w:rFonts w:ascii="Arial" w:hAnsi="Arial" w:cs="Arial"/>
+          <w:sz w:val="28"/>
+          <w:szCs w:val="28"/>
+        </w:rPr>
         <w:t>Since we produced a remaining space by providing external width so now we need to align that space properly that’s why we should use margin property. Margin is a property that tells how to align a remaining space. So for centering the element you must set left-margin to auto and right-margin to auto.</w:t>
       </w:r>
     </w:p>
     <w:p>
       <w:pPr>
-        <w:spacing w:after="0" w:line="240" w:lineRule="auto"/>
-        <w:rPr>
-          <w:rFonts w:ascii="Arial" w:eastAsia="Times New Roman" w:hAnsi="Arial" w:cs="Arial"/>
-          <w:sz w:val="28"/>
-        </w:rPr>
-      </w:pPr>
-      <w:r>
-        <w:rPr>
-          <w:rFonts w:ascii="Arial" w:eastAsia="Times New Roman" w:hAnsi="Arial" w:cs="Arial"/>
-          <w:sz w:val="27"/>
-        </w:rPr>
-        <w:t xml:space="preserve">• </w:t>
-      </w:r>
-      <w:r>
-        <w:rPr>
-          <w:rFonts w:ascii="Arial" w:eastAsia="Times New Roman" w:hAnsi="Arial" w:cs="Arial"/>
-          <w:sz w:val="28"/>
-        </w:rPr>
-        <w:t>How to maintain the CSS specifications?</w:t>
-      </w:r>
-    </w:p>
-    <w:p>
-      <w:pPr>
-        <w:spacing w:after="0" w:line="240" w:lineRule="auto"/>
-        <w:ind w:firstLine="720"/>
-        <w:rPr>
-          <w:rFonts w:ascii="Arial" w:eastAsia="Times New Roman" w:hAnsi="Arial" w:cs="Arial"/>
-          <w:sz w:val="28"/>
-        </w:rPr>
-      </w:pPr>
-      <w:r>
-        <w:rPr>
-          <w:rFonts w:ascii="Arial" w:eastAsia="Times New Roman" w:hAnsi="Arial" w:cs="Arial"/>
-          <w:sz w:val="28"/>
-        </w:rPr>
-        <w:t>Save file with .</w:t>
-      </w:r>
+        <w:spacing w:after="0"/>
+        <w:rPr>
+          <w:rFonts w:ascii="Arial" w:eastAsia="Times New Roman" w:hAnsi="Arial" w:cs="Arial"/>
+          <w:sz w:val="28"/>
+          <w:szCs w:val="28"/>
+        </w:rPr>
+      </w:pPr>
+      <w:r>
+        <w:rPr>
+          <w:rFonts w:ascii="Arial" w:eastAsia="Times New Roman" w:hAnsi="Arial" w:cs="Arial"/>
+          <w:sz w:val="28"/>
+          <w:szCs w:val="28"/>
+        </w:rPr>
+        <w:t>12</w:t>
+      </w:r>
+      <w:proofErr w:type="gramStart"/>
+      <w:r>
+        <w:rPr>
+          <w:rFonts w:ascii="Arial" w:eastAsia="Times New Roman" w:hAnsi="Arial" w:cs="Arial"/>
+          <w:sz w:val="28"/>
+          <w:szCs w:val="28"/>
+        </w:rPr>
+        <w:t>)</w:t>
+      </w:r>
+      <w:r>
+        <w:rPr>
+          <w:rFonts w:ascii="Arial" w:eastAsia="Times New Roman" w:hAnsi="Arial" w:cs="Arial"/>
+          <w:sz w:val="28"/>
+          <w:szCs w:val="28"/>
+        </w:rPr>
+        <w:t>How</w:t>
+      </w:r>
+      <w:proofErr w:type="gramEnd"/>
+      <w:r>
+        <w:rPr>
+          <w:rFonts w:ascii="Arial" w:eastAsia="Times New Roman" w:hAnsi="Arial" w:cs="Arial"/>
+          <w:sz w:val="28"/>
+          <w:szCs w:val="28"/>
+        </w:rPr>
+        <w:t xml:space="preserve"> to maintain the CSS specifications?</w:t>
+      </w:r>
+    </w:p>
+    <w:p>
+      <w:pPr>
+        <w:spacing w:after="0"/>
+        <w:rPr>
+          <w:rFonts w:ascii="Arial" w:eastAsia="Times New Roman" w:hAnsi="Arial" w:cs="Arial"/>
+          <w:sz w:val="28"/>
+          <w:szCs w:val="28"/>
+        </w:rPr>
+      </w:pPr>
       <w:proofErr w:type="spellStart"/>
       <w:r>
         <w:rPr>
           <w:rFonts w:ascii="Arial" w:eastAsia="Times New Roman" w:hAnsi="Arial" w:cs="Arial"/>
-          <w:sz w:val="28"/>
+          <w:b/>
+          <w:sz w:val="28"/>
+          <w:szCs w:val="28"/>
+        </w:rPr>
+        <w:t>Ans</w:t>
+      </w:r>
+      <w:proofErr w:type="gramStart"/>
+      <w:r>
+        <w:rPr>
+          <w:rFonts w:ascii="Arial" w:eastAsia="Times New Roman" w:hAnsi="Arial" w:cs="Arial"/>
+          <w:b/>
+          <w:sz w:val="28"/>
+          <w:szCs w:val="28"/>
+        </w:rPr>
+        <w:t>:</w:t>
+      </w:r>
+      <w:r>
+        <w:rPr>
+          <w:rFonts w:ascii="Arial" w:eastAsia="Times New Roman" w:hAnsi="Arial" w:cs="Arial"/>
+          <w:sz w:val="28"/>
+          <w:szCs w:val="28"/>
+        </w:rPr>
+        <w:t>Save</w:t>
+      </w:r>
+      <w:proofErr w:type="spellEnd"/>
+      <w:proofErr w:type="gramEnd"/>
+      <w:r>
+        <w:rPr>
+          <w:rFonts w:ascii="Arial" w:eastAsia="Times New Roman" w:hAnsi="Arial" w:cs="Arial"/>
+          <w:sz w:val="28"/>
+          <w:szCs w:val="28"/>
+        </w:rPr>
+        <w:t xml:space="preserve"> file with .</w:t>
+      </w:r>
+      <w:proofErr w:type="spellStart"/>
+      <w:r>
+        <w:rPr>
+          <w:rFonts w:ascii="Arial" w:eastAsia="Times New Roman" w:hAnsi="Arial" w:cs="Arial"/>
+          <w:sz w:val="28"/>
+          <w:szCs w:val="28"/>
         </w:rPr>
         <w:t>css</w:t>
       </w:r>
@@ -1898,57 +2597,109 @@
         <w:rPr>
           <w:rFonts w:ascii="Arial" w:eastAsia="Times New Roman" w:hAnsi="Arial" w:cs="Arial"/>
           <w:sz w:val="28"/>
+          <w:szCs w:val="28"/>
         </w:rPr>
         <w:t xml:space="preserve"> extension and write specifications in it.</w:t>
       </w:r>
     </w:p>
     <w:p>
       <w:pPr>
-        <w:spacing w:after="0" w:line="240" w:lineRule="auto"/>
-        <w:rPr>
-          <w:rFonts w:ascii="Arial" w:eastAsia="Times New Roman" w:hAnsi="Arial" w:cs="Arial"/>
-          <w:sz w:val="28"/>
-        </w:rPr>
-      </w:pPr>
-      <w:r>
-        <w:rPr>
-          <w:rFonts w:ascii="Times New Roman" w:eastAsia="Times New Roman" w:hAnsi="Times New Roman" w:cs="Times New Roman"/>
-          <w:sz w:val="24"/>
-          <w:szCs w:val="24"/>
+        <w:spacing w:after="0"/>
+        <w:rPr>
+          <w:rFonts w:ascii="Arial" w:eastAsia="Times New Roman" w:hAnsi="Arial" w:cs="Arial"/>
+          <w:sz w:val="28"/>
+          <w:szCs w:val="28"/>
+        </w:rPr>
+      </w:pPr>
+      <w:r>
+        <w:rPr>
+          <w:rFonts w:ascii="Arial" w:eastAsia="Times New Roman" w:hAnsi="Arial" w:cs="Arial"/>
+          <w:sz w:val="28"/>
+          <w:szCs w:val="28"/>
         </w:rPr>
         <w:br/>
       </w:r>
       <w:r>
         <w:rPr>
           <w:rFonts w:ascii="Arial" w:eastAsia="Times New Roman" w:hAnsi="Arial" w:cs="Arial"/>
-          <w:sz w:val="27"/>
-        </w:rPr>
-        <w:t xml:space="preserve">• </w:t>
-      </w:r>
-      <w:r>
-        <w:rPr>
-          <w:rFonts w:ascii="Arial" w:eastAsia="Times New Roman" w:hAnsi="Arial" w:cs="Arial"/>
-          <w:sz w:val="28"/>
-        </w:rPr>
-        <w:t>What are the ways to integrate CSS as a web page?</w:t>
-      </w:r>
-    </w:p>
-    <w:p>
-      <w:pPr>
-        <w:spacing w:before="100" w:beforeAutospacing="1" w:after="100" w:afterAutospacing="1" w:line="240" w:lineRule="auto"/>
-        <w:rPr>
-          <w:rFonts w:ascii="Times New Roman" w:eastAsia="Times New Roman" w:hAnsi="Times New Roman" w:cs="Times New Roman"/>
-          <w:sz w:val="24"/>
-          <w:szCs w:val="24"/>
-        </w:rPr>
-      </w:pPr>
-      <w:r>
-        <w:rPr>
-          <w:rFonts w:ascii="Times New Roman" w:eastAsia="Times New Roman" w:hAnsi="Times New Roman" w:cs="Times New Roman"/>
-          <w:sz w:val="24"/>
-          <w:szCs w:val="24"/>
-        </w:rPr>
-        <w:t>CSS can be added to HTML documents in 3 ways:</w:t>
+          <w:sz w:val="28"/>
+          <w:szCs w:val="28"/>
+        </w:rPr>
+        <w:t>13</w:t>
+      </w:r>
+      <w:proofErr w:type="gramStart"/>
+      <w:r>
+        <w:rPr>
+          <w:rFonts w:ascii="Arial" w:eastAsia="Times New Roman" w:hAnsi="Arial" w:cs="Arial"/>
+          <w:sz w:val="28"/>
+          <w:szCs w:val="28"/>
+        </w:rPr>
+        <w:t>)</w:t>
+      </w:r>
+      <w:r>
+        <w:rPr>
+          <w:rFonts w:ascii="Arial" w:eastAsia="Times New Roman" w:hAnsi="Arial" w:cs="Arial"/>
+          <w:sz w:val="28"/>
+          <w:szCs w:val="28"/>
+        </w:rPr>
+        <w:t>What</w:t>
+      </w:r>
+      <w:proofErr w:type="gramEnd"/>
+      <w:r>
+        <w:rPr>
+          <w:rFonts w:ascii="Arial" w:eastAsia="Times New Roman" w:hAnsi="Arial" w:cs="Arial"/>
+          <w:sz w:val="28"/>
+          <w:szCs w:val="28"/>
+        </w:rPr>
+        <w:t xml:space="preserve"> are the ways to integrate CSS as a web page?</w:t>
+      </w:r>
+    </w:p>
+    <w:p>
+      <w:pPr>
+        <w:spacing w:after="100" w:afterAutospacing="1"/>
+        <w:rPr>
+          <w:rFonts w:ascii="Arial" w:eastAsia="Times New Roman" w:hAnsi="Arial" w:cs="Arial"/>
+          <w:sz w:val="28"/>
+          <w:szCs w:val="28"/>
+        </w:rPr>
+      </w:pPr>
+      <w:proofErr w:type="spellStart"/>
+      <w:r>
+        <w:rPr>
+          <w:rFonts w:ascii="Arial" w:eastAsia="Times New Roman" w:hAnsi="Arial" w:cs="Arial"/>
+          <w:b/>
+          <w:sz w:val="28"/>
+          <w:szCs w:val="28"/>
+        </w:rPr>
+        <w:t>Ans</w:t>
+      </w:r>
+      <w:proofErr w:type="gramStart"/>
+      <w:r>
+        <w:rPr>
+          <w:rFonts w:ascii="Arial" w:eastAsia="Times New Roman" w:hAnsi="Arial" w:cs="Arial"/>
+          <w:b/>
+          <w:sz w:val="28"/>
+          <w:szCs w:val="28"/>
+        </w:rPr>
+        <w:t>:</w:t>
+      </w:r>
+      <w:r>
+        <w:rPr>
+          <w:rFonts w:ascii="Arial" w:eastAsia="Times New Roman" w:hAnsi="Arial" w:cs="Arial"/>
+          <w:sz w:val="28"/>
+          <w:szCs w:val="28"/>
+        </w:rPr>
+        <w:t>CSS</w:t>
+      </w:r>
+      <w:proofErr w:type="spellEnd"/>
+      <w:proofErr w:type="gramEnd"/>
+      <w:r>
+        <w:rPr>
+          <w:rFonts w:ascii="Arial" w:eastAsia="Times New Roman" w:hAnsi="Arial" w:cs="Arial"/>
+          <w:sz w:val="28"/>
+          <w:szCs w:val="28"/>
+        </w:rPr>
+        <w:t xml:space="preserve"> can be added to HTML documents in 3 ways:</w:t>
       </w:r>
     </w:p>
     <w:p>
@@ -1957,45 +2708,30 @@
           <w:ilvl w:val="0"/>
           <w:numId w:val="4"/>
         </w:numPr>
-        <w:spacing w:before="100" w:beforeAutospacing="1" w:after="100" w:afterAutospacing="1" w:line="240" w:lineRule="auto"/>
-        <w:rPr>
-          <w:rFonts w:ascii="Times New Roman" w:eastAsia="Times New Roman" w:hAnsi="Times New Roman" w:cs="Times New Roman"/>
-          <w:sz w:val="24"/>
-          <w:szCs w:val="24"/>
-        </w:rPr>
-      </w:pPr>
-      <w:r>
-        <w:rPr>
-          <w:rFonts w:ascii="Times New Roman" w:eastAsia="Times New Roman" w:hAnsi="Times New Roman" w:cs="Times New Roman"/>
+        <w:spacing w:after="100" w:afterAutospacing="1"/>
+        <w:rPr>
+          <w:rFonts w:ascii="Arial" w:eastAsia="Times New Roman" w:hAnsi="Arial" w:cs="Arial"/>
+          <w:sz w:val="28"/>
+          <w:szCs w:val="28"/>
+        </w:rPr>
+      </w:pPr>
+      <w:r>
+        <w:rPr>
+          <w:rFonts w:ascii="Arial" w:eastAsia="Times New Roman" w:hAnsi="Arial" w:cs="Arial"/>
           <w:b/>
           <w:bCs/>
-          <w:sz w:val="24"/>
-          <w:szCs w:val="24"/>
+          <w:sz w:val="28"/>
+          <w:szCs w:val="28"/>
         </w:rPr>
         <w:t>Inline</w:t>
       </w:r>
       <w:r>
         <w:rPr>
-          <w:rFonts w:ascii="Times New Roman" w:eastAsia="Times New Roman" w:hAnsi="Times New Roman" w:cs="Times New Roman"/>
-          <w:sz w:val="24"/>
-          <w:szCs w:val="24"/>
-        </w:rPr>
-        <w:t xml:space="preserve"> - by using the </w:t>
-      </w:r>
-      <w:r>
-        <w:rPr>
-          <w:rFonts w:ascii="Courier New" w:eastAsia="Times New Roman" w:hAnsi="Courier New" w:cs="Courier New"/>
-          <w:sz w:val="20"/>
-        </w:rPr>
-        <w:t>style</w:t>
-      </w:r>
-      <w:r>
-        <w:rPr>
-          <w:rFonts w:ascii="Times New Roman" w:eastAsia="Times New Roman" w:hAnsi="Times New Roman" w:cs="Times New Roman"/>
-          <w:sz w:val="24"/>
-          <w:szCs w:val="24"/>
-        </w:rPr>
-        <w:t xml:space="preserve"> attribute inside HTML elements</w:t>
+          <w:rFonts w:ascii="Arial" w:eastAsia="Times New Roman" w:hAnsi="Arial" w:cs="Arial"/>
+          <w:sz w:val="28"/>
+          <w:szCs w:val="28"/>
+        </w:rPr>
+        <w:t xml:space="preserve"> - by using the style attribute inside HTML elements</w:t>
       </w:r>
     </w:p>
     <w:p>
@@ -2004,60 +2740,30 @@
           <w:ilvl w:val="0"/>
           <w:numId w:val="4"/>
         </w:numPr>
-        <w:spacing w:before="100" w:beforeAutospacing="1" w:after="100" w:afterAutospacing="1" w:line="240" w:lineRule="auto"/>
-        <w:rPr>
-          <w:rFonts w:ascii="Times New Roman" w:eastAsia="Times New Roman" w:hAnsi="Times New Roman" w:cs="Times New Roman"/>
-          <w:sz w:val="24"/>
-          <w:szCs w:val="24"/>
-        </w:rPr>
-      </w:pPr>
-      <w:r>
-        <w:rPr>
-          <w:rFonts w:ascii="Times New Roman" w:eastAsia="Times New Roman" w:hAnsi="Times New Roman" w:cs="Times New Roman"/>
+        <w:spacing w:after="100" w:afterAutospacing="1"/>
+        <w:rPr>
+          <w:rFonts w:ascii="Arial" w:eastAsia="Times New Roman" w:hAnsi="Arial" w:cs="Arial"/>
+          <w:sz w:val="28"/>
+          <w:szCs w:val="28"/>
+        </w:rPr>
+      </w:pPr>
+      <w:r>
+        <w:rPr>
+          <w:rFonts w:ascii="Arial" w:eastAsia="Times New Roman" w:hAnsi="Arial" w:cs="Arial"/>
           <w:b/>
           <w:bCs/>
-          <w:sz w:val="24"/>
-          <w:szCs w:val="24"/>
+          <w:sz w:val="28"/>
+          <w:szCs w:val="28"/>
         </w:rPr>
         <w:t>Internal</w:t>
       </w:r>
       <w:r>
         <w:rPr>
-          <w:rFonts w:ascii="Times New Roman" w:eastAsia="Times New Roman" w:hAnsi="Times New Roman" w:cs="Times New Roman"/>
-          <w:sz w:val="24"/>
-          <w:szCs w:val="24"/>
-        </w:rPr>
-        <w:t xml:space="preserve"> - by using a </w:t>
-      </w:r>
-      <w:r>
-        <w:rPr>
-          <w:rFonts w:ascii="Courier New" w:eastAsia="Times New Roman" w:hAnsi="Courier New" w:cs="Courier New"/>
-          <w:sz w:val="20"/>
-        </w:rPr>
-        <w:t>&lt;style&gt;</w:t>
-      </w:r>
-      <w:r>
-        <w:rPr>
-          <w:rFonts w:ascii="Times New Roman" w:eastAsia="Times New Roman" w:hAnsi="Times New Roman" w:cs="Times New Roman"/>
-          <w:sz w:val="24"/>
-          <w:szCs w:val="24"/>
-        </w:rPr>
-        <w:t xml:space="preserve"> element in the </w:t>
-      </w:r>
-      <w:r>
-        <w:rPr>
-          <w:rFonts w:ascii="Courier New" w:eastAsia="Times New Roman" w:hAnsi="Courier New" w:cs="Courier New"/>
-          <w:sz w:val="20"/>
-        </w:rPr>
-        <w:t>&lt;head&gt;</w:t>
-      </w:r>
-      <w:r>
-        <w:rPr>
-          <w:rFonts w:ascii="Times New Roman" w:eastAsia="Times New Roman" w:hAnsi="Times New Roman" w:cs="Times New Roman"/>
-          <w:sz w:val="24"/>
-          <w:szCs w:val="24"/>
-        </w:rPr>
-        <w:t xml:space="preserve"> section</w:t>
+          <w:rFonts w:ascii="Arial" w:eastAsia="Times New Roman" w:hAnsi="Arial" w:cs="Arial"/>
+          <w:sz w:val="28"/>
+          <w:szCs w:val="28"/>
+        </w:rPr>
+        <w:t xml:space="preserve"> - by using a &lt;style&gt; element in the &lt;head&gt; section</w:t>
       </w:r>
     </w:p>
     <w:p>
@@ -2066,128 +2772,432 @@
           <w:ilvl w:val="0"/>
           <w:numId w:val="4"/>
         </w:numPr>
-        <w:spacing w:before="100" w:beforeAutospacing="1" w:after="100" w:afterAutospacing="1" w:line="240" w:lineRule="auto"/>
-        <w:rPr>
-          <w:rFonts w:ascii="Times New Roman" w:eastAsia="Times New Roman" w:hAnsi="Times New Roman" w:cs="Times New Roman"/>
-          <w:sz w:val="24"/>
-          <w:szCs w:val="24"/>
-        </w:rPr>
-      </w:pPr>
-      <w:r>
-        <w:rPr>
-          <w:rFonts w:ascii="Times New Roman" w:eastAsia="Times New Roman" w:hAnsi="Times New Roman" w:cs="Times New Roman"/>
+        <w:spacing w:after="100" w:afterAutospacing="1"/>
+        <w:rPr>
+          <w:rFonts w:ascii="Arial" w:eastAsia="Times New Roman" w:hAnsi="Arial" w:cs="Arial"/>
+          <w:sz w:val="28"/>
+          <w:szCs w:val="28"/>
+        </w:rPr>
+      </w:pPr>
+      <w:r>
+        <w:rPr>
+          <w:rFonts w:ascii="Arial" w:eastAsia="Times New Roman" w:hAnsi="Arial" w:cs="Arial"/>
           <w:b/>
           <w:bCs/>
-          <w:sz w:val="24"/>
-          <w:szCs w:val="24"/>
+          <w:sz w:val="28"/>
+          <w:szCs w:val="28"/>
         </w:rPr>
         <w:t>External</w:t>
       </w:r>
       <w:r>
         <w:rPr>
-          <w:rFonts w:ascii="Times New Roman" w:eastAsia="Times New Roman" w:hAnsi="Times New Roman" w:cs="Times New Roman"/>
-          <w:sz w:val="24"/>
-          <w:szCs w:val="24"/>
-        </w:rPr>
-        <w:t xml:space="preserve"> - by using a </w:t>
-      </w:r>
-      <w:r>
-        <w:rPr>
-          <w:rFonts w:ascii="Courier New" w:eastAsia="Times New Roman" w:hAnsi="Courier New" w:cs="Courier New"/>
-          <w:sz w:val="20"/>
-        </w:rPr>
-        <w:t>&lt;link&gt;</w:t>
-      </w:r>
-      <w:r>
-        <w:rPr>
-          <w:rFonts w:ascii="Times New Roman" w:eastAsia="Times New Roman" w:hAnsi="Times New Roman" w:cs="Times New Roman"/>
-          <w:sz w:val="24"/>
-          <w:szCs w:val="24"/>
-        </w:rPr>
-        <w:t xml:space="preserve"> element to link to an external CSS file</w:t>
-      </w:r>
-    </w:p>
-    <w:p>
-      <w:pPr>
-        <w:spacing w:after="0" w:line="240" w:lineRule="auto"/>
-        <w:rPr>
-          <w:rFonts w:ascii="Arial" w:eastAsia="Times New Roman" w:hAnsi="Arial" w:cs="Arial"/>
-          <w:sz w:val="28"/>
-        </w:rPr>
-      </w:pPr>
-      <w:r>
-        <w:rPr>
-          <w:rFonts w:ascii="Times New Roman" w:eastAsia="Times New Roman" w:hAnsi="Times New Roman" w:cs="Times New Roman"/>
-          <w:sz w:val="24"/>
-          <w:szCs w:val="24"/>
+          <w:rFonts w:ascii="Arial" w:eastAsia="Times New Roman" w:hAnsi="Arial" w:cs="Arial"/>
+          <w:sz w:val="28"/>
+          <w:szCs w:val="28"/>
+        </w:rPr>
+        <w:t xml:space="preserve"> - by using a &lt;link&gt; element to link to an external CSS file</w:t>
+      </w:r>
+    </w:p>
+    <w:p>
+      <w:pPr>
+        <w:spacing w:after="0"/>
+        <w:rPr>
+          <w:rFonts w:ascii="Arial" w:eastAsia="Times New Roman" w:hAnsi="Arial" w:cs="Arial"/>
+          <w:sz w:val="28"/>
+          <w:szCs w:val="28"/>
+        </w:rPr>
+      </w:pPr>
+      <w:r>
+        <w:rPr>
+          <w:rFonts w:ascii="Arial" w:eastAsia="Times New Roman" w:hAnsi="Arial" w:cs="Arial"/>
+          <w:sz w:val="28"/>
+          <w:szCs w:val="28"/>
         </w:rPr>
         <w:br/>
       </w:r>
       <w:r>
         <w:rPr>
           <w:rFonts w:ascii="Arial" w:eastAsia="Times New Roman" w:hAnsi="Arial" w:cs="Arial"/>
-          <w:sz w:val="27"/>
-        </w:rPr>
-        <w:t xml:space="preserve">• </w:t>
-      </w:r>
-      <w:r>
-        <w:rPr>
-          <w:rFonts w:ascii="Arial" w:eastAsia="Times New Roman" w:hAnsi="Arial" w:cs="Arial"/>
-          <w:sz w:val="28"/>
-        </w:rPr>
-        <w:t xml:space="preserve">What </w:t>
+          <w:sz w:val="28"/>
+          <w:szCs w:val="28"/>
+        </w:rPr>
+        <w:t>14</w:t>
       </w:r>
       <w:proofErr w:type="gramStart"/>
       <w:r>
         <w:rPr>
           <w:rFonts w:ascii="Arial" w:eastAsia="Times New Roman" w:hAnsi="Arial" w:cs="Arial"/>
           <w:sz w:val="28"/>
-        </w:rPr>
-        <w:t>is embedded style sheets</w:t>
+          <w:szCs w:val="28"/>
+        </w:rPr>
+        <w:t>)</w:t>
+      </w:r>
+      <w:r>
+        <w:rPr>
+          <w:rFonts w:ascii="Arial" w:eastAsia="Times New Roman" w:hAnsi="Arial" w:cs="Arial"/>
+          <w:sz w:val="28"/>
+          <w:szCs w:val="28"/>
+        </w:rPr>
+        <w:t>What</w:t>
       </w:r>
       <w:proofErr w:type="gramEnd"/>
       <w:r>
         <w:rPr>
           <w:rFonts w:ascii="Arial" w:eastAsia="Times New Roman" w:hAnsi="Arial" w:cs="Arial"/>
           <w:sz w:val="28"/>
-        </w:rPr>
-        <w:t>?</w:t>
-      </w:r>
-    </w:p>
-    <w:p>
-      <w:pPr>
-        <w:spacing w:after="0" w:line="240" w:lineRule="auto"/>
-        <w:rPr>
-          <w:rFonts w:ascii="Arial" w:eastAsia="Times New Roman" w:hAnsi="Arial" w:cs="Arial"/>
-          <w:sz w:val="28"/>
-        </w:rPr>
-      </w:pPr>
-      <w:r>
+          <w:szCs w:val="28"/>
+        </w:rPr>
+        <w:t xml:space="preserve"> is embedded style sheets?</w:t>
+      </w:r>
+    </w:p>
+    <w:p>
+      <w:pPr>
+        <w:spacing w:after="0"/>
+        <w:rPr>
+          <w:rFonts w:ascii="Arial" w:eastAsia="Times New Roman" w:hAnsi="Arial" w:cs="Arial"/>
+          <w:sz w:val="28"/>
+          <w:szCs w:val="28"/>
+        </w:rPr>
+      </w:pPr>
+      <w:proofErr w:type="spellStart"/>
+      <w:r>
+        <w:rPr>
+          <w:rFonts w:ascii="Arial" w:eastAsia="Times New Roman" w:hAnsi="Arial" w:cs="Arial"/>
+          <w:b/>
+          <w:sz w:val="28"/>
+          <w:szCs w:val="28"/>
+        </w:rPr>
+        <w:t>Ans</w:t>
+      </w:r>
+      <w:proofErr w:type="spellEnd"/>
+      <w:r>
+        <w:rPr>
+          <w:rFonts w:ascii="Arial" w:eastAsia="Times New Roman" w:hAnsi="Arial" w:cs="Arial"/>
+          <w:b/>
+          <w:sz w:val="28"/>
+          <w:szCs w:val="28"/>
+        </w:rPr>
+        <w:t>:</w:t>
+      </w:r>
+      <w:r>
+        <w:rPr>
+          <w:rFonts w:ascii="Arial" w:hAnsi="Arial" w:cs="Arial"/>
+          <w:b/>
+          <w:sz w:val="28"/>
+          <w:szCs w:val="28"/>
+        </w:rPr>
+        <w:t xml:space="preserve"> </w:t>
+      </w:r>
+      <w:r>
+        <w:rPr>
+          <w:rFonts w:ascii="Arial" w:hAnsi="Arial" w:cs="Arial"/>
+          <w:sz w:val="28"/>
+          <w:szCs w:val="28"/>
+        </w:rPr>
         <w:t xml:space="preserve">It allows you to define styles for a particular HTML document as a whole in one place. This is done by embedding the </w:t>
       </w:r>
       <w:r>
         <w:rPr>
           <w:rStyle w:val="Strong"/>
+          <w:rFonts w:ascii="Arial" w:hAnsi="Arial" w:cs="Arial"/>
+          <w:sz w:val="28"/>
+          <w:szCs w:val="28"/>
         </w:rPr>
         <w:t>&lt;style&gt;&lt;/style&gt;</w:t>
       </w:r>
       <w:r>
+        <w:rPr>
+          <w:rFonts w:ascii="Arial" w:hAnsi="Arial" w:cs="Arial"/>
+          <w:sz w:val="28"/>
+          <w:szCs w:val="28"/>
+        </w:rPr>
         <w:t xml:space="preserve"> tags containing the CSS properties in the head of your document. Embedded style sheets are particularly useful for HTML documents that have unique style requirements from the rest of the documents in your project.</w:t>
       </w:r>
     </w:p>
     <w:p>
       <w:pPr>
-        <w:spacing w:after="0" w:line="240" w:lineRule="auto"/>
-        <w:rPr>
-          <w:rFonts w:ascii="Arial" w:eastAsia="Times New Roman" w:hAnsi="Arial" w:cs="Arial"/>
-          <w:sz w:val="28"/>
-        </w:rPr>
-      </w:pPr>
-      <w:r>
-        <w:rPr>
-          <w:rFonts w:ascii="Times New Roman" w:eastAsia="Times New Roman" w:hAnsi="Times New Roman" w:cs="Times New Roman"/>
-          <w:sz w:val="24"/>
-          <w:szCs w:val="24"/>
+        <w:spacing w:after="0"/>
+        <w:rPr>
+          <w:rFonts w:ascii="Arial" w:eastAsia="Times New Roman" w:hAnsi="Arial" w:cs="Arial"/>
+          <w:sz w:val="28"/>
+          <w:szCs w:val="28"/>
+        </w:rPr>
+      </w:pPr>
+      <w:r>
+        <w:rPr>
+          <w:rFonts w:ascii="Arial" w:eastAsia="Times New Roman" w:hAnsi="Arial" w:cs="Arial"/>
+          <w:sz w:val="28"/>
+          <w:szCs w:val="28"/>
+        </w:rPr>
+        <w:br/>
+      </w:r>
+      <w:r>
+        <w:rPr>
+          <w:rFonts w:ascii="Arial" w:eastAsia="Times New Roman" w:hAnsi="Arial" w:cs="Arial"/>
+          <w:sz w:val="28"/>
+          <w:szCs w:val="28"/>
+        </w:rPr>
+        <w:t>15</w:t>
+      </w:r>
+      <w:proofErr w:type="gramStart"/>
+      <w:r>
+        <w:rPr>
+          <w:rFonts w:ascii="Arial" w:eastAsia="Times New Roman" w:hAnsi="Arial" w:cs="Arial"/>
+          <w:sz w:val="28"/>
+          <w:szCs w:val="28"/>
+        </w:rPr>
+        <w:t>)</w:t>
+      </w:r>
+      <w:r>
+        <w:rPr>
+          <w:rFonts w:ascii="Arial" w:eastAsia="Times New Roman" w:hAnsi="Arial" w:cs="Arial"/>
+          <w:sz w:val="28"/>
+          <w:szCs w:val="28"/>
+        </w:rPr>
+        <w:t>What</w:t>
+      </w:r>
+      <w:proofErr w:type="gramEnd"/>
+      <w:r>
+        <w:rPr>
+          <w:rFonts w:ascii="Arial" w:eastAsia="Times New Roman" w:hAnsi="Arial" w:cs="Arial"/>
+          <w:sz w:val="28"/>
+          <w:szCs w:val="28"/>
+        </w:rPr>
+        <w:t xml:space="preserve"> are the external style </w:t>
+      </w:r>
+      <w:proofErr w:type="spellStart"/>
+      <w:r>
+        <w:rPr>
+          <w:rFonts w:ascii="Arial" w:eastAsia="Times New Roman" w:hAnsi="Arial" w:cs="Arial"/>
+          <w:sz w:val="28"/>
+          <w:szCs w:val="28"/>
+        </w:rPr>
+        <w:t>sheets?</w:t>
+      </w:r>
+      <w:proofErr w:type="spellEnd"/>
+    </w:p>
+    <w:p>
+      <w:pPr>
+        <w:spacing w:after="0"/>
+        <w:rPr>
+          <w:rFonts w:ascii="Arial" w:eastAsia="Times New Roman" w:hAnsi="Arial" w:cs="Arial"/>
+          <w:sz w:val="28"/>
+          <w:szCs w:val="28"/>
+        </w:rPr>
+      </w:pPr>
+      <w:proofErr w:type="spellStart"/>
+      <w:r>
+        <w:rPr>
+          <w:rFonts w:ascii="Arial" w:eastAsia="Times New Roman" w:hAnsi="Arial" w:cs="Arial"/>
+          <w:b/>
+          <w:sz w:val="28"/>
+          <w:szCs w:val="28"/>
+        </w:rPr>
+        <w:t>Ans</w:t>
+      </w:r>
+      <w:proofErr w:type="spellEnd"/>
+      <w:r>
+        <w:rPr>
+          <w:rFonts w:ascii="Arial" w:eastAsia="Times New Roman" w:hAnsi="Arial" w:cs="Arial"/>
+          <w:b/>
+          <w:sz w:val="28"/>
+          <w:szCs w:val="28"/>
+        </w:rPr>
+        <w:t>:</w:t>
+      </w:r>
+      <w:r>
+        <w:rPr>
+          <w:rFonts w:ascii="Arial" w:hAnsi="Arial" w:cs="Arial"/>
+          <w:sz w:val="28"/>
+          <w:szCs w:val="28"/>
+        </w:rPr>
+        <w:t xml:space="preserve"> </w:t>
+      </w:r>
+      <w:r>
+        <w:rPr>
+          <w:rFonts w:ascii="Arial" w:eastAsia="Times New Roman" w:hAnsi="Arial" w:cs="Arial"/>
+          <w:sz w:val="28"/>
+          <w:szCs w:val="28"/>
+        </w:rPr>
+        <w:t xml:space="preserve">To apply a rule to multiple pages, an external style sheet is used. An external style sheet is a separate CSS file that can be accessed by creating a link within the head section of the webpage. Multiple </w:t>
+      </w:r>
+      <w:proofErr w:type="spellStart"/>
+      <w:r>
+        <w:rPr>
+          <w:rFonts w:ascii="Arial" w:eastAsia="Times New Roman" w:hAnsi="Arial" w:cs="Arial"/>
+          <w:sz w:val="28"/>
+          <w:szCs w:val="28"/>
+        </w:rPr>
+        <w:t>webpages</w:t>
+      </w:r>
+      <w:proofErr w:type="spellEnd"/>
+      <w:r>
+        <w:rPr>
+          <w:rFonts w:ascii="Arial" w:eastAsia="Times New Roman" w:hAnsi="Arial" w:cs="Arial"/>
+          <w:sz w:val="28"/>
+          <w:szCs w:val="28"/>
+        </w:rPr>
+        <w:t xml:space="preserve"> can use the same link to access the </w:t>
+      </w:r>
+      <w:proofErr w:type="spellStart"/>
+      <w:r>
+        <w:rPr>
+          <w:rFonts w:ascii="Arial" w:eastAsia="Times New Roman" w:hAnsi="Arial" w:cs="Arial"/>
+          <w:sz w:val="28"/>
+          <w:szCs w:val="28"/>
+        </w:rPr>
+        <w:t>stylesheet</w:t>
+      </w:r>
+      <w:proofErr w:type="spellEnd"/>
+      <w:r>
+        <w:rPr>
+          <w:rFonts w:ascii="Arial" w:eastAsia="Times New Roman" w:hAnsi="Arial" w:cs="Arial"/>
+          <w:sz w:val="28"/>
+          <w:szCs w:val="28"/>
+        </w:rPr>
+        <w:t xml:space="preserve">. </w:t>
+      </w:r>
+    </w:p>
+    <w:p>
+      <w:pPr>
+        <w:spacing w:after="100" w:afterAutospacing="1"/>
+        <w:rPr>
+          <w:rFonts w:ascii="Arial" w:eastAsia="Times New Roman" w:hAnsi="Arial" w:cs="Arial"/>
+          <w:sz w:val="28"/>
+          <w:szCs w:val="28"/>
+        </w:rPr>
+      </w:pPr>
+      <w:r>
+        <w:rPr>
+          <w:rFonts w:ascii="Arial" w:eastAsia="Times New Roman" w:hAnsi="Arial" w:cs="Arial"/>
+          <w:sz w:val="28"/>
+          <w:szCs w:val="28"/>
+        </w:rPr>
+        <w:t>The link to an external style sheet is placed within the head section of the page.</w:t>
+      </w:r>
+    </w:p>
+    <w:p>
+      <w:pPr>
+        <w:spacing w:after="0"/>
+        <w:rPr>
+          <w:rFonts w:ascii="Arial" w:eastAsia="Times New Roman" w:hAnsi="Arial" w:cs="Arial"/>
+          <w:sz w:val="28"/>
+          <w:szCs w:val="28"/>
+        </w:rPr>
+      </w:pPr>
+      <w:r>
+        <w:rPr>
+          <w:rFonts w:ascii="Arial" w:eastAsia="Times New Roman" w:hAnsi="Arial" w:cs="Arial"/>
+          <w:sz w:val="28"/>
+          <w:szCs w:val="28"/>
+        </w:rPr>
+        <w:t>&lt;</w:t>
+      </w:r>
+      <w:proofErr w:type="gramStart"/>
+      <w:r>
+        <w:rPr>
+          <w:rFonts w:ascii="Arial" w:eastAsia="Times New Roman" w:hAnsi="Arial" w:cs="Arial"/>
+          <w:sz w:val="28"/>
+          <w:szCs w:val="28"/>
+        </w:rPr>
+        <w:t>head</w:t>
+      </w:r>
+      <w:proofErr w:type="gramEnd"/>
+      <w:r>
+        <w:rPr>
+          <w:rFonts w:ascii="Arial" w:eastAsia="Times New Roman" w:hAnsi="Arial" w:cs="Arial"/>
+          <w:sz w:val="28"/>
+          <w:szCs w:val="28"/>
+        </w:rPr>
+        <w:t xml:space="preserve">&gt;&lt;link </w:t>
+      </w:r>
+      <w:proofErr w:type="spellStart"/>
+      <w:r>
+        <w:rPr>
+          <w:rFonts w:ascii="Arial" w:eastAsia="Times New Roman" w:hAnsi="Arial" w:cs="Arial"/>
+          <w:sz w:val="28"/>
+          <w:szCs w:val="28"/>
+        </w:rPr>
+        <w:t>rel</w:t>
+      </w:r>
+      <w:proofErr w:type="spellEnd"/>
+      <w:r>
+        <w:rPr>
+          <w:rFonts w:ascii="Arial" w:eastAsia="Times New Roman" w:hAnsi="Arial" w:cs="Arial"/>
+          <w:sz w:val="28"/>
+          <w:szCs w:val="28"/>
+        </w:rPr>
+        <w:t>="</w:t>
+      </w:r>
+      <w:proofErr w:type="spellStart"/>
+      <w:r>
+        <w:rPr>
+          <w:rFonts w:ascii="Arial" w:eastAsia="Times New Roman" w:hAnsi="Arial" w:cs="Arial"/>
+          <w:sz w:val="28"/>
+          <w:szCs w:val="28"/>
+        </w:rPr>
+        <w:t>stylesheet</w:t>
+      </w:r>
+      <w:proofErr w:type="spellEnd"/>
+      <w:r>
+        <w:rPr>
+          <w:rFonts w:ascii="Arial" w:eastAsia="Times New Roman" w:hAnsi="Arial" w:cs="Arial"/>
+          <w:sz w:val="28"/>
+          <w:szCs w:val="28"/>
+        </w:rPr>
+        <w:t>" type="text/</w:t>
+      </w:r>
+      <w:proofErr w:type="spellStart"/>
+      <w:r>
+        <w:rPr>
+          <w:rFonts w:ascii="Arial" w:eastAsia="Times New Roman" w:hAnsi="Arial" w:cs="Arial"/>
+          <w:sz w:val="28"/>
+          <w:szCs w:val="28"/>
+        </w:rPr>
+        <w:t>css</w:t>
+      </w:r>
+      <w:proofErr w:type="spellEnd"/>
+      <w:r>
+        <w:rPr>
+          <w:rFonts w:ascii="Arial" w:eastAsia="Times New Roman" w:hAnsi="Arial" w:cs="Arial"/>
+          <w:sz w:val="28"/>
+          <w:szCs w:val="28"/>
+        </w:rPr>
+        <w:t xml:space="preserve">" </w:t>
+      </w:r>
+      <w:proofErr w:type="spellStart"/>
+      <w:r>
+        <w:rPr>
+          <w:rFonts w:ascii="Arial" w:eastAsia="Times New Roman" w:hAnsi="Arial" w:cs="Arial"/>
+          <w:sz w:val="28"/>
+          <w:szCs w:val="28"/>
+        </w:rPr>
+        <w:t>href</w:t>
+      </w:r>
+      <w:proofErr w:type="spellEnd"/>
+      <w:r>
+        <w:rPr>
+          <w:rFonts w:ascii="Arial" w:eastAsia="Times New Roman" w:hAnsi="Arial" w:cs="Arial"/>
+          <w:sz w:val="28"/>
+          <w:szCs w:val="28"/>
+        </w:rPr>
+        <w:t>="mystyle.css"&gt;&lt;/head&gt;</w:t>
+      </w:r>
+    </w:p>
+    <w:p>
+      <w:pPr>
+        <w:spacing w:after="0"/>
+        <w:rPr>
+          <w:rFonts w:ascii="Arial" w:eastAsia="Times New Roman" w:hAnsi="Arial" w:cs="Arial"/>
+          <w:sz w:val="28"/>
+          <w:szCs w:val="28"/>
+        </w:rPr>
+      </w:pPr>
+      <w:r>
+        <w:rPr>
+          <w:rFonts w:ascii="Arial" w:eastAsia="Times New Roman" w:hAnsi="Arial" w:cs="Arial"/>
+          <w:sz w:val="28"/>
+          <w:szCs w:val="28"/>
         </w:rPr>
         <w:lastRenderedPageBreak/>
         <w:br/>
@@ -2195,248 +3205,89 @@
       <w:r>
         <w:rPr>
           <w:rFonts w:ascii="Arial" w:eastAsia="Times New Roman" w:hAnsi="Arial" w:cs="Arial"/>
-          <w:sz w:val="27"/>
-        </w:rPr>
-        <w:t xml:space="preserve">• </w:t>
-      </w:r>
-      <w:r>
-        <w:rPr>
-          <w:rFonts w:ascii="Arial" w:eastAsia="Times New Roman" w:hAnsi="Arial" w:cs="Arial"/>
-          <w:sz w:val="28"/>
-        </w:rPr>
-        <w:t>What are the external style sheets?</w:t>
-      </w:r>
-    </w:p>
-    <w:p>
-      <w:pPr>
-        <w:spacing w:before="100" w:beforeAutospacing="1" w:after="100" w:afterAutospacing="1" w:line="240" w:lineRule="auto"/>
-        <w:rPr>
-          <w:rFonts w:ascii="Times New Roman" w:eastAsia="Times New Roman" w:hAnsi="Times New Roman" w:cs="Times New Roman"/>
-          <w:sz w:val="24"/>
-          <w:szCs w:val="24"/>
-        </w:rPr>
-      </w:pPr>
-      <w:r>
-        <w:rPr>
-          <w:rFonts w:ascii="Times New Roman" w:eastAsia="Times New Roman" w:hAnsi="Times New Roman" w:cs="Times New Roman"/>
-          <w:sz w:val="24"/>
-          <w:szCs w:val="24"/>
-        </w:rPr>
-        <w:t xml:space="preserve">To apply a rule to multiple pages, an external style sheet is used. An external style sheet is a separate CSS file that can be accessed by creating a link within the head section of the webpage. Multiple </w:t>
-      </w:r>
+          <w:sz w:val="28"/>
+          <w:szCs w:val="28"/>
+        </w:rPr>
+        <w:t>16</w:t>
+      </w:r>
+      <w:proofErr w:type="gramStart"/>
+      <w:r>
+        <w:rPr>
+          <w:rFonts w:ascii="Arial" w:eastAsia="Times New Roman" w:hAnsi="Arial" w:cs="Arial"/>
+          <w:sz w:val="28"/>
+          <w:szCs w:val="28"/>
+        </w:rPr>
+        <w:t>)</w:t>
+      </w:r>
+      <w:r>
+        <w:rPr>
+          <w:rFonts w:ascii="Arial" w:eastAsia="Times New Roman" w:hAnsi="Arial" w:cs="Arial"/>
+          <w:sz w:val="28"/>
+          <w:szCs w:val="28"/>
+        </w:rPr>
+        <w:t>What</w:t>
+      </w:r>
+      <w:proofErr w:type="gramEnd"/>
+      <w:r>
+        <w:rPr>
+          <w:rFonts w:ascii="Arial" w:eastAsia="Times New Roman" w:hAnsi="Arial" w:cs="Arial"/>
+          <w:sz w:val="28"/>
+          <w:szCs w:val="28"/>
+        </w:rPr>
+        <w:t xml:space="preserve"> are the advantages and disadvantages of using external style sheets?</w:t>
+      </w:r>
+    </w:p>
+    <w:p>
+      <w:pPr>
+        <w:spacing w:after="0"/>
+        <w:rPr>
+          <w:rFonts w:ascii="Arial" w:eastAsia="Times New Roman" w:hAnsi="Arial" w:cs="Arial"/>
+          <w:sz w:val="28"/>
+          <w:szCs w:val="28"/>
+        </w:rPr>
+      </w:pPr>
       <w:proofErr w:type="spellStart"/>
       <w:r>
         <w:rPr>
-          <w:rFonts w:ascii="Times New Roman" w:eastAsia="Times New Roman" w:hAnsi="Times New Roman" w:cs="Times New Roman"/>
-          <w:sz w:val="24"/>
-          <w:szCs w:val="24"/>
-        </w:rPr>
-        <w:t>webpages</w:t>
-      </w:r>
-      <w:proofErr w:type="spellEnd"/>
-      <w:r>
-        <w:rPr>
-          <w:rFonts w:ascii="Times New Roman" w:eastAsia="Times New Roman" w:hAnsi="Times New Roman" w:cs="Times New Roman"/>
-          <w:sz w:val="24"/>
-          <w:szCs w:val="24"/>
-        </w:rPr>
-        <w:t xml:space="preserve"> can use the same link to access the </w:t>
-      </w:r>
-      <w:proofErr w:type="spellStart"/>
-      <w:r>
-        <w:rPr>
-          <w:rFonts w:ascii="Times New Roman" w:eastAsia="Times New Roman" w:hAnsi="Times New Roman" w:cs="Times New Roman"/>
-          <w:sz w:val="24"/>
-          <w:szCs w:val="24"/>
-        </w:rPr>
-        <w:t>stylesheet</w:t>
-      </w:r>
-      <w:proofErr w:type="spellEnd"/>
-      <w:r>
-        <w:rPr>
-          <w:rFonts w:ascii="Times New Roman" w:eastAsia="Times New Roman" w:hAnsi="Times New Roman" w:cs="Times New Roman"/>
-          <w:sz w:val="24"/>
-          <w:szCs w:val="24"/>
-        </w:rPr>
-        <w:t xml:space="preserve">. </w:t>
-      </w:r>
-    </w:p>
-    <w:p>
-      <w:pPr>
-        <w:spacing w:before="100" w:beforeAutospacing="1" w:after="100" w:afterAutospacing="1" w:line="240" w:lineRule="auto"/>
-        <w:rPr>
-          <w:rFonts w:ascii="Times New Roman" w:eastAsia="Times New Roman" w:hAnsi="Times New Roman" w:cs="Times New Roman"/>
-          <w:sz w:val="24"/>
-          <w:szCs w:val="24"/>
-        </w:rPr>
-      </w:pPr>
-      <w:r>
-        <w:rPr>
-          <w:rFonts w:ascii="Times New Roman" w:eastAsia="Times New Roman" w:hAnsi="Times New Roman" w:cs="Times New Roman"/>
-          <w:sz w:val="24"/>
-          <w:szCs w:val="24"/>
-        </w:rPr>
-        <w:t>The link to an external style sheet is placed within the head section of the page.</w:t>
-      </w:r>
-    </w:p>
-    <w:p>
-      <w:pPr>
-        <w:spacing w:after="0" w:line="240" w:lineRule="auto"/>
-        <w:rPr>
-          <w:rFonts w:ascii="Arial" w:eastAsia="Times New Roman" w:hAnsi="Arial" w:cs="Arial"/>
-          <w:sz w:val="28"/>
-        </w:rPr>
-      </w:pPr>
-      <w:r>
-        <w:rPr>
-          <w:rFonts w:ascii="Courier New" w:eastAsia="Times New Roman" w:hAnsi="Courier New" w:cs="Courier New"/>
-          <w:sz w:val="20"/>
-        </w:rPr>
-        <w:t>&lt;</w:t>
+          <w:rFonts w:ascii="Arial" w:eastAsia="Times New Roman" w:hAnsi="Arial" w:cs="Arial"/>
+          <w:b/>
+          <w:sz w:val="28"/>
+          <w:szCs w:val="28"/>
+        </w:rPr>
+        <w:t>Ans</w:t>
       </w:r>
       <w:proofErr w:type="gramStart"/>
       <w:r>
         <w:rPr>
-          <w:rFonts w:ascii="Courier New" w:eastAsia="Times New Roman" w:hAnsi="Courier New" w:cs="Courier New"/>
-          <w:sz w:val="20"/>
-        </w:rPr>
-        <w:t>head</w:t>
-      </w:r>
-      <w:proofErr w:type="gramEnd"/>
-      <w:r>
-        <w:rPr>
-          <w:rFonts w:ascii="Courier New" w:eastAsia="Times New Roman" w:hAnsi="Courier New" w:cs="Courier New"/>
-          <w:sz w:val="20"/>
-        </w:rPr>
-        <w:t xml:space="preserve">&gt;&lt;link </w:t>
-      </w:r>
-      <w:proofErr w:type="spellStart"/>
-      <w:r>
-        <w:rPr>
-          <w:rFonts w:ascii="Courier New" w:eastAsia="Times New Roman" w:hAnsi="Courier New" w:cs="Courier New"/>
-          <w:sz w:val="20"/>
-        </w:rPr>
-        <w:t>rel</w:t>
-      </w:r>
-      <w:proofErr w:type="spellEnd"/>
-      <w:r>
-        <w:rPr>
-          <w:rFonts w:ascii="Courier New" w:eastAsia="Times New Roman" w:hAnsi="Courier New" w:cs="Courier New"/>
-          <w:sz w:val="20"/>
-        </w:rPr>
-        <w:t>="</w:t>
-      </w:r>
-      <w:proofErr w:type="spellStart"/>
-      <w:r>
-        <w:rPr>
-          <w:rFonts w:ascii="Courier New" w:eastAsia="Times New Roman" w:hAnsi="Courier New" w:cs="Courier New"/>
-          <w:sz w:val="20"/>
-        </w:rPr>
-        <w:t>stylesheet</w:t>
-      </w:r>
-      <w:proofErr w:type="spellEnd"/>
-      <w:r>
-        <w:rPr>
-          <w:rFonts w:ascii="Courier New" w:eastAsia="Times New Roman" w:hAnsi="Courier New" w:cs="Courier New"/>
-          <w:sz w:val="20"/>
-        </w:rPr>
-        <w:t>" type="text/</w:t>
-      </w:r>
-      <w:proofErr w:type="spellStart"/>
-      <w:r>
-        <w:rPr>
-          <w:rFonts w:ascii="Courier New" w:eastAsia="Times New Roman" w:hAnsi="Courier New" w:cs="Courier New"/>
-          <w:sz w:val="20"/>
-        </w:rPr>
-        <w:t>css</w:t>
-      </w:r>
-      <w:proofErr w:type="spellEnd"/>
-      <w:r>
-        <w:rPr>
-          <w:rFonts w:ascii="Courier New" w:eastAsia="Times New Roman" w:hAnsi="Courier New" w:cs="Courier New"/>
-          <w:sz w:val="20"/>
-        </w:rPr>
-        <w:t xml:space="preserve">" </w:t>
-      </w:r>
-      <w:proofErr w:type="spellStart"/>
-      <w:r>
-        <w:rPr>
-          <w:rFonts w:ascii="Courier New" w:eastAsia="Times New Roman" w:hAnsi="Courier New" w:cs="Courier New"/>
-          <w:sz w:val="20"/>
-        </w:rPr>
-        <w:t>href</w:t>
-      </w:r>
-      <w:proofErr w:type="spellEnd"/>
-      <w:r>
-        <w:rPr>
-          <w:rFonts w:ascii="Courier New" w:eastAsia="Times New Roman" w:hAnsi="Courier New" w:cs="Courier New"/>
-          <w:sz w:val="20"/>
-        </w:rPr>
-        <w:t>="mystyle.css"&gt;&lt;/head&gt;</w:t>
-      </w:r>
-    </w:p>
-    <w:p>
-      <w:pPr>
-        <w:spacing w:after="0" w:line="240" w:lineRule="auto"/>
-        <w:rPr>
-          <w:rFonts w:ascii="Arial" w:eastAsia="Times New Roman" w:hAnsi="Arial" w:cs="Arial"/>
-          <w:sz w:val="28"/>
-        </w:rPr>
-      </w:pPr>
-      <w:r>
-        <w:rPr>
-          <w:rFonts w:ascii="Times New Roman" w:eastAsia="Times New Roman" w:hAnsi="Times New Roman" w:cs="Times New Roman"/>
-          <w:sz w:val="24"/>
-          <w:szCs w:val="24"/>
-        </w:rPr>
-        <w:br/>
-      </w:r>
-      <w:r>
-        <w:rPr>
-          <w:rFonts w:ascii="Arial" w:eastAsia="Times New Roman" w:hAnsi="Arial" w:cs="Arial"/>
-          <w:sz w:val="27"/>
-        </w:rPr>
-        <w:t xml:space="preserve">• </w:t>
-      </w:r>
-      <w:r>
-        <w:rPr>
-          <w:rFonts w:ascii="Arial" w:eastAsia="Times New Roman" w:hAnsi="Arial" w:cs="Arial"/>
-          <w:sz w:val="28"/>
-        </w:rPr>
-        <w:t>What are the advantages and disadvantages of using external style sheets?</w:t>
-      </w:r>
-    </w:p>
-    <w:p>
-      <w:pPr>
-        <w:spacing w:before="100" w:beforeAutospacing="1" w:after="100" w:afterAutospacing="1" w:line="240" w:lineRule="auto"/>
-        <w:rPr>
-          <w:rFonts w:ascii="Times New Roman" w:eastAsia="Times New Roman" w:hAnsi="Times New Roman" w:cs="Times New Roman"/>
-          <w:sz w:val="24"/>
-          <w:szCs w:val="24"/>
-        </w:rPr>
-      </w:pPr>
-      <w:r>
-        <w:rPr>
-          <w:rFonts w:ascii="Times New Roman" w:eastAsia="Times New Roman" w:hAnsi="Times New Roman" w:cs="Times New Roman"/>
+          <w:rFonts w:ascii="Arial" w:eastAsia="Times New Roman" w:hAnsi="Arial" w:cs="Arial"/>
+          <w:b/>
+          <w:sz w:val="28"/>
+          <w:szCs w:val="28"/>
+        </w:rPr>
+        <w:t>:</w:t>
+      </w:r>
+      <w:r>
+        <w:rPr>
+          <w:rFonts w:ascii="Arial" w:eastAsia="Times New Roman" w:hAnsi="Arial" w:cs="Arial"/>
           <w:b/>
           <w:bCs/>
-          <w:sz w:val="24"/>
-          <w:szCs w:val="24"/>
-        </w:rPr>
-        <w:t xml:space="preserve">The advantages of External Style Sheets are as </w:t>
-      </w:r>
-      <w:proofErr w:type="gramStart"/>
-      <w:r>
-        <w:rPr>
-          <w:rFonts w:ascii="Times New Roman" w:eastAsia="Times New Roman" w:hAnsi="Times New Roman" w:cs="Times New Roman"/>
+          <w:sz w:val="28"/>
+          <w:szCs w:val="28"/>
+        </w:rPr>
+        <w:t>The</w:t>
+      </w:r>
+      <w:proofErr w:type="spellEnd"/>
+      <w:proofErr w:type="gramEnd"/>
+      <w:r>
+        <w:rPr>
+          <w:rFonts w:ascii="Arial" w:eastAsia="Times New Roman" w:hAnsi="Arial" w:cs="Arial"/>
           <w:b/>
           <w:bCs/>
-          <w:sz w:val="24"/>
-          <w:szCs w:val="24"/>
-        </w:rPr>
-        <w:t>follows :</w:t>
-      </w:r>
-      <w:proofErr w:type="gramEnd"/>
+          <w:sz w:val="28"/>
+          <w:szCs w:val="28"/>
+        </w:rPr>
+        <w:t xml:space="preserve"> advantages of External Style Sheets are as follows :</w:t>
+      </w:r>
     </w:p>
     <w:p>
       <w:pPr>
@@ -2444,18 +3295,18 @@
           <w:ilvl w:val="0"/>
           <w:numId w:val="5"/>
         </w:numPr>
-        <w:spacing w:before="100" w:beforeAutospacing="1" w:after="100" w:afterAutospacing="1" w:line="240" w:lineRule="auto"/>
-        <w:rPr>
-          <w:rFonts w:ascii="Times New Roman" w:eastAsia="Times New Roman" w:hAnsi="Times New Roman" w:cs="Times New Roman"/>
-          <w:sz w:val="24"/>
-          <w:szCs w:val="24"/>
-        </w:rPr>
-      </w:pPr>
-      <w:r>
-        <w:rPr>
-          <w:rFonts w:ascii="Times New Roman" w:eastAsia="Times New Roman" w:hAnsi="Times New Roman" w:cs="Times New Roman"/>
-          <w:sz w:val="24"/>
-          <w:szCs w:val="24"/>
+        <w:spacing w:after="100" w:afterAutospacing="1"/>
+        <w:rPr>
+          <w:rFonts w:ascii="Arial" w:eastAsia="Times New Roman" w:hAnsi="Arial" w:cs="Arial"/>
+          <w:sz w:val="28"/>
+          <w:szCs w:val="28"/>
+        </w:rPr>
+      </w:pPr>
+      <w:r>
+        <w:rPr>
+          <w:rFonts w:ascii="Arial" w:eastAsia="Times New Roman" w:hAnsi="Arial" w:cs="Arial"/>
+          <w:sz w:val="28"/>
+          <w:szCs w:val="28"/>
         </w:rPr>
         <w:t>With the help of External Style Sheets, the styles of numerous documents can be organized from one single file.</w:t>
       </w:r>
@@ -2466,18 +3317,18 @@
           <w:ilvl w:val="0"/>
           <w:numId w:val="5"/>
         </w:numPr>
-        <w:spacing w:before="100" w:beforeAutospacing="1" w:after="100" w:afterAutospacing="1" w:line="240" w:lineRule="auto"/>
-        <w:rPr>
-          <w:rFonts w:ascii="Times New Roman" w:eastAsia="Times New Roman" w:hAnsi="Times New Roman" w:cs="Times New Roman"/>
-          <w:sz w:val="24"/>
-          <w:szCs w:val="24"/>
-        </w:rPr>
-      </w:pPr>
-      <w:r>
-        <w:rPr>
-          <w:rFonts w:ascii="Times New Roman" w:eastAsia="Times New Roman" w:hAnsi="Times New Roman" w:cs="Times New Roman"/>
-          <w:sz w:val="24"/>
-          <w:szCs w:val="24"/>
+        <w:spacing w:after="100" w:afterAutospacing="1"/>
+        <w:rPr>
+          <w:rFonts w:ascii="Arial" w:eastAsia="Times New Roman" w:hAnsi="Arial" w:cs="Arial"/>
+          <w:sz w:val="28"/>
+          <w:szCs w:val="28"/>
+        </w:rPr>
+      </w:pPr>
+      <w:r>
+        <w:rPr>
+          <w:rFonts w:ascii="Arial" w:eastAsia="Times New Roman" w:hAnsi="Arial" w:cs="Arial"/>
+          <w:sz w:val="28"/>
+          <w:szCs w:val="28"/>
         </w:rPr>
         <w:t>In External Style Sheets, Classes can be made for use on numerous HTML element types in many forms of the site.</w:t>
       </w:r>
@@ -2488,49 +3339,49 @@
           <w:ilvl w:val="0"/>
           <w:numId w:val="5"/>
         </w:numPr>
-        <w:spacing w:before="100" w:beforeAutospacing="1" w:after="100" w:afterAutospacing="1" w:line="240" w:lineRule="auto"/>
-        <w:rPr>
-          <w:rFonts w:ascii="Times New Roman" w:eastAsia="Times New Roman" w:hAnsi="Times New Roman" w:cs="Times New Roman"/>
-          <w:sz w:val="24"/>
-          <w:szCs w:val="24"/>
-        </w:rPr>
-      </w:pPr>
-      <w:r>
-        <w:rPr>
-          <w:rFonts w:ascii="Times New Roman" w:eastAsia="Times New Roman" w:hAnsi="Times New Roman" w:cs="Times New Roman"/>
-          <w:sz w:val="24"/>
-          <w:szCs w:val="24"/>
+        <w:spacing w:after="100" w:afterAutospacing="1"/>
+        <w:rPr>
+          <w:rFonts w:ascii="Arial" w:eastAsia="Times New Roman" w:hAnsi="Arial" w:cs="Arial"/>
+          <w:sz w:val="28"/>
+          <w:szCs w:val="28"/>
+        </w:rPr>
+      </w:pPr>
+      <w:r>
+        <w:rPr>
+          <w:rFonts w:ascii="Arial" w:eastAsia="Times New Roman" w:hAnsi="Arial" w:cs="Arial"/>
+          <w:sz w:val="28"/>
+          <w:szCs w:val="28"/>
         </w:rPr>
         <w:t>In complex contexts, Methods like selector and grouping can be implemented to apply styles.</w:t>
       </w:r>
     </w:p>
     <w:p>
       <w:pPr>
-        <w:spacing w:before="100" w:beforeAutospacing="1" w:after="100" w:afterAutospacing="1" w:line="240" w:lineRule="auto"/>
-        <w:rPr>
-          <w:rFonts w:ascii="Times New Roman" w:eastAsia="Times New Roman" w:hAnsi="Times New Roman" w:cs="Times New Roman"/>
-          <w:sz w:val="24"/>
-          <w:szCs w:val="24"/>
-        </w:rPr>
-      </w:pPr>
-      <w:r>
-        <w:rPr>
-          <w:rFonts w:ascii="Times New Roman" w:eastAsia="Times New Roman" w:hAnsi="Times New Roman" w:cs="Times New Roman"/>
+        <w:spacing w:after="100" w:afterAutospacing="1"/>
+        <w:rPr>
+          <w:rFonts w:ascii="Arial" w:eastAsia="Times New Roman" w:hAnsi="Arial" w:cs="Arial"/>
+          <w:sz w:val="28"/>
+          <w:szCs w:val="28"/>
+        </w:rPr>
+      </w:pPr>
+      <w:r>
+        <w:rPr>
+          <w:rFonts w:ascii="Arial" w:eastAsia="Times New Roman" w:hAnsi="Arial" w:cs="Arial"/>
           <w:b/>
           <w:bCs/>
-          <w:sz w:val="24"/>
-          <w:szCs w:val="24"/>
+          <w:sz w:val="28"/>
+          <w:szCs w:val="28"/>
         </w:rPr>
         <w:t xml:space="preserve">The disadvantages of External Style Sheets are as </w:t>
       </w:r>
       <w:proofErr w:type="gramStart"/>
       <w:r>
         <w:rPr>
-          <w:rFonts w:ascii="Times New Roman" w:eastAsia="Times New Roman" w:hAnsi="Times New Roman" w:cs="Times New Roman"/>
+          <w:rFonts w:ascii="Arial" w:eastAsia="Times New Roman" w:hAnsi="Arial" w:cs="Arial"/>
           <w:b/>
           <w:bCs/>
-          <w:sz w:val="24"/>
-          <w:szCs w:val="24"/>
+          <w:sz w:val="28"/>
+          <w:szCs w:val="28"/>
         </w:rPr>
         <w:t>follows :</w:t>
       </w:r>
@@ -2542,18 +3393,18 @@
           <w:ilvl w:val="0"/>
           <w:numId w:val="6"/>
         </w:numPr>
-        <w:spacing w:before="100" w:beforeAutospacing="1" w:after="100" w:afterAutospacing="1" w:line="240" w:lineRule="auto"/>
-        <w:rPr>
-          <w:rFonts w:ascii="Times New Roman" w:eastAsia="Times New Roman" w:hAnsi="Times New Roman" w:cs="Times New Roman"/>
-          <w:sz w:val="24"/>
-          <w:szCs w:val="24"/>
-        </w:rPr>
-      </w:pPr>
-      <w:r>
-        <w:rPr>
-          <w:rFonts w:ascii="Times New Roman" w:eastAsia="Times New Roman" w:hAnsi="Times New Roman" w:cs="Times New Roman"/>
-          <w:sz w:val="24"/>
-          <w:szCs w:val="24"/>
+        <w:spacing w:after="100" w:afterAutospacing="1"/>
+        <w:rPr>
+          <w:rFonts w:ascii="Arial" w:eastAsia="Times New Roman" w:hAnsi="Arial" w:cs="Arial"/>
+          <w:sz w:val="28"/>
+          <w:szCs w:val="28"/>
+        </w:rPr>
+      </w:pPr>
+      <w:r>
+        <w:rPr>
+          <w:rFonts w:ascii="Arial" w:eastAsia="Times New Roman" w:hAnsi="Arial" w:cs="Arial"/>
+          <w:sz w:val="28"/>
+          <w:szCs w:val="28"/>
         </w:rPr>
         <w:t>An extra download is essential to import style information for each file.</w:t>
       </w:r>
@@ -2564,18 +3415,18 @@
           <w:ilvl w:val="0"/>
           <w:numId w:val="6"/>
         </w:numPr>
-        <w:spacing w:before="100" w:beforeAutospacing="1" w:after="100" w:afterAutospacing="1" w:line="240" w:lineRule="auto"/>
-        <w:rPr>
-          <w:rFonts w:ascii="Times New Roman" w:eastAsia="Times New Roman" w:hAnsi="Times New Roman" w:cs="Times New Roman"/>
-          <w:sz w:val="24"/>
-          <w:szCs w:val="24"/>
-        </w:rPr>
-      </w:pPr>
-      <w:r>
-        <w:rPr>
-          <w:rFonts w:ascii="Times New Roman" w:eastAsia="Times New Roman" w:hAnsi="Times New Roman" w:cs="Times New Roman"/>
-          <w:sz w:val="24"/>
-          <w:szCs w:val="24"/>
+        <w:spacing w:after="100" w:afterAutospacing="1"/>
+        <w:rPr>
+          <w:rFonts w:ascii="Arial" w:eastAsia="Times New Roman" w:hAnsi="Arial" w:cs="Arial"/>
+          <w:sz w:val="28"/>
+          <w:szCs w:val="28"/>
+        </w:rPr>
+      </w:pPr>
+      <w:r>
+        <w:rPr>
+          <w:rFonts w:ascii="Arial" w:eastAsia="Times New Roman" w:hAnsi="Arial" w:cs="Arial"/>
+          <w:sz w:val="28"/>
+          <w:szCs w:val="28"/>
         </w:rPr>
         <w:t>The execution of the file may be deferred till the external style sheet is loaded.</w:t>
       </w:r>
@@ -2586,86 +3437,126 @@
           <w:ilvl w:val="0"/>
           <w:numId w:val="6"/>
         </w:numPr>
-        <w:spacing w:before="100" w:beforeAutospacing="1" w:after="100" w:afterAutospacing="1" w:line="240" w:lineRule="auto"/>
-        <w:rPr>
-          <w:rFonts w:ascii="Times New Roman" w:eastAsia="Times New Roman" w:hAnsi="Times New Roman" w:cs="Times New Roman"/>
-          <w:sz w:val="24"/>
-          <w:szCs w:val="24"/>
-        </w:rPr>
-      </w:pPr>
-      <w:r>
-        <w:rPr>
-          <w:rFonts w:ascii="Times New Roman" w:eastAsia="Times New Roman" w:hAnsi="Times New Roman" w:cs="Times New Roman"/>
-          <w:sz w:val="24"/>
-          <w:szCs w:val="24"/>
+        <w:spacing w:after="100" w:afterAutospacing="1"/>
+        <w:rPr>
+          <w:rFonts w:ascii="Arial" w:eastAsia="Times New Roman" w:hAnsi="Arial" w:cs="Arial"/>
+          <w:sz w:val="28"/>
+          <w:szCs w:val="28"/>
+        </w:rPr>
+      </w:pPr>
+      <w:r>
+        <w:rPr>
+          <w:rFonts w:ascii="Arial" w:eastAsia="Times New Roman" w:hAnsi="Arial" w:cs="Arial"/>
+          <w:sz w:val="28"/>
+          <w:szCs w:val="28"/>
         </w:rPr>
         <w:t>While implementing style sheets, we need to test Web pages with multiple browsers in order to check compatibility issues.</w:t>
       </w:r>
     </w:p>
     <w:p>
       <w:pPr>
-        <w:spacing w:after="0" w:line="240" w:lineRule="auto"/>
-        <w:rPr>
-          <w:rFonts w:ascii="Arial" w:eastAsia="Times New Roman" w:hAnsi="Arial" w:cs="Arial"/>
-          <w:sz w:val="28"/>
-        </w:rPr>
-      </w:pPr>
-      <w:r>
-        <w:rPr>
-          <w:rFonts w:ascii="Arial" w:eastAsia="Times New Roman" w:hAnsi="Arial" w:cs="Arial"/>
-          <w:sz w:val="27"/>
-        </w:rPr>
-        <w:t xml:space="preserve">• </w:t>
-      </w:r>
-      <w:r>
-        <w:rPr>
-          <w:rFonts w:ascii="Arial" w:eastAsia="Times New Roman" w:hAnsi="Arial" w:cs="Arial"/>
-          <w:sz w:val="28"/>
-        </w:rPr>
-        <w:t>What is the meaning of the CSS selector?</w:t>
-      </w:r>
-    </w:p>
-    <w:p>
-      <w:pPr>
-        <w:spacing w:before="100" w:beforeAutospacing="1" w:after="100" w:afterAutospacing="1" w:line="240" w:lineRule="auto"/>
-        <w:ind w:firstLine="720"/>
-        <w:rPr>
-          <w:rFonts w:ascii="Times New Roman" w:eastAsia="Times New Roman" w:hAnsi="Times New Roman" w:cs="Times New Roman"/>
-          <w:sz w:val="24"/>
-          <w:szCs w:val="24"/>
-        </w:rPr>
-      </w:pPr>
-      <w:r>
-        <w:rPr>
-          <w:rFonts w:ascii="Times New Roman" w:eastAsia="Times New Roman" w:hAnsi="Times New Roman" w:cs="Times New Roman"/>
-          <w:sz w:val="24"/>
-          <w:szCs w:val="24"/>
-        </w:rPr>
-        <w:t>C</w:t>
-      </w:r>
-      <w:r>
-        <w:rPr>
-          <w:rFonts w:ascii="Times New Roman" w:eastAsia="Times New Roman" w:hAnsi="Times New Roman" w:cs="Times New Roman"/>
-          <w:sz w:val="24"/>
-          <w:szCs w:val="24"/>
-        </w:rPr>
-        <w:t>SS selectors are used to "find" (or select) the HTML elements you want to style.</w:t>
-      </w:r>
-    </w:p>
-    <w:p>
-      <w:pPr>
-        <w:spacing w:before="100" w:beforeAutospacing="1" w:after="100" w:afterAutospacing="1" w:line="240" w:lineRule="auto"/>
-        <w:rPr>
-          <w:rFonts w:ascii="Times New Roman" w:eastAsia="Times New Roman" w:hAnsi="Times New Roman" w:cs="Times New Roman"/>
-          <w:sz w:val="24"/>
-          <w:szCs w:val="24"/>
-        </w:rPr>
-      </w:pPr>
-      <w:r>
-        <w:rPr>
-          <w:rFonts w:ascii="Times New Roman" w:eastAsia="Times New Roman" w:hAnsi="Times New Roman" w:cs="Times New Roman"/>
-          <w:sz w:val="24"/>
-          <w:szCs w:val="24"/>
+        <w:spacing w:after="0"/>
+        <w:rPr>
+          <w:rFonts w:ascii="Arial" w:eastAsia="Times New Roman" w:hAnsi="Arial" w:cs="Arial"/>
+          <w:sz w:val="28"/>
+          <w:szCs w:val="28"/>
+        </w:rPr>
+      </w:pPr>
+      <w:r>
+        <w:rPr>
+          <w:rFonts w:ascii="Arial" w:eastAsia="Times New Roman" w:hAnsi="Arial" w:cs="Arial"/>
+          <w:sz w:val="28"/>
+          <w:szCs w:val="28"/>
+        </w:rPr>
+        <w:t>17</w:t>
+      </w:r>
+      <w:proofErr w:type="gramStart"/>
+      <w:r>
+        <w:rPr>
+          <w:rFonts w:ascii="Arial" w:eastAsia="Times New Roman" w:hAnsi="Arial" w:cs="Arial"/>
+          <w:sz w:val="28"/>
+          <w:szCs w:val="28"/>
+        </w:rPr>
+        <w:t>)</w:t>
+      </w:r>
+      <w:r>
+        <w:rPr>
+          <w:rFonts w:ascii="Arial" w:eastAsia="Times New Roman" w:hAnsi="Arial" w:cs="Arial"/>
+          <w:sz w:val="28"/>
+          <w:szCs w:val="28"/>
+        </w:rPr>
+        <w:t>What</w:t>
+      </w:r>
+      <w:proofErr w:type="gramEnd"/>
+      <w:r>
+        <w:rPr>
+          <w:rFonts w:ascii="Arial" w:eastAsia="Times New Roman" w:hAnsi="Arial" w:cs="Arial"/>
+          <w:sz w:val="28"/>
+          <w:szCs w:val="28"/>
+        </w:rPr>
+        <w:t xml:space="preserve"> is the meaning of the CSS selector?</w:t>
+      </w:r>
+    </w:p>
+    <w:p>
+      <w:pPr>
+        <w:spacing w:after="0"/>
+        <w:rPr>
+          <w:rFonts w:ascii="Arial" w:eastAsia="Times New Roman" w:hAnsi="Arial" w:cs="Arial"/>
+          <w:sz w:val="28"/>
+          <w:szCs w:val="28"/>
+        </w:rPr>
+      </w:pPr>
+      <w:proofErr w:type="spellStart"/>
+      <w:r>
+        <w:rPr>
+          <w:rFonts w:ascii="Arial" w:eastAsia="Times New Roman" w:hAnsi="Arial" w:cs="Arial"/>
+          <w:b/>
+          <w:sz w:val="28"/>
+          <w:szCs w:val="28"/>
+        </w:rPr>
+        <w:t>Ans</w:t>
+      </w:r>
+      <w:proofErr w:type="spellEnd"/>
+      <w:r>
+        <w:rPr>
+          <w:rFonts w:ascii="Arial" w:eastAsia="Times New Roman" w:hAnsi="Arial" w:cs="Arial"/>
+          <w:b/>
+          <w:sz w:val="28"/>
+          <w:szCs w:val="28"/>
+        </w:rPr>
+        <w:t>:</w:t>
+      </w:r>
+      <w:r>
+        <w:rPr>
+          <w:rFonts w:ascii="Arial" w:hAnsi="Arial" w:cs="Arial"/>
+          <w:sz w:val="28"/>
+          <w:szCs w:val="28"/>
+        </w:rPr>
+        <w:t xml:space="preserve"> </w:t>
+      </w:r>
+      <w:r>
+        <w:rPr>
+          <w:rFonts w:ascii="Arial" w:eastAsia="Times New Roman" w:hAnsi="Arial" w:cs="Arial"/>
+          <w:sz w:val="28"/>
+          <w:szCs w:val="28"/>
+        </w:rPr>
+        <w:t>CSS selectors are used to "find" (or select) the HTML elements you want to style.</w:t>
+      </w:r>
+    </w:p>
+    <w:p>
+      <w:pPr>
+        <w:spacing w:after="0"/>
+        <w:rPr>
+          <w:rFonts w:ascii="Arial" w:eastAsia="Times New Roman" w:hAnsi="Arial" w:cs="Arial"/>
+          <w:sz w:val="28"/>
+          <w:szCs w:val="28"/>
+        </w:rPr>
+      </w:pPr>
+      <w:r>
+        <w:rPr>
+          <w:rFonts w:ascii="Arial" w:eastAsia="Times New Roman" w:hAnsi="Arial" w:cs="Arial"/>
+          <w:sz w:val="28"/>
+          <w:szCs w:val="28"/>
         </w:rPr>
         <w:t>We can divide CSS selectors into five categories:</w:t>
       </w:r>
@@ -2676,18 +3567,18 @@
           <w:ilvl w:val="0"/>
           <w:numId w:val="7"/>
         </w:numPr>
-        <w:spacing w:before="100" w:beforeAutospacing="1" w:after="100" w:afterAutospacing="1" w:line="240" w:lineRule="auto"/>
-        <w:rPr>
-          <w:rFonts w:ascii="Times New Roman" w:eastAsia="Times New Roman" w:hAnsi="Times New Roman" w:cs="Times New Roman"/>
-          <w:sz w:val="24"/>
-          <w:szCs w:val="24"/>
-        </w:rPr>
-      </w:pPr>
-      <w:r>
-        <w:rPr>
-          <w:rFonts w:ascii="Times New Roman" w:eastAsia="Times New Roman" w:hAnsi="Times New Roman" w:cs="Times New Roman"/>
-          <w:sz w:val="24"/>
-          <w:szCs w:val="24"/>
+        <w:spacing w:after="100" w:afterAutospacing="1"/>
+        <w:rPr>
+          <w:rFonts w:ascii="Arial" w:eastAsia="Times New Roman" w:hAnsi="Arial" w:cs="Arial"/>
+          <w:sz w:val="28"/>
+          <w:szCs w:val="28"/>
+        </w:rPr>
+      </w:pPr>
+      <w:r>
+        <w:rPr>
+          <w:rFonts w:ascii="Arial" w:eastAsia="Times New Roman" w:hAnsi="Arial" w:cs="Arial"/>
+          <w:sz w:val="28"/>
+          <w:szCs w:val="28"/>
         </w:rPr>
         <w:t>Simple selectors (select elements based on name, id, class)</w:t>
       </w:r>
@@ -2698,21 +3589,21 @@
           <w:ilvl w:val="0"/>
           <w:numId w:val="7"/>
         </w:numPr>
-        <w:spacing w:before="100" w:beforeAutospacing="1" w:after="100" w:afterAutospacing="1" w:line="240" w:lineRule="auto"/>
-        <w:rPr>
-          <w:rFonts w:ascii="Times New Roman" w:eastAsia="Times New Roman" w:hAnsi="Times New Roman" w:cs="Times New Roman"/>
-          <w:sz w:val="24"/>
-          <w:szCs w:val="24"/>
+        <w:spacing w:after="100" w:afterAutospacing="1"/>
+        <w:rPr>
+          <w:rFonts w:ascii="Arial" w:eastAsia="Times New Roman" w:hAnsi="Arial" w:cs="Arial"/>
+          <w:sz w:val="28"/>
+          <w:szCs w:val="28"/>
         </w:rPr>
       </w:pPr>
       <w:hyperlink r:id="rId6" w:history="1">
         <w:proofErr w:type="spellStart"/>
         <w:r>
           <w:rPr>
-            <w:rFonts w:ascii="Times New Roman" w:eastAsia="Times New Roman" w:hAnsi="Times New Roman" w:cs="Times New Roman"/>
+            <w:rFonts w:ascii="Arial" w:eastAsia="Times New Roman" w:hAnsi="Arial" w:cs="Arial"/>
             <w:color w:val="0000FF"/>
-            <w:sz w:val="24"/>
-            <w:szCs w:val="24"/>
+            <w:sz w:val="28"/>
+            <w:szCs w:val="28"/>
             <w:u w:val="single"/>
           </w:rPr>
           <w:t>Combinator</w:t>
@@ -2720,10 +3611,10 @@
         <w:proofErr w:type="spellEnd"/>
         <w:r>
           <w:rPr>
-            <w:rFonts w:ascii="Times New Roman" w:eastAsia="Times New Roman" w:hAnsi="Times New Roman" w:cs="Times New Roman"/>
+            <w:rFonts w:ascii="Arial" w:eastAsia="Times New Roman" w:hAnsi="Arial" w:cs="Arial"/>
             <w:color w:val="0000FF"/>
-            <w:sz w:val="24"/>
-            <w:szCs w:val="24"/>
+            <w:sz w:val="28"/>
+            <w:szCs w:val="28"/>
             <w:u w:val="single"/>
           </w:rPr>
           <w:t xml:space="preserve"> selectors</w:t>
@@ -2731,9 +3622,9 @@
       </w:hyperlink>
       <w:r>
         <w:rPr>
-          <w:rFonts w:ascii="Times New Roman" w:eastAsia="Times New Roman" w:hAnsi="Times New Roman" w:cs="Times New Roman"/>
-          <w:sz w:val="24"/>
-          <w:szCs w:val="24"/>
+          <w:rFonts w:ascii="Arial" w:eastAsia="Times New Roman" w:hAnsi="Arial" w:cs="Arial"/>
+          <w:sz w:val="28"/>
+          <w:szCs w:val="28"/>
         </w:rPr>
         <w:t xml:space="preserve"> (select elements based on a specific relationship between them)</w:t>
       </w:r>
@@ -2744,20 +3635,20 @@
           <w:ilvl w:val="0"/>
           <w:numId w:val="7"/>
         </w:numPr>
-        <w:spacing w:before="100" w:beforeAutospacing="1" w:after="100" w:afterAutospacing="1" w:line="240" w:lineRule="auto"/>
-        <w:rPr>
-          <w:rFonts w:ascii="Times New Roman" w:eastAsia="Times New Roman" w:hAnsi="Times New Roman" w:cs="Times New Roman"/>
-          <w:sz w:val="24"/>
-          <w:szCs w:val="24"/>
+        <w:spacing w:after="100" w:afterAutospacing="1"/>
+        <w:rPr>
+          <w:rFonts w:ascii="Arial" w:eastAsia="Times New Roman" w:hAnsi="Arial" w:cs="Arial"/>
+          <w:sz w:val="28"/>
+          <w:szCs w:val="28"/>
         </w:rPr>
       </w:pPr>
       <w:hyperlink r:id="rId7" w:history="1">
         <w:r>
           <w:rPr>
-            <w:rFonts w:ascii="Times New Roman" w:eastAsia="Times New Roman" w:hAnsi="Times New Roman" w:cs="Times New Roman"/>
+            <w:rFonts w:ascii="Arial" w:eastAsia="Times New Roman" w:hAnsi="Arial" w:cs="Arial"/>
             <w:color w:val="0000FF"/>
-            <w:sz w:val="24"/>
-            <w:szCs w:val="24"/>
+            <w:sz w:val="28"/>
+            <w:szCs w:val="28"/>
             <w:u w:val="single"/>
           </w:rPr>
           <w:t>Pseudo-class selectors</w:t>
@@ -2765,9 +3656,9 @@
       </w:hyperlink>
       <w:r>
         <w:rPr>
-          <w:rFonts w:ascii="Times New Roman" w:eastAsia="Times New Roman" w:hAnsi="Times New Roman" w:cs="Times New Roman"/>
-          <w:sz w:val="24"/>
-          <w:szCs w:val="24"/>
+          <w:rFonts w:ascii="Arial" w:eastAsia="Times New Roman" w:hAnsi="Arial" w:cs="Arial"/>
+          <w:sz w:val="28"/>
+          <w:szCs w:val="28"/>
         </w:rPr>
         <w:t xml:space="preserve"> (select elements based on a certain state)</w:t>
       </w:r>
@@ -2778,20 +3669,20 @@
           <w:ilvl w:val="0"/>
           <w:numId w:val="7"/>
         </w:numPr>
-        <w:spacing w:before="100" w:beforeAutospacing="1" w:after="100" w:afterAutospacing="1" w:line="240" w:lineRule="auto"/>
-        <w:rPr>
-          <w:rFonts w:ascii="Times New Roman" w:eastAsia="Times New Roman" w:hAnsi="Times New Roman" w:cs="Times New Roman"/>
-          <w:sz w:val="24"/>
-          <w:szCs w:val="24"/>
+        <w:spacing w:after="100" w:afterAutospacing="1"/>
+        <w:rPr>
+          <w:rFonts w:ascii="Arial" w:eastAsia="Times New Roman" w:hAnsi="Arial" w:cs="Arial"/>
+          <w:sz w:val="28"/>
+          <w:szCs w:val="28"/>
         </w:rPr>
       </w:pPr>
       <w:hyperlink r:id="rId8" w:history="1">
         <w:r>
           <w:rPr>
-            <w:rFonts w:ascii="Times New Roman" w:eastAsia="Times New Roman" w:hAnsi="Times New Roman" w:cs="Times New Roman"/>
+            <w:rFonts w:ascii="Arial" w:eastAsia="Times New Roman" w:hAnsi="Arial" w:cs="Arial"/>
             <w:color w:val="0000FF"/>
-            <w:sz w:val="24"/>
-            <w:szCs w:val="24"/>
+            <w:sz w:val="28"/>
+            <w:szCs w:val="28"/>
             <w:u w:val="single"/>
           </w:rPr>
           <w:t>Pseudo-elements selectors</w:t>
@@ -2799,9 +3690,9 @@
       </w:hyperlink>
       <w:r>
         <w:rPr>
-          <w:rFonts w:ascii="Times New Roman" w:eastAsia="Times New Roman" w:hAnsi="Times New Roman" w:cs="Times New Roman"/>
-          <w:sz w:val="24"/>
-          <w:szCs w:val="24"/>
+          <w:rFonts w:ascii="Arial" w:eastAsia="Times New Roman" w:hAnsi="Arial" w:cs="Arial"/>
+          <w:sz w:val="28"/>
+          <w:szCs w:val="28"/>
         </w:rPr>
         <w:t xml:space="preserve"> (select and style a part of an element)</w:t>
       </w:r>
@@ -2812,20 +3703,20 @@
           <w:ilvl w:val="0"/>
           <w:numId w:val="7"/>
         </w:numPr>
-        <w:spacing w:before="100" w:beforeAutospacing="1" w:after="100" w:afterAutospacing="1" w:line="240" w:lineRule="auto"/>
-        <w:rPr>
-          <w:rFonts w:ascii="Times New Roman" w:eastAsia="Times New Roman" w:hAnsi="Times New Roman" w:cs="Times New Roman"/>
-          <w:sz w:val="24"/>
-          <w:szCs w:val="24"/>
+        <w:spacing w:after="100" w:afterAutospacing="1"/>
+        <w:rPr>
+          <w:rFonts w:ascii="Arial" w:eastAsia="Times New Roman" w:hAnsi="Arial" w:cs="Arial"/>
+          <w:sz w:val="28"/>
+          <w:szCs w:val="28"/>
         </w:rPr>
       </w:pPr>
       <w:hyperlink r:id="rId9" w:history="1">
         <w:r>
           <w:rPr>
-            <w:rFonts w:ascii="Times New Roman" w:eastAsia="Times New Roman" w:hAnsi="Times New Roman" w:cs="Times New Roman"/>
+            <w:rFonts w:ascii="Arial" w:eastAsia="Times New Roman" w:hAnsi="Arial" w:cs="Arial"/>
             <w:color w:val="0000FF"/>
-            <w:sz w:val="24"/>
-            <w:szCs w:val="24"/>
+            <w:sz w:val="28"/>
+            <w:szCs w:val="28"/>
             <w:u w:val="single"/>
           </w:rPr>
           <w:t>Attribute selectors</w:t>
@@ -2833,84 +3724,82 @@
       </w:hyperlink>
       <w:r>
         <w:rPr>
-          <w:rFonts w:ascii="Times New Roman" w:eastAsia="Times New Roman" w:hAnsi="Times New Roman" w:cs="Times New Roman"/>
-          <w:sz w:val="24"/>
-          <w:szCs w:val="24"/>
+          <w:rFonts w:ascii="Arial" w:eastAsia="Times New Roman" w:hAnsi="Arial" w:cs="Arial"/>
+          <w:sz w:val="28"/>
+          <w:szCs w:val="28"/>
         </w:rPr>
         <w:t xml:space="preserve"> (select elements based on an attribute or attribute value)</w:t>
       </w:r>
     </w:p>
     <w:p>
       <w:pPr>
-        <w:spacing w:after="0" w:line="240" w:lineRule="auto"/>
-        <w:rPr>
-          <w:rFonts w:ascii="Times New Roman" w:eastAsia="Times New Roman" w:hAnsi="Times New Roman" w:cs="Times New Roman"/>
-          <w:sz w:val="24"/>
-          <w:szCs w:val="24"/>
-        </w:rPr>
-      </w:pPr>
-    </w:p>
-    <w:p>
-      <w:pPr>
-        <w:spacing w:after="0" w:line="240" w:lineRule="auto"/>
-        <w:rPr>
-          <w:rFonts w:ascii="Times New Roman" w:eastAsia="Times New Roman" w:hAnsi="Times New Roman" w:cs="Times New Roman"/>
-          <w:sz w:val="24"/>
-          <w:szCs w:val="24"/>
-        </w:rPr>
-      </w:pPr>
-    </w:p>
-    <w:p>
-      <w:pPr>
-        <w:spacing w:after="0" w:line="240" w:lineRule="auto"/>
-        <w:rPr>
-          <w:rFonts w:ascii="Times New Roman" w:eastAsia="Times New Roman" w:hAnsi="Times New Roman" w:cs="Times New Roman"/>
-          <w:sz w:val="24"/>
-          <w:szCs w:val="24"/>
-        </w:rPr>
-      </w:pPr>
-    </w:p>
-    <w:p>
-      <w:pPr>
-        <w:spacing w:after="0" w:line="240" w:lineRule="auto"/>
-        <w:rPr>
-          <w:rFonts w:ascii="Arial" w:eastAsia="Times New Roman" w:hAnsi="Arial" w:cs="Arial"/>
-          <w:sz w:val="28"/>
-        </w:rPr>
-      </w:pPr>
-      <w:r>
-        <w:rPr>
-          <w:rFonts w:ascii="Times New Roman" w:eastAsia="Times New Roman" w:hAnsi="Times New Roman" w:cs="Times New Roman"/>
-          <w:sz w:val="24"/>
-          <w:szCs w:val="24"/>
-        </w:rPr>
-        <w:lastRenderedPageBreak/>
-        <w:br/>
-      </w:r>
-      <w:r>
-        <w:rPr>
-          <w:rFonts w:ascii="Arial" w:eastAsia="Times New Roman" w:hAnsi="Arial" w:cs="Arial"/>
-          <w:sz w:val="27"/>
-        </w:rPr>
-        <w:t xml:space="preserve">• </w:t>
-      </w:r>
-      <w:r>
-        <w:rPr>
-          <w:rFonts w:ascii="Arial" w:eastAsia="Times New Roman" w:hAnsi="Arial" w:cs="Arial"/>
-          <w:sz w:val="28"/>
-        </w:rPr>
-        <w:t>What are the media types allowed by CSS?</w:t>
-      </w:r>
-    </w:p>
-    <w:p>
-      <w:pPr>
-        <w:spacing w:after="0" w:line="240" w:lineRule="auto"/>
-        <w:rPr>
-          <w:rFonts w:ascii="Arial" w:eastAsia="Times New Roman" w:hAnsi="Arial" w:cs="Arial"/>
-          <w:sz w:val="28"/>
-        </w:rPr>
-      </w:pPr>
-      <w:r>
+        <w:spacing w:after="0"/>
+        <w:rPr>
+          <w:rFonts w:ascii="Arial" w:eastAsia="Times New Roman" w:hAnsi="Arial" w:cs="Arial"/>
+          <w:sz w:val="28"/>
+          <w:szCs w:val="28"/>
+        </w:rPr>
+      </w:pPr>
+      <w:r>
+        <w:rPr>
+          <w:rFonts w:ascii="Arial" w:eastAsia="Times New Roman" w:hAnsi="Arial" w:cs="Arial"/>
+          <w:sz w:val="28"/>
+          <w:szCs w:val="28"/>
+        </w:rPr>
+        <w:t>18)</w:t>
+      </w:r>
+      <w:r>
+        <w:rPr>
+          <w:rFonts w:ascii="Arial" w:eastAsia="Times New Roman" w:hAnsi="Arial" w:cs="Arial"/>
+          <w:sz w:val="28"/>
+          <w:szCs w:val="28"/>
+        </w:rPr>
+        <w:t xml:space="preserve"> What are the media types allowed by CSS?</w:t>
+      </w:r>
+    </w:p>
+    <w:p>
+      <w:pPr>
+        <w:spacing w:after="0"/>
+        <w:rPr>
+          <w:rFonts w:ascii="Arial" w:eastAsia="Times New Roman" w:hAnsi="Arial" w:cs="Arial"/>
+          <w:sz w:val="28"/>
+          <w:szCs w:val="28"/>
+        </w:rPr>
+      </w:pPr>
+      <w:proofErr w:type="spellStart"/>
+      <w:r>
+        <w:rPr>
+          <w:rFonts w:ascii="Arial" w:eastAsia="Times New Roman" w:hAnsi="Arial" w:cs="Arial"/>
+          <w:b/>
+          <w:sz w:val="28"/>
+          <w:szCs w:val="28"/>
+        </w:rPr>
+        <w:t>Ans</w:t>
+      </w:r>
+      <w:proofErr w:type="spellEnd"/>
+      <w:r>
+        <w:rPr>
+          <w:rFonts w:ascii="Arial" w:eastAsia="Times New Roman" w:hAnsi="Arial" w:cs="Arial"/>
+          <w:b/>
+          <w:sz w:val="28"/>
+          <w:szCs w:val="28"/>
+        </w:rPr>
+        <w:t>:</w:t>
+      </w:r>
+      <w:r>
+        <w:rPr>
+          <w:rFonts w:ascii="Arial" w:hAnsi="Arial" w:cs="Arial"/>
+          <w:sz w:val="28"/>
+          <w:szCs w:val="28"/>
+        </w:rPr>
+        <w:t xml:space="preserve"> </w:t>
+      </w:r>
+      <w:r>
+        <w:rPr>
+          <w:rFonts w:ascii="Arial" w:hAnsi="Arial" w:cs="Arial"/>
+          <w:sz w:val="28"/>
+          <w:szCs w:val="28"/>
+        </w:rPr>
         <w:t>The names chosen for CSS media types reflect target devices for which the relevant properties make sense. They give a sense of what device the media type is meant to refer to. Given below is a list of various media types −</w:t>
       </w:r>
     </w:p>
@@ -2922,8 +3811,8 @@
         <w:tblLook w:val="04A0"/>
       </w:tblPr>
       <w:tblGrid>
-        <w:gridCol w:w="870"/>
-        <w:gridCol w:w="8706"/>
+        <w:gridCol w:w="1041"/>
+        <w:gridCol w:w="9975"/>
       </w:tblGrid>
       <w:tr>
         <w:trPr>
@@ -2936,34 +3825,35 @@
           </w:tcPr>
           <w:p>
             <w:pPr>
+              <w:spacing w:line="276" w:lineRule="auto"/>
               <w:jc w:val="center"/>
               <w:rPr>
-                <w:rFonts w:ascii="Times New Roman" w:eastAsia="Times New Roman" w:hAnsi="Times New Roman" w:cs="Times New Roman"/>
+                <w:rFonts w:ascii="Arial" w:eastAsia="Times New Roman" w:hAnsi="Arial" w:cs="Arial"/>
                 <w:b/>
                 <w:bCs/>
-                <w:sz w:val="24"/>
-                <w:szCs w:val="24"/>
+                <w:sz w:val="28"/>
+                <w:szCs w:val="28"/>
               </w:rPr>
             </w:pPr>
             <w:proofErr w:type="spellStart"/>
             <w:r>
               <w:rPr>
-                <w:rFonts w:ascii="Times New Roman" w:eastAsia="Times New Roman" w:hAnsi="Times New Roman" w:cs="Times New Roman"/>
+                <w:rFonts w:ascii="Arial" w:eastAsia="Times New Roman" w:hAnsi="Arial" w:cs="Arial"/>
                 <w:b/>
                 <w:bCs/>
-                <w:sz w:val="24"/>
-                <w:szCs w:val="24"/>
+                <w:sz w:val="28"/>
+                <w:szCs w:val="28"/>
               </w:rPr>
               <w:t>Sr.No</w:t>
             </w:r>
             <w:proofErr w:type="spellEnd"/>
             <w:r>
               <w:rPr>
-                <w:rFonts w:ascii="Times New Roman" w:eastAsia="Times New Roman" w:hAnsi="Times New Roman" w:cs="Times New Roman"/>
+                <w:rFonts w:ascii="Arial" w:eastAsia="Times New Roman" w:hAnsi="Arial" w:cs="Arial"/>
                 <w:b/>
                 <w:bCs/>
-                <w:sz w:val="24"/>
-                <w:szCs w:val="24"/>
+                <w:sz w:val="28"/>
+                <w:szCs w:val="28"/>
               </w:rPr>
               <w:t>.</w:t>
             </w:r>
@@ -2976,22 +3866,23 @@
           </w:tcPr>
           <w:p>
             <w:pPr>
+              <w:spacing w:line="276" w:lineRule="auto"/>
               <w:jc w:val="center"/>
               <w:rPr>
-                <w:rFonts w:ascii="Times New Roman" w:eastAsia="Times New Roman" w:hAnsi="Times New Roman" w:cs="Times New Roman"/>
+                <w:rFonts w:ascii="Arial" w:eastAsia="Times New Roman" w:hAnsi="Arial" w:cs="Arial"/>
                 <w:b/>
                 <w:bCs/>
-                <w:sz w:val="24"/>
-                <w:szCs w:val="24"/>
+                <w:sz w:val="28"/>
+                <w:szCs w:val="28"/>
               </w:rPr>
             </w:pPr>
             <w:r>
               <w:rPr>
-                <w:rFonts w:ascii="Times New Roman" w:eastAsia="Times New Roman" w:hAnsi="Times New Roman" w:cs="Times New Roman"/>
+                <w:rFonts w:ascii="Arial" w:eastAsia="Times New Roman" w:hAnsi="Arial" w:cs="Arial"/>
                 <w:b/>
                 <w:bCs/>
-                <w:sz w:val="24"/>
-                <w:szCs w:val="24"/>
+                <w:sz w:val="28"/>
+                <w:szCs w:val="28"/>
               </w:rPr>
               <w:t>Value &amp; Description</w:t>
             </w:r>
@@ -3009,17 +3900,18 @@
           </w:tcPr>
           <w:p>
             <w:pPr>
+              <w:spacing w:line="276" w:lineRule="auto"/>
               <w:rPr>
-                <w:rFonts w:ascii="Times New Roman" w:eastAsia="Times New Roman" w:hAnsi="Times New Roman" w:cs="Times New Roman"/>
-                <w:sz w:val="24"/>
-                <w:szCs w:val="24"/>
+                <w:rFonts w:ascii="Arial" w:eastAsia="Times New Roman" w:hAnsi="Arial" w:cs="Arial"/>
+                <w:sz w:val="28"/>
+                <w:szCs w:val="28"/>
               </w:rPr>
             </w:pPr>
             <w:r>
               <w:rPr>
-                <w:rFonts w:ascii="Times New Roman" w:eastAsia="Times New Roman" w:hAnsi="Times New Roman" w:cs="Times New Roman"/>
-                <w:sz w:val="24"/>
-                <w:szCs w:val="24"/>
+                <w:rFonts w:ascii="Arial" w:eastAsia="Times New Roman" w:hAnsi="Arial" w:cs="Arial"/>
+                <w:sz w:val="28"/>
+                <w:szCs w:val="28"/>
               </w:rPr>
               <w:t>1</w:t>
             </w:r>
@@ -3032,38 +3924,38 @@
           </w:tcPr>
           <w:p>
             <w:pPr>
-              <w:spacing w:before="100" w:beforeAutospacing="1" w:after="100" w:afterAutospacing="1"/>
+              <w:spacing w:after="100" w:afterAutospacing="1" w:line="276" w:lineRule="auto"/>
               <w:rPr>
-                <w:rFonts w:ascii="Times New Roman" w:eastAsia="Times New Roman" w:hAnsi="Times New Roman" w:cs="Times New Roman"/>
-                <w:sz w:val="24"/>
-                <w:szCs w:val="24"/>
+                <w:rFonts w:ascii="Arial" w:eastAsia="Times New Roman" w:hAnsi="Arial" w:cs="Arial"/>
+                <w:sz w:val="28"/>
+                <w:szCs w:val="28"/>
               </w:rPr>
             </w:pPr>
             <w:r>
               <w:rPr>
-                <w:rFonts w:ascii="Times New Roman" w:eastAsia="Times New Roman" w:hAnsi="Times New Roman" w:cs="Times New Roman"/>
+                <w:rFonts w:ascii="Arial" w:eastAsia="Times New Roman" w:hAnsi="Arial" w:cs="Arial"/>
                 <w:b/>
                 <w:bCs/>
-                <w:sz w:val="24"/>
-                <w:szCs w:val="24"/>
+                <w:sz w:val="28"/>
+                <w:szCs w:val="28"/>
               </w:rPr>
               <w:t>all</w:t>
             </w:r>
           </w:p>
           <w:p>
             <w:pPr>
-              <w:spacing w:before="100" w:beforeAutospacing="1" w:after="100" w:afterAutospacing="1"/>
+              <w:spacing w:after="100" w:afterAutospacing="1" w:line="276" w:lineRule="auto"/>
               <w:rPr>
-                <w:rFonts w:ascii="Times New Roman" w:eastAsia="Times New Roman" w:hAnsi="Times New Roman" w:cs="Times New Roman"/>
-                <w:sz w:val="24"/>
-                <w:szCs w:val="24"/>
+                <w:rFonts w:ascii="Arial" w:eastAsia="Times New Roman" w:hAnsi="Arial" w:cs="Arial"/>
+                <w:sz w:val="28"/>
+                <w:szCs w:val="28"/>
               </w:rPr>
             </w:pPr>
             <w:r>
               <w:rPr>
-                <w:rFonts w:ascii="Times New Roman" w:eastAsia="Times New Roman" w:hAnsi="Times New Roman" w:cs="Times New Roman"/>
-                <w:sz w:val="24"/>
-                <w:szCs w:val="24"/>
+                <w:rFonts w:ascii="Arial" w:eastAsia="Times New Roman" w:hAnsi="Arial" w:cs="Arial"/>
+                <w:sz w:val="28"/>
+                <w:szCs w:val="28"/>
               </w:rPr>
               <w:t>Suitable for all devices.</w:t>
             </w:r>
@@ -3081,17 +3973,18 @@
           </w:tcPr>
           <w:p>
             <w:pPr>
+              <w:spacing w:line="276" w:lineRule="auto"/>
               <w:rPr>
-                <w:rFonts w:ascii="Times New Roman" w:eastAsia="Times New Roman" w:hAnsi="Times New Roman" w:cs="Times New Roman"/>
-                <w:sz w:val="24"/>
-                <w:szCs w:val="24"/>
+                <w:rFonts w:ascii="Arial" w:eastAsia="Times New Roman" w:hAnsi="Arial" w:cs="Arial"/>
+                <w:sz w:val="28"/>
+                <w:szCs w:val="28"/>
               </w:rPr>
             </w:pPr>
             <w:r>
               <w:rPr>
-                <w:rFonts w:ascii="Times New Roman" w:eastAsia="Times New Roman" w:hAnsi="Times New Roman" w:cs="Times New Roman"/>
-                <w:sz w:val="24"/>
-                <w:szCs w:val="24"/>
+                <w:rFonts w:ascii="Arial" w:eastAsia="Times New Roman" w:hAnsi="Arial" w:cs="Arial"/>
+                <w:sz w:val="28"/>
+                <w:szCs w:val="28"/>
               </w:rPr>
               <w:t>2</w:t>
             </w:r>
@@ -3104,38 +3997,38 @@
           </w:tcPr>
           <w:p>
             <w:pPr>
-              <w:spacing w:before="100" w:beforeAutospacing="1" w:after="100" w:afterAutospacing="1"/>
+              <w:spacing w:after="100" w:afterAutospacing="1" w:line="276" w:lineRule="auto"/>
               <w:rPr>
-                <w:rFonts w:ascii="Times New Roman" w:eastAsia="Times New Roman" w:hAnsi="Times New Roman" w:cs="Times New Roman"/>
-                <w:sz w:val="24"/>
-                <w:szCs w:val="24"/>
+                <w:rFonts w:ascii="Arial" w:eastAsia="Times New Roman" w:hAnsi="Arial" w:cs="Arial"/>
+                <w:sz w:val="28"/>
+                <w:szCs w:val="28"/>
               </w:rPr>
             </w:pPr>
             <w:r>
               <w:rPr>
-                <w:rFonts w:ascii="Times New Roman" w:eastAsia="Times New Roman" w:hAnsi="Times New Roman" w:cs="Times New Roman"/>
+                <w:rFonts w:ascii="Arial" w:eastAsia="Times New Roman" w:hAnsi="Arial" w:cs="Arial"/>
                 <w:b/>
                 <w:bCs/>
-                <w:sz w:val="24"/>
-                <w:szCs w:val="24"/>
+                <w:sz w:val="28"/>
+                <w:szCs w:val="28"/>
               </w:rPr>
               <w:t>aural</w:t>
             </w:r>
           </w:p>
           <w:p>
             <w:pPr>
-              <w:spacing w:before="100" w:beforeAutospacing="1" w:after="100" w:afterAutospacing="1"/>
+              <w:spacing w:after="100" w:afterAutospacing="1" w:line="276" w:lineRule="auto"/>
               <w:rPr>
-                <w:rFonts w:ascii="Times New Roman" w:eastAsia="Times New Roman" w:hAnsi="Times New Roman" w:cs="Times New Roman"/>
-                <w:sz w:val="24"/>
-                <w:szCs w:val="24"/>
+                <w:rFonts w:ascii="Arial" w:eastAsia="Times New Roman" w:hAnsi="Arial" w:cs="Arial"/>
+                <w:sz w:val="28"/>
+                <w:szCs w:val="28"/>
               </w:rPr>
             </w:pPr>
             <w:r>
               <w:rPr>
-                <w:rFonts w:ascii="Times New Roman" w:eastAsia="Times New Roman" w:hAnsi="Times New Roman" w:cs="Times New Roman"/>
-                <w:sz w:val="24"/>
-                <w:szCs w:val="24"/>
+                <w:rFonts w:ascii="Arial" w:eastAsia="Times New Roman" w:hAnsi="Arial" w:cs="Arial"/>
+                <w:sz w:val="28"/>
+                <w:szCs w:val="28"/>
               </w:rPr>
               <w:t>Intended for speech synthesizers.</w:t>
             </w:r>
@@ -3153,17 +4046,18 @@
           </w:tcPr>
           <w:p>
             <w:pPr>
+              <w:spacing w:line="276" w:lineRule="auto"/>
               <w:rPr>
-                <w:rFonts w:ascii="Times New Roman" w:eastAsia="Times New Roman" w:hAnsi="Times New Roman" w:cs="Times New Roman"/>
-                <w:sz w:val="24"/>
-                <w:szCs w:val="24"/>
+                <w:rFonts w:ascii="Arial" w:eastAsia="Times New Roman" w:hAnsi="Arial" w:cs="Arial"/>
+                <w:sz w:val="28"/>
+                <w:szCs w:val="28"/>
               </w:rPr>
             </w:pPr>
             <w:r>
               <w:rPr>
-                <w:rFonts w:ascii="Times New Roman" w:eastAsia="Times New Roman" w:hAnsi="Times New Roman" w:cs="Times New Roman"/>
-                <w:sz w:val="24"/>
-                <w:szCs w:val="24"/>
+                <w:rFonts w:ascii="Arial" w:eastAsia="Times New Roman" w:hAnsi="Arial" w:cs="Arial"/>
+                <w:sz w:val="28"/>
+                <w:szCs w:val="28"/>
               </w:rPr>
               <w:t>3</w:t>
             </w:r>
@@ -3176,21 +4070,21 @@
           </w:tcPr>
           <w:p>
             <w:pPr>
-              <w:spacing w:before="100" w:beforeAutospacing="1" w:after="100" w:afterAutospacing="1"/>
+              <w:spacing w:after="100" w:afterAutospacing="1" w:line="276" w:lineRule="auto"/>
               <w:rPr>
-                <w:rFonts w:ascii="Times New Roman" w:eastAsia="Times New Roman" w:hAnsi="Times New Roman" w:cs="Times New Roman"/>
-                <w:sz w:val="24"/>
-                <w:szCs w:val="24"/>
+                <w:rFonts w:ascii="Arial" w:eastAsia="Times New Roman" w:hAnsi="Arial" w:cs="Arial"/>
+                <w:sz w:val="28"/>
+                <w:szCs w:val="28"/>
               </w:rPr>
             </w:pPr>
             <w:proofErr w:type="spellStart"/>
             <w:r>
               <w:rPr>
-                <w:rFonts w:ascii="Times New Roman" w:eastAsia="Times New Roman" w:hAnsi="Times New Roman" w:cs="Times New Roman"/>
+                <w:rFonts w:ascii="Arial" w:eastAsia="Times New Roman" w:hAnsi="Arial" w:cs="Arial"/>
                 <w:b/>
                 <w:bCs/>
-                <w:sz w:val="24"/>
-                <w:szCs w:val="24"/>
+                <w:sz w:val="28"/>
+                <w:szCs w:val="28"/>
               </w:rPr>
               <w:t>braille</w:t>
             </w:r>
@@ -3198,36 +4092,37 @@
           </w:p>
           <w:p>
             <w:pPr>
-              <w:spacing w:before="100" w:beforeAutospacing="1" w:after="100" w:afterAutospacing="1"/>
+              <w:spacing w:after="100" w:afterAutospacing="1" w:line="276" w:lineRule="auto"/>
               <w:rPr>
-                <w:rFonts w:ascii="Times New Roman" w:eastAsia="Times New Roman" w:hAnsi="Times New Roman" w:cs="Times New Roman"/>
-                <w:sz w:val="24"/>
-                <w:szCs w:val="24"/>
+                <w:rFonts w:ascii="Arial" w:eastAsia="Times New Roman" w:hAnsi="Arial" w:cs="Arial"/>
+                <w:sz w:val="28"/>
+                <w:szCs w:val="28"/>
               </w:rPr>
             </w:pPr>
             <w:r>
               <w:rPr>
-                <w:rFonts w:ascii="Times New Roman" w:eastAsia="Times New Roman" w:hAnsi="Times New Roman" w:cs="Times New Roman"/>
-                <w:sz w:val="24"/>
-                <w:szCs w:val="24"/>
+                <w:rFonts w:ascii="Arial" w:eastAsia="Times New Roman" w:hAnsi="Arial" w:cs="Arial"/>
+                <w:sz w:val="28"/>
+                <w:szCs w:val="28"/>
               </w:rPr>
+              <w:lastRenderedPageBreak/>
               <w:t xml:space="preserve">Intended for </w:t>
             </w:r>
             <w:proofErr w:type="spellStart"/>
             <w:r>
               <w:rPr>
-                <w:rFonts w:ascii="Times New Roman" w:eastAsia="Times New Roman" w:hAnsi="Times New Roman" w:cs="Times New Roman"/>
-                <w:sz w:val="24"/>
-                <w:szCs w:val="24"/>
+                <w:rFonts w:ascii="Arial" w:eastAsia="Times New Roman" w:hAnsi="Arial" w:cs="Arial"/>
+                <w:sz w:val="28"/>
+                <w:szCs w:val="28"/>
               </w:rPr>
               <w:t>braille</w:t>
             </w:r>
             <w:proofErr w:type="spellEnd"/>
             <w:r>
               <w:rPr>
-                <w:rFonts w:ascii="Times New Roman" w:eastAsia="Times New Roman" w:hAnsi="Times New Roman" w:cs="Times New Roman"/>
-                <w:sz w:val="24"/>
-                <w:szCs w:val="24"/>
+                <w:rFonts w:ascii="Arial" w:eastAsia="Times New Roman" w:hAnsi="Arial" w:cs="Arial"/>
+                <w:sz w:val="28"/>
+                <w:szCs w:val="28"/>
               </w:rPr>
               <w:t xml:space="preserve"> tactile feedback devices.</w:t>
             </w:r>
@@ -3245,18 +4140,20 @@
           </w:tcPr>
           <w:p>
             <w:pPr>
+              <w:spacing w:line="276" w:lineRule="auto"/>
               <w:rPr>
-                <w:rFonts w:ascii="Times New Roman" w:eastAsia="Times New Roman" w:hAnsi="Times New Roman" w:cs="Times New Roman"/>
-                <w:sz w:val="24"/>
-                <w:szCs w:val="24"/>
+                <w:rFonts w:ascii="Arial" w:eastAsia="Times New Roman" w:hAnsi="Arial" w:cs="Arial"/>
+                <w:sz w:val="28"/>
+                <w:szCs w:val="28"/>
               </w:rPr>
             </w:pPr>
             <w:r>
               <w:rPr>
-                <w:rFonts w:ascii="Times New Roman" w:eastAsia="Times New Roman" w:hAnsi="Times New Roman" w:cs="Times New Roman"/>
-                <w:sz w:val="24"/>
-                <w:szCs w:val="24"/>
+                <w:rFonts w:ascii="Arial" w:eastAsia="Times New Roman" w:hAnsi="Arial" w:cs="Arial"/>
+                <w:sz w:val="28"/>
+                <w:szCs w:val="28"/>
               </w:rPr>
+              <w:lastRenderedPageBreak/>
               <w:t>4</w:t>
             </w:r>
           </w:p>
@@ -3268,56 +4165,56 @@
           </w:tcPr>
           <w:p>
             <w:pPr>
-              <w:spacing w:before="100" w:beforeAutospacing="1" w:after="100" w:afterAutospacing="1"/>
+              <w:spacing w:after="100" w:afterAutospacing="1" w:line="276" w:lineRule="auto"/>
               <w:rPr>
-                <w:rFonts w:ascii="Times New Roman" w:eastAsia="Times New Roman" w:hAnsi="Times New Roman" w:cs="Times New Roman"/>
-                <w:sz w:val="24"/>
-                <w:szCs w:val="24"/>
+                <w:rFonts w:ascii="Arial" w:eastAsia="Times New Roman" w:hAnsi="Arial" w:cs="Arial"/>
+                <w:sz w:val="28"/>
+                <w:szCs w:val="28"/>
               </w:rPr>
             </w:pPr>
             <w:r>
               <w:rPr>
-                <w:rFonts w:ascii="Times New Roman" w:eastAsia="Times New Roman" w:hAnsi="Times New Roman" w:cs="Times New Roman"/>
+                <w:rFonts w:ascii="Arial" w:eastAsia="Times New Roman" w:hAnsi="Arial" w:cs="Arial"/>
                 <w:b/>
                 <w:bCs/>
-                <w:sz w:val="24"/>
-                <w:szCs w:val="24"/>
+                <w:sz w:val="28"/>
+                <w:szCs w:val="28"/>
               </w:rPr>
               <w:t>embossed</w:t>
             </w:r>
           </w:p>
           <w:p>
             <w:pPr>
-              <w:spacing w:before="100" w:beforeAutospacing="1" w:after="100" w:afterAutospacing="1"/>
+              <w:spacing w:after="100" w:afterAutospacing="1" w:line="276" w:lineRule="auto"/>
               <w:rPr>
-                <w:rFonts w:ascii="Times New Roman" w:eastAsia="Times New Roman" w:hAnsi="Times New Roman" w:cs="Times New Roman"/>
-                <w:sz w:val="24"/>
-                <w:szCs w:val="24"/>
+                <w:rFonts w:ascii="Arial" w:eastAsia="Times New Roman" w:hAnsi="Arial" w:cs="Arial"/>
+                <w:sz w:val="28"/>
+                <w:szCs w:val="28"/>
               </w:rPr>
             </w:pPr>
             <w:r>
               <w:rPr>
-                <w:rFonts w:ascii="Times New Roman" w:eastAsia="Times New Roman" w:hAnsi="Times New Roman" w:cs="Times New Roman"/>
-                <w:sz w:val="24"/>
-                <w:szCs w:val="24"/>
+                <w:rFonts w:ascii="Arial" w:eastAsia="Times New Roman" w:hAnsi="Arial" w:cs="Arial"/>
+                <w:sz w:val="28"/>
+                <w:szCs w:val="28"/>
               </w:rPr>
               <w:t xml:space="preserve">Intended for paged </w:t>
             </w:r>
             <w:proofErr w:type="spellStart"/>
             <w:r>
               <w:rPr>
-                <w:rFonts w:ascii="Times New Roman" w:eastAsia="Times New Roman" w:hAnsi="Times New Roman" w:cs="Times New Roman"/>
-                <w:sz w:val="24"/>
-                <w:szCs w:val="24"/>
+                <w:rFonts w:ascii="Arial" w:eastAsia="Times New Roman" w:hAnsi="Arial" w:cs="Arial"/>
+                <w:sz w:val="28"/>
+                <w:szCs w:val="28"/>
               </w:rPr>
               <w:t>braille</w:t>
             </w:r>
             <w:proofErr w:type="spellEnd"/>
             <w:r>
               <w:rPr>
-                <w:rFonts w:ascii="Times New Roman" w:eastAsia="Times New Roman" w:hAnsi="Times New Roman" w:cs="Times New Roman"/>
-                <w:sz w:val="24"/>
-                <w:szCs w:val="24"/>
+                <w:rFonts w:ascii="Arial" w:eastAsia="Times New Roman" w:hAnsi="Arial" w:cs="Arial"/>
+                <w:sz w:val="28"/>
+                <w:szCs w:val="28"/>
               </w:rPr>
               <w:t xml:space="preserve"> printers.</w:t>
             </w:r>
@@ -3335,17 +4232,18 @@
           </w:tcPr>
           <w:p>
             <w:pPr>
+              <w:spacing w:line="276" w:lineRule="auto"/>
               <w:rPr>
-                <w:rFonts w:ascii="Times New Roman" w:eastAsia="Times New Roman" w:hAnsi="Times New Roman" w:cs="Times New Roman"/>
-                <w:sz w:val="24"/>
-                <w:szCs w:val="24"/>
+                <w:rFonts w:ascii="Arial" w:eastAsia="Times New Roman" w:hAnsi="Arial" w:cs="Arial"/>
+                <w:sz w:val="28"/>
+                <w:szCs w:val="28"/>
               </w:rPr>
             </w:pPr>
             <w:r>
               <w:rPr>
-                <w:rFonts w:ascii="Times New Roman" w:eastAsia="Times New Roman" w:hAnsi="Times New Roman" w:cs="Times New Roman"/>
-                <w:sz w:val="24"/>
-                <w:szCs w:val="24"/>
+                <w:rFonts w:ascii="Arial" w:eastAsia="Times New Roman" w:hAnsi="Arial" w:cs="Arial"/>
+                <w:sz w:val="28"/>
+                <w:szCs w:val="28"/>
               </w:rPr>
               <w:t>5</w:t>
             </w:r>
@@ -3358,38 +4256,38 @@
           </w:tcPr>
           <w:p>
             <w:pPr>
-              <w:spacing w:before="100" w:beforeAutospacing="1" w:after="100" w:afterAutospacing="1"/>
+              <w:spacing w:after="100" w:afterAutospacing="1" w:line="276" w:lineRule="auto"/>
               <w:rPr>
-                <w:rFonts w:ascii="Times New Roman" w:eastAsia="Times New Roman" w:hAnsi="Times New Roman" w:cs="Times New Roman"/>
-                <w:sz w:val="24"/>
-                <w:szCs w:val="24"/>
+                <w:rFonts w:ascii="Arial" w:eastAsia="Times New Roman" w:hAnsi="Arial" w:cs="Arial"/>
+                <w:sz w:val="28"/>
+                <w:szCs w:val="28"/>
               </w:rPr>
             </w:pPr>
             <w:r>
               <w:rPr>
-                <w:rFonts w:ascii="Times New Roman" w:eastAsia="Times New Roman" w:hAnsi="Times New Roman" w:cs="Times New Roman"/>
+                <w:rFonts w:ascii="Arial" w:eastAsia="Times New Roman" w:hAnsi="Arial" w:cs="Arial"/>
                 <w:b/>
                 <w:bCs/>
-                <w:sz w:val="24"/>
-                <w:szCs w:val="24"/>
+                <w:sz w:val="28"/>
+                <w:szCs w:val="28"/>
               </w:rPr>
               <w:t>handheld</w:t>
             </w:r>
           </w:p>
           <w:p>
             <w:pPr>
-              <w:spacing w:before="100" w:beforeAutospacing="1" w:after="100" w:afterAutospacing="1"/>
+              <w:spacing w:after="100" w:afterAutospacing="1" w:line="276" w:lineRule="auto"/>
               <w:rPr>
-                <w:rFonts w:ascii="Times New Roman" w:eastAsia="Times New Roman" w:hAnsi="Times New Roman" w:cs="Times New Roman"/>
-                <w:sz w:val="24"/>
-                <w:szCs w:val="24"/>
+                <w:rFonts w:ascii="Arial" w:eastAsia="Times New Roman" w:hAnsi="Arial" w:cs="Arial"/>
+                <w:sz w:val="28"/>
+                <w:szCs w:val="28"/>
               </w:rPr>
             </w:pPr>
             <w:r>
               <w:rPr>
-                <w:rFonts w:ascii="Times New Roman" w:eastAsia="Times New Roman" w:hAnsi="Times New Roman" w:cs="Times New Roman"/>
-                <w:sz w:val="24"/>
-                <w:szCs w:val="24"/>
+                <w:rFonts w:ascii="Arial" w:eastAsia="Times New Roman" w:hAnsi="Arial" w:cs="Arial"/>
+                <w:sz w:val="28"/>
+                <w:szCs w:val="28"/>
               </w:rPr>
               <w:t>Intended for handheld devices (typically small screen, monochrome, limited bandwidth).</w:t>
             </w:r>
@@ -3407,17 +4305,18 @@
           </w:tcPr>
           <w:p>
             <w:pPr>
+              <w:spacing w:line="276" w:lineRule="auto"/>
               <w:rPr>
-                <w:rFonts w:ascii="Times New Roman" w:eastAsia="Times New Roman" w:hAnsi="Times New Roman" w:cs="Times New Roman"/>
-                <w:sz w:val="24"/>
-                <w:szCs w:val="24"/>
+                <w:rFonts w:ascii="Arial" w:eastAsia="Times New Roman" w:hAnsi="Arial" w:cs="Arial"/>
+                <w:sz w:val="28"/>
+                <w:szCs w:val="28"/>
               </w:rPr>
             </w:pPr>
             <w:r>
               <w:rPr>
-                <w:rFonts w:ascii="Times New Roman" w:eastAsia="Times New Roman" w:hAnsi="Times New Roman" w:cs="Times New Roman"/>
-                <w:sz w:val="24"/>
-                <w:szCs w:val="24"/>
+                <w:rFonts w:ascii="Arial" w:eastAsia="Times New Roman" w:hAnsi="Arial" w:cs="Arial"/>
+                <w:sz w:val="28"/>
+                <w:szCs w:val="28"/>
               </w:rPr>
               <w:t>6</w:t>
             </w:r>
@@ -3430,38 +4329,38 @@
           </w:tcPr>
           <w:p>
             <w:pPr>
-              <w:spacing w:before="100" w:beforeAutospacing="1" w:after="100" w:afterAutospacing="1"/>
+              <w:spacing w:after="100" w:afterAutospacing="1" w:line="276" w:lineRule="auto"/>
               <w:rPr>
-                <w:rFonts w:ascii="Times New Roman" w:eastAsia="Times New Roman" w:hAnsi="Times New Roman" w:cs="Times New Roman"/>
-                <w:sz w:val="24"/>
-                <w:szCs w:val="24"/>
+                <w:rFonts w:ascii="Arial" w:eastAsia="Times New Roman" w:hAnsi="Arial" w:cs="Arial"/>
+                <w:sz w:val="28"/>
+                <w:szCs w:val="28"/>
               </w:rPr>
             </w:pPr>
             <w:r>
               <w:rPr>
-                <w:rFonts w:ascii="Times New Roman" w:eastAsia="Times New Roman" w:hAnsi="Times New Roman" w:cs="Times New Roman"/>
+                <w:rFonts w:ascii="Arial" w:eastAsia="Times New Roman" w:hAnsi="Arial" w:cs="Arial"/>
                 <w:b/>
                 <w:bCs/>
-                <w:sz w:val="24"/>
-                <w:szCs w:val="24"/>
+                <w:sz w:val="28"/>
+                <w:szCs w:val="28"/>
               </w:rPr>
               <w:t>print</w:t>
             </w:r>
           </w:p>
           <w:p>
             <w:pPr>
-              <w:spacing w:before="100" w:beforeAutospacing="1" w:after="100" w:afterAutospacing="1"/>
+              <w:spacing w:after="100" w:afterAutospacing="1" w:line="276" w:lineRule="auto"/>
               <w:rPr>
-                <w:rFonts w:ascii="Times New Roman" w:eastAsia="Times New Roman" w:hAnsi="Times New Roman" w:cs="Times New Roman"/>
-                <w:sz w:val="24"/>
-                <w:szCs w:val="24"/>
+                <w:rFonts w:ascii="Arial" w:eastAsia="Times New Roman" w:hAnsi="Arial" w:cs="Arial"/>
+                <w:sz w:val="28"/>
+                <w:szCs w:val="28"/>
               </w:rPr>
             </w:pPr>
             <w:r>
               <w:rPr>
-                <w:rFonts w:ascii="Times New Roman" w:eastAsia="Times New Roman" w:hAnsi="Times New Roman" w:cs="Times New Roman"/>
-                <w:sz w:val="24"/>
-                <w:szCs w:val="24"/>
+                <w:rFonts w:ascii="Arial" w:eastAsia="Times New Roman" w:hAnsi="Arial" w:cs="Arial"/>
+                <w:sz w:val="28"/>
+                <w:szCs w:val="28"/>
               </w:rPr>
               <w:t>Intended for paged, opaque material and for documents viewed on screen in print preview mode. Please consult the section on paged media.</w:t>
             </w:r>
@@ -3479,17 +4378,18 @@
           </w:tcPr>
           <w:p>
             <w:pPr>
+              <w:spacing w:line="276" w:lineRule="auto"/>
               <w:rPr>
-                <w:rFonts w:ascii="Times New Roman" w:eastAsia="Times New Roman" w:hAnsi="Times New Roman" w:cs="Times New Roman"/>
-                <w:sz w:val="24"/>
-                <w:szCs w:val="24"/>
+                <w:rFonts w:ascii="Arial" w:eastAsia="Times New Roman" w:hAnsi="Arial" w:cs="Arial"/>
+                <w:sz w:val="28"/>
+                <w:szCs w:val="28"/>
               </w:rPr>
             </w:pPr>
             <w:r>
               <w:rPr>
-                <w:rFonts w:ascii="Times New Roman" w:eastAsia="Times New Roman" w:hAnsi="Times New Roman" w:cs="Times New Roman"/>
-                <w:sz w:val="24"/>
-                <w:szCs w:val="24"/>
+                <w:rFonts w:ascii="Arial" w:eastAsia="Times New Roman" w:hAnsi="Arial" w:cs="Arial"/>
+                <w:sz w:val="28"/>
+                <w:szCs w:val="28"/>
               </w:rPr>
               <w:t>7</w:t>
             </w:r>
@@ -3502,38 +4402,38 @@
           </w:tcPr>
           <w:p>
             <w:pPr>
-              <w:spacing w:before="100" w:beforeAutospacing="1" w:after="100" w:afterAutospacing="1"/>
+              <w:spacing w:after="100" w:afterAutospacing="1" w:line="276" w:lineRule="auto"/>
               <w:rPr>
-                <w:rFonts w:ascii="Times New Roman" w:eastAsia="Times New Roman" w:hAnsi="Times New Roman" w:cs="Times New Roman"/>
-                <w:sz w:val="24"/>
-                <w:szCs w:val="24"/>
+                <w:rFonts w:ascii="Arial" w:eastAsia="Times New Roman" w:hAnsi="Arial" w:cs="Arial"/>
+                <w:sz w:val="28"/>
+                <w:szCs w:val="28"/>
               </w:rPr>
             </w:pPr>
             <w:r>
               <w:rPr>
-                <w:rFonts w:ascii="Times New Roman" w:eastAsia="Times New Roman" w:hAnsi="Times New Roman" w:cs="Times New Roman"/>
+                <w:rFonts w:ascii="Arial" w:eastAsia="Times New Roman" w:hAnsi="Arial" w:cs="Arial"/>
                 <w:b/>
                 <w:bCs/>
-                <w:sz w:val="24"/>
-                <w:szCs w:val="24"/>
+                <w:sz w:val="28"/>
+                <w:szCs w:val="28"/>
               </w:rPr>
               <w:t>projection</w:t>
             </w:r>
           </w:p>
           <w:p>
             <w:pPr>
-              <w:spacing w:before="100" w:beforeAutospacing="1" w:after="100" w:afterAutospacing="1"/>
+              <w:spacing w:after="100" w:afterAutospacing="1" w:line="276" w:lineRule="auto"/>
               <w:rPr>
-                <w:rFonts w:ascii="Times New Roman" w:eastAsia="Times New Roman" w:hAnsi="Times New Roman" w:cs="Times New Roman"/>
-                <w:sz w:val="24"/>
-                <w:szCs w:val="24"/>
+                <w:rFonts w:ascii="Arial" w:eastAsia="Times New Roman" w:hAnsi="Arial" w:cs="Arial"/>
+                <w:sz w:val="28"/>
+                <w:szCs w:val="28"/>
               </w:rPr>
             </w:pPr>
             <w:r>
               <w:rPr>
-                <w:rFonts w:ascii="Times New Roman" w:eastAsia="Times New Roman" w:hAnsi="Times New Roman" w:cs="Times New Roman"/>
-                <w:sz w:val="24"/>
-                <w:szCs w:val="24"/>
+                <w:rFonts w:ascii="Arial" w:eastAsia="Times New Roman" w:hAnsi="Arial" w:cs="Arial"/>
+                <w:sz w:val="28"/>
+                <w:szCs w:val="28"/>
               </w:rPr>
               <w:t>Intended for projected presentations, for example projectors or print to transparencies. Please consult the section on paged media.</w:t>
             </w:r>
@@ -3551,17 +4451,18 @@
           </w:tcPr>
           <w:p>
             <w:pPr>
+              <w:spacing w:line="276" w:lineRule="auto"/>
               <w:rPr>
-                <w:rFonts w:ascii="Times New Roman" w:eastAsia="Times New Roman" w:hAnsi="Times New Roman" w:cs="Times New Roman"/>
-                <w:sz w:val="24"/>
-                <w:szCs w:val="24"/>
+                <w:rFonts w:ascii="Arial" w:eastAsia="Times New Roman" w:hAnsi="Arial" w:cs="Arial"/>
+                <w:sz w:val="28"/>
+                <w:szCs w:val="28"/>
               </w:rPr>
             </w:pPr>
             <w:r>
               <w:rPr>
-                <w:rFonts w:ascii="Times New Roman" w:eastAsia="Times New Roman" w:hAnsi="Times New Roman" w:cs="Times New Roman"/>
-                <w:sz w:val="24"/>
-                <w:szCs w:val="24"/>
+                <w:rFonts w:ascii="Arial" w:eastAsia="Times New Roman" w:hAnsi="Arial" w:cs="Arial"/>
+                <w:sz w:val="28"/>
+                <w:szCs w:val="28"/>
               </w:rPr>
               <w:t>8</w:t>
             </w:r>
@@ -3574,38 +4475,38 @@
           </w:tcPr>
           <w:p>
             <w:pPr>
-              <w:spacing w:before="100" w:beforeAutospacing="1" w:after="100" w:afterAutospacing="1"/>
+              <w:spacing w:after="100" w:afterAutospacing="1" w:line="276" w:lineRule="auto"/>
               <w:rPr>
-                <w:rFonts w:ascii="Times New Roman" w:eastAsia="Times New Roman" w:hAnsi="Times New Roman" w:cs="Times New Roman"/>
-                <w:sz w:val="24"/>
-                <w:szCs w:val="24"/>
+                <w:rFonts w:ascii="Arial" w:eastAsia="Times New Roman" w:hAnsi="Arial" w:cs="Arial"/>
+                <w:sz w:val="28"/>
+                <w:szCs w:val="28"/>
               </w:rPr>
             </w:pPr>
             <w:r>
               <w:rPr>
-                <w:rFonts w:ascii="Times New Roman" w:eastAsia="Times New Roman" w:hAnsi="Times New Roman" w:cs="Times New Roman"/>
+                <w:rFonts w:ascii="Arial" w:eastAsia="Times New Roman" w:hAnsi="Arial" w:cs="Arial"/>
                 <w:b/>
                 <w:bCs/>
-                <w:sz w:val="24"/>
-                <w:szCs w:val="24"/>
+                <w:sz w:val="28"/>
+                <w:szCs w:val="28"/>
               </w:rPr>
               <w:t>screen</w:t>
             </w:r>
           </w:p>
           <w:p>
             <w:pPr>
-              <w:spacing w:before="100" w:beforeAutospacing="1" w:after="100" w:afterAutospacing="1"/>
+              <w:spacing w:after="100" w:afterAutospacing="1" w:line="276" w:lineRule="auto"/>
               <w:rPr>
-                <w:rFonts w:ascii="Times New Roman" w:eastAsia="Times New Roman" w:hAnsi="Times New Roman" w:cs="Times New Roman"/>
-                <w:sz w:val="24"/>
-                <w:szCs w:val="24"/>
+                <w:rFonts w:ascii="Arial" w:eastAsia="Times New Roman" w:hAnsi="Arial" w:cs="Arial"/>
+                <w:sz w:val="28"/>
+                <w:szCs w:val="28"/>
               </w:rPr>
             </w:pPr>
             <w:r>
               <w:rPr>
-                <w:rFonts w:ascii="Times New Roman" w:eastAsia="Times New Roman" w:hAnsi="Times New Roman" w:cs="Times New Roman"/>
-                <w:sz w:val="24"/>
-                <w:szCs w:val="24"/>
+                <w:rFonts w:ascii="Arial" w:eastAsia="Times New Roman" w:hAnsi="Arial" w:cs="Arial"/>
+                <w:sz w:val="28"/>
+                <w:szCs w:val="28"/>
               </w:rPr>
               <w:t>Intended primarily for color computer screens.</w:t>
             </w:r>
@@ -3623,17 +4524,18 @@
           </w:tcPr>
           <w:p>
             <w:pPr>
+              <w:spacing w:line="276" w:lineRule="auto"/>
               <w:rPr>
-                <w:rFonts w:ascii="Times New Roman" w:eastAsia="Times New Roman" w:hAnsi="Times New Roman" w:cs="Times New Roman"/>
-                <w:sz w:val="24"/>
-                <w:szCs w:val="24"/>
+                <w:rFonts w:ascii="Arial" w:eastAsia="Times New Roman" w:hAnsi="Arial" w:cs="Arial"/>
+                <w:sz w:val="28"/>
+                <w:szCs w:val="28"/>
               </w:rPr>
             </w:pPr>
             <w:r>
               <w:rPr>
-                <w:rFonts w:ascii="Times New Roman" w:eastAsia="Times New Roman" w:hAnsi="Times New Roman" w:cs="Times New Roman"/>
-                <w:sz w:val="24"/>
-                <w:szCs w:val="24"/>
+                <w:rFonts w:ascii="Arial" w:eastAsia="Times New Roman" w:hAnsi="Arial" w:cs="Arial"/>
+                <w:sz w:val="28"/>
+                <w:szCs w:val="28"/>
               </w:rPr>
               <w:t>9</w:t>
             </w:r>
@@ -3646,21 +4548,21 @@
           </w:tcPr>
           <w:p>
             <w:pPr>
-              <w:spacing w:before="100" w:beforeAutospacing="1" w:after="100" w:afterAutospacing="1"/>
+              <w:spacing w:after="100" w:afterAutospacing="1" w:line="276" w:lineRule="auto"/>
               <w:rPr>
-                <w:rFonts w:ascii="Times New Roman" w:eastAsia="Times New Roman" w:hAnsi="Times New Roman" w:cs="Times New Roman"/>
-                <w:sz w:val="24"/>
-                <w:szCs w:val="24"/>
+                <w:rFonts w:ascii="Arial" w:eastAsia="Times New Roman" w:hAnsi="Arial" w:cs="Arial"/>
+                <w:sz w:val="28"/>
+                <w:szCs w:val="28"/>
               </w:rPr>
             </w:pPr>
             <w:proofErr w:type="spellStart"/>
             <w:r>
               <w:rPr>
-                <w:rFonts w:ascii="Times New Roman" w:eastAsia="Times New Roman" w:hAnsi="Times New Roman" w:cs="Times New Roman"/>
+                <w:rFonts w:ascii="Arial" w:eastAsia="Times New Roman" w:hAnsi="Arial" w:cs="Arial"/>
                 <w:b/>
                 <w:bCs/>
-                <w:sz w:val="24"/>
-                <w:szCs w:val="24"/>
+                <w:sz w:val="28"/>
+                <w:szCs w:val="28"/>
               </w:rPr>
               <w:t>tty</w:t>
             </w:r>
@@ -3668,18 +4570,18 @@
           </w:p>
           <w:p>
             <w:pPr>
-              <w:spacing w:before="100" w:beforeAutospacing="1" w:after="100" w:afterAutospacing="1"/>
+              <w:spacing w:after="100" w:afterAutospacing="1" w:line="276" w:lineRule="auto"/>
               <w:rPr>
-                <w:rFonts w:ascii="Times New Roman" w:eastAsia="Times New Roman" w:hAnsi="Times New Roman" w:cs="Times New Roman"/>
-                <w:sz w:val="24"/>
-                <w:szCs w:val="24"/>
+                <w:rFonts w:ascii="Arial" w:eastAsia="Times New Roman" w:hAnsi="Arial" w:cs="Arial"/>
+                <w:sz w:val="28"/>
+                <w:szCs w:val="28"/>
               </w:rPr>
             </w:pPr>
             <w:r>
               <w:rPr>
-                <w:rFonts w:ascii="Times New Roman" w:eastAsia="Times New Roman" w:hAnsi="Times New Roman" w:cs="Times New Roman"/>
-                <w:sz w:val="24"/>
-                <w:szCs w:val="24"/>
+                <w:rFonts w:ascii="Arial" w:eastAsia="Times New Roman" w:hAnsi="Arial" w:cs="Arial"/>
+                <w:sz w:val="28"/>
+                <w:szCs w:val="28"/>
               </w:rPr>
               <w:t>Intended for media using a fixed-pitch character grid, such as teletypes, terminals, or portable devices with limited display capabilities.</w:t>
             </w:r>
@@ -3697,17 +4599,18 @@
           </w:tcPr>
           <w:p>
             <w:pPr>
+              <w:spacing w:line="276" w:lineRule="auto"/>
               <w:rPr>
-                <w:rFonts w:ascii="Times New Roman" w:eastAsia="Times New Roman" w:hAnsi="Times New Roman" w:cs="Times New Roman"/>
-                <w:sz w:val="24"/>
-                <w:szCs w:val="24"/>
+                <w:rFonts w:ascii="Arial" w:eastAsia="Times New Roman" w:hAnsi="Arial" w:cs="Arial"/>
+                <w:sz w:val="28"/>
+                <w:szCs w:val="28"/>
               </w:rPr>
             </w:pPr>
             <w:r>
               <w:rPr>
-                <w:rFonts w:ascii="Times New Roman" w:eastAsia="Times New Roman" w:hAnsi="Times New Roman" w:cs="Times New Roman"/>
-                <w:sz w:val="24"/>
-                <w:szCs w:val="24"/>
+                <w:rFonts w:ascii="Arial" w:eastAsia="Times New Roman" w:hAnsi="Arial" w:cs="Arial"/>
+                <w:sz w:val="28"/>
+                <w:szCs w:val="28"/>
               </w:rPr>
               <w:t>10</w:t>
             </w:r>
@@ -3720,21 +4623,21 @@
           </w:tcPr>
           <w:p>
             <w:pPr>
-              <w:spacing w:before="100" w:beforeAutospacing="1" w:after="100" w:afterAutospacing="1"/>
+              <w:spacing w:after="100" w:afterAutospacing="1" w:line="276" w:lineRule="auto"/>
               <w:rPr>
-                <w:rFonts w:ascii="Times New Roman" w:eastAsia="Times New Roman" w:hAnsi="Times New Roman" w:cs="Times New Roman"/>
-                <w:sz w:val="24"/>
-                <w:szCs w:val="24"/>
+                <w:rFonts w:ascii="Arial" w:eastAsia="Times New Roman" w:hAnsi="Arial" w:cs="Arial"/>
+                <w:sz w:val="28"/>
+                <w:szCs w:val="28"/>
               </w:rPr>
             </w:pPr>
             <w:proofErr w:type="spellStart"/>
             <w:r>
               <w:rPr>
-                <w:rFonts w:ascii="Times New Roman" w:eastAsia="Times New Roman" w:hAnsi="Times New Roman" w:cs="Times New Roman"/>
+                <w:rFonts w:ascii="Arial" w:eastAsia="Times New Roman" w:hAnsi="Arial" w:cs="Arial"/>
                 <w:b/>
                 <w:bCs/>
-                <w:sz w:val="24"/>
-                <w:szCs w:val="24"/>
+                <w:sz w:val="28"/>
+                <w:szCs w:val="28"/>
               </w:rPr>
               <w:t>tv</w:t>
             </w:r>
@@ -3742,18 +4645,18 @@
           </w:p>
           <w:p>
             <w:pPr>
-              <w:spacing w:before="100" w:beforeAutospacing="1" w:after="100" w:afterAutospacing="1"/>
+              <w:spacing w:after="100" w:afterAutospacing="1" w:line="276" w:lineRule="auto"/>
               <w:rPr>
-                <w:rFonts w:ascii="Times New Roman" w:eastAsia="Times New Roman" w:hAnsi="Times New Roman" w:cs="Times New Roman"/>
-                <w:sz w:val="24"/>
-                <w:szCs w:val="24"/>
+                <w:rFonts w:ascii="Arial" w:eastAsia="Times New Roman" w:hAnsi="Arial" w:cs="Arial"/>
+                <w:sz w:val="28"/>
+                <w:szCs w:val="28"/>
               </w:rPr>
             </w:pPr>
             <w:r>
               <w:rPr>
-                <w:rFonts w:ascii="Times New Roman" w:eastAsia="Times New Roman" w:hAnsi="Times New Roman" w:cs="Times New Roman"/>
-                <w:sz w:val="24"/>
-                <w:szCs w:val="24"/>
+                <w:rFonts w:ascii="Arial" w:eastAsia="Times New Roman" w:hAnsi="Arial" w:cs="Arial"/>
+                <w:sz w:val="28"/>
+                <w:szCs w:val="28"/>
               </w:rPr>
               <w:t>Intended for television-type devices.</w:t>
             </w:r>
@@ -3763,70 +4666,132 @@
     </w:tbl>
     <w:p>
       <w:pPr>
-        <w:spacing w:after="0" w:line="240" w:lineRule="auto"/>
-        <w:rPr>
-          <w:rFonts w:ascii="Arial" w:eastAsia="Times New Roman" w:hAnsi="Arial" w:cs="Arial"/>
-          <w:sz w:val="28"/>
-        </w:rPr>
-      </w:pPr>
-      <w:r>
-        <w:rPr>
-          <w:rFonts w:ascii="Times New Roman" w:eastAsia="Times New Roman" w:hAnsi="Times New Roman" w:cs="Times New Roman"/>
-          <w:sz w:val="24"/>
-          <w:szCs w:val="24"/>
+        <w:spacing w:after="0"/>
+        <w:rPr>
+          <w:rFonts w:ascii="Arial" w:eastAsia="Times New Roman" w:hAnsi="Arial" w:cs="Arial"/>
+          <w:sz w:val="28"/>
+          <w:szCs w:val="28"/>
+        </w:rPr>
+      </w:pPr>
+      <w:r>
+        <w:rPr>
+          <w:rFonts w:ascii="Arial" w:eastAsia="Times New Roman" w:hAnsi="Arial" w:cs="Arial"/>
+          <w:sz w:val="28"/>
+          <w:szCs w:val="28"/>
         </w:rPr>
         <w:br/>
       </w:r>
       <w:r>
         <w:rPr>
           <w:rFonts w:ascii="Arial" w:eastAsia="Times New Roman" w:hAnsi="Arial" w:cs="Arial"/>
-          <w:sz w:val="27"/>
-        </w:rPr>
-        <w:t xml:space="preserve">• </w:t>
-      </w:r>
-      <w:r>
-        <w:rPr>
-          <w:rFonts w:ascii="Arial" w:eastAsia="Times New Roman" w:hAnsi="Arial" w:cs="Arial"/>
-          <w:sz w:val="28"/>
-        </w:rPr>
-        <w:t>What is the rule set?</w:t>
-      </w:r>
-    </w:p>
-    <w:p>
-      <w:pPr>
-        <w:spacing w:after="0" w:line="240" w:lineRule="auto"/>
-      </w:pPr>
-      <w:r>
+          <w:sz w:val="28"/>
+          <w:szCs w:val="28"/>
+        </w:rPr>
+        <w:t>19)</w:t>
+      </w:r>
+      <w:r>
+        <w:rPr>
+          <w:rFonts w:ascii="Arial" w:eastAsia="Times New Roman" w:hAnsi="Arial" w:cs="Arial"/>
+          <w:sz w:val="28"/>
+          <w:szCs w:val="28"/>
+        </w:rPr>
+        <w:t xml:space="preserve"> What is the rule set?</w:t>
+      </w:r>
+    </w:p>
+    <w:p>
+      <w:pPr>
+        <w:spacing w:after="0"/>
+        <w:rPr>
+          <w:rFonts w:ascii="Arial" w:hAnsi="Arial" w:cs="Arial"/>
+          <w:sz w:val="28"/>
+          <w:szCs w:val="28"/>
+        </w:rPr>
+      </w:pPr>
+      <w:proofErr w:type="spellStart"/>
+      <w:r>
+        <w:rPr>
+          <w:rFonts w:ascii="Arial" w:eastAsia="Times New Roman" w:hAnsi="Arial" w:cs="Arial"/>
+          <w:b/>
+          <w:sz w:val="28"/>
+          <w:szCs w:val="28"/>
+        </w:rPr>
+        <w:t>Ans</w:t>
+      </w:r>
+      <w:proofErr w:type="spellEnd"/>
+      <w:r>
+        <w:rPr>
+          <w:rFonts w:ascii="Arial" w:eastAsia="Times New Roman" w:hAnsi="Arial" w:cs="Arial"/>
+          <w:b/>
+          <w:sz w:val="28"/>
+          <w:szCs w:val="28"/>
+        </w:rPr>
+        <w:t>:</w:t>
+      </w:r>
+      <w:r>
+        <w:rPr>
+          <w:rFonts w:ascii="Arial" w:hAnsi="Arial" w:cs="Arial"/>
+          <w:sz w:val="28"/>
+          <w:szCs w:val="28"/>
+        </w:rPr>
+        <w:t xml:space="preserve"> </w:t>
+      </w:r>
+      <w:r>
+        <w:rPr>
+          <w:rFonts w:ascii="Arial" w:hAnsi="Arial" w:cs="Arial"/>
+          <w:sz w:val="28"/>
+          <w:szCs w:val="28"/>
+        </w:rPr>
         <w:t xml:space="preserve">A CSS rule set contains one or more selectors and one or more declarations. The selector(s), which in this example is </w:t>
       </w:r>
       <w:r>
         <w:rPr>
           <w:rStyle w:val="HTMLCode"/>
-          <w:rFonts w:eastAsiaTheme="minorEastAsia"/>
+          <w:rFonts w:ascii="Arial" w:eastAsiaTheme="minorEastAsia" w:hAnsi="Arial" w:cs="Arial"/>
+          <w:sz w:val="28"/>
+          <w:szCs w:val="28"/>
         </w:rPr>
         <w:t>h1</w:t>
       </w:r>
       <w:r>
+        <w:rPr>
+          <w:rFonts w:ascii="Arial" w:hAnsi="Arial" w:cs="Arial"/>
+          <w:sz w:val="28"/>
+          <w:szCs w:val="28"/>
+        </w:rPr>
         <w:t xml:space="preserve">, points to an HTML element. The declaration(s), which in this example are </w:t>
       </w:r>
       <w:r>
         <w:rPr>
           <w:rStyle w:val="HTMLCode"/>
-          <w:rFonts w:eastAsiaTheme="minorEastAsia"/>
+          <w:rFonts w:ascii="Arial" w:eastAsiaTheme="minorEastAsia" w:hAnsi="Arial" w:cs="Arial"/>
+          <w:sz w:val="28"/>
+          <w:szCs w:val="28"/>
         </w:rPr>
         <w:t>color: blue</w:t>
       </w:r>
       <w:r>
+        <w:rPr>
+          <w:rFonts w:ascii="Arial" w:hAnsi="Arial" w:cs="Arial"/>
+          <w:sz w:val="28"/>
+          <w:szCs w:val="28"/>
+        </w:rPr>
         <w:t xml:space="preserve"> and </w:t>
       </w:r>
       <w:r>
         <w:rPr>
           <w:rStyle w:val="HTMLCode"/>
-          <w:rFonts w:eastAsiaTheme="minorEastAsia"/>
+          <w:rFonts w:ascii="Arial" w:eastAsiaTheme="minorEastAsia" w:hAnsi="Arial" w:cs="Arial"/>
+          <w:sz w:val="28"/>
+          <w:szCs w:val="28"/>
         </w:rPr>
         <w:t>text-align: center</w:t>
       </w:r>
       <w:r>
+        <w:rPr>
+          <w:rFonts w:ascii="Arial" w:hAnsi="Arial" w:cs="Arial"/>
+          <w:sz w:val="28"/>
+          <w:szCs w:val="28"/>
+        </w:rPr>
         <w:t xml:space="preserve"> style the element with a property and value. The rule set is the main building block of a CSS sheet.</w:t>
       </w:r>
     </w:p>
@@ -3850,28 +4815,27 @@
           <w:tab w:val="left" w:pos="13740"/>
           <w:tab w:val="left" w:pos="14656"/>
         </w:tabs>
-        <w:spacing w:after="0" w:line="240" w:lineRule="auto"/>
-        <w:rPr>
-          <w:rFonts w:ascii="Courier New" w:eastAsia="Times New Roman" w:hAnsi="Courier New" w:cs="Courier New"/>
-          <w:sz w:val="20"/>
-          <w:szCs w:val="20"/>
-        </w:rPr>
-      </w:pPr>
-      <w:r>
-        <w:rPr>
-          <w:rFonts w:ascii="Courier New" w:eastAsia="Times New Roman" w:hAnsi="Courier New" w:cs="Courier New"/>
+        <w:spacing w:after="0"/>
+        <w:rPr>
+          <w:rFonts w:ascii="Arial" w:eastAsia="Times New Roman" w:hAnsi="Arial" w:cs="Arial"/>
+          <w:sz w:val="28"/>
+          <w:szCs w:val="28"/>
+        </w:rPr>
+      </w:pPr>
+      <w:r>
+        <w:rPr>
+          <w:rFonts w:ascii="Arial" w:eastAsia="Times New Roman" w:hAnsi="Arial" w:cs="Arial"/>
           <w:color w:val="EA6C8B"/>
-          <w:sz w:val="20"/>
-          <w:szCs w:val="20"/>
-        </w:rPr>
-        <w:lastRenderedPageBreak/>
+          <w:sz w:val="28"/>
+          <w:szCs w:val="28"/>
+        </w:rPr>
         <w:t>h1</w:t>
       </w:r>
       <w:r>
         <w:rPr>
-          <w:rFonts w:ascii="Courier New" w:eastAsia="Times New Roman" w:hAnsi="Courier New" w:cs="Courier New"/>
-          <w:sz w:val="20"/>
-          <w:szCs w:val="20"/>
+          <w:rFonts w:ascii="Arial" w:eastAsia="Times New Roman" w:hAnsi="Arial" w:cs="Arial"/>
+          <w:sz w:val="28"/>
+          <w:szCs w:val="28"/>
         </w:rPr>
         <w:t xml:space="preserve"> {</w:t>
       </w:r>
@@ -3896,37 +4860,37 @@
           <w:tab w:val="left" w:pos="13740"/>
           <w:tab w:val="left" w:pos="14656"/>
         </w:tabs>
-        <w:spacing w:after="0" w:line="240" w:lineRule="auto"/>
-        <w:rPr>
-          <w:rFonts w:ascii="Courier New" w:eastAsia="Times New Roman" w:hAnsi="Courier New" w:cs="Courier New"/>
-          <w:sz w:val="20"/>
-          <w:szCs w:val="20"/>
-        </w:rPr>
-      </w:pPr>
-      <w:r>
-        <w:rPr>
-          <w:rFonts w:ascii="Courier New" w:eastAsia="Times New Roman" w:hAnsi="Courier New" w:cs="Courier New"/>
-          <w:sz w:val="20"/>
-          <w:szCs w:val="20"/>
+        <w:spacing w:after="0"/>
+        <w:rPr>
+          <w:rFonts w:ascii="Arial" w:eastAsia="Times New Roman" w:hAnsi="Arial" w:cs="Arial"/>
+          <w:sz w:val="28"/>
+          <w:szCs w:val="28"/>
+        </w:rPr>
+      </w:pPr>
+      <w:r>
+        <w:rPr>
+          <w:rFonts w:ascii="Arial" w:eastAsia="Times New Roman" w:hAnsi="Arial" w:cs="Arial"/>
+          <w:sz w:val="28"/>
+          <w:szCs w:val="28"/>
         </w:rPr>
         <w:t xml:space="preserve">  </w:t>
       </w:r>
       <w:proofErr w:type="gramStart"/>
       <w:r>
         <w:rPr>
-          <w:rFonts w:ascii="Courier New" w:eastAsia="Times New Roman" w:hAnsi="Courier New" w:cs="Courier New"/>
+          <w:rFonts w:ascii="Arial" w:eastAsia="Times New Roman" w:hAnsi="Arial" w:cs="Arial"/>
           <w:color w:val="B4D353"/>
-          <w:sz w:val="20"/>
-          <w:szCs w:val="20"/>
+          <w:sz w:val="28"/>
+          <w:szCs w:val="28"/>
         </w:rPr>
         <w:t>color</w:t>
       </w:r>
       <w:proofErr w:type="gramEnd"/>
       <w:r>
         <w:rPr>
-          <w:rFonts w:ascii="Courier New" w:eastAsia="Times New Roman" w:hAnsi="Courier New" w:cs="Courier New"/>
-          <w:sz w:val="20"/>
-          <w:szCs w:val="20"/>
+          <w:rFonts w:ascii="Arial" w:eastAsia="Times New Roman" w:hAnsi="Arial" w:cs="Arial"/>
+          <w:sz w:val="28"/>
+          <w:szCs w:val="28"/>
         </w:rPr>
         <w:t>: blue;</w:t>
       </w:r>
@@ -3951,46 +4915,46 @@
           <w:tab w:val="left" w:pos="13740"/>
           <w:tab w:val="left" w:pos="14656"/>
         </w:tabs>
-        <w:spacing w:after="0" w:line="240" w:lineRule="auto"/>
-        <w:rPr>
-          <w:rFonts w:ascii="Courier New" w:eastAsia="Times New Roman" w:hAnsi="Courier New" w:cs="Courier New"/>
-          <w:sz w:val="20"/>
-          <w:szCs w:val="20"/>
-        </w:rPr>
-      </w:pPr>
-      <w:r>
-        <w:rPr>
-          <w:rFonts w:ascii="Courier New" w:eastAsia="Times New Roman" w:hAnsi="Courier New" w:cs="Courier New"/>
-          <w:sz w:val="20"/>
-          <w:szCs w:val="20"/>
+        <w:spacing w:after="0"/>
+        <w:rPr>
+          <w:rFonts w:ascii="Arial" w:eastAsia="Times New Roman" w:hAnsi="Arial" w:cs="Arial"/>
+          <w:sz w:val="28"/>
+          <w:szCs w:val="28"/>
+        </w:rPr>
+      </w:pPr>
+      <w:r>
+        <w:rPr>
+          <w:rFonts w:ascii="Arial" w:eastAsia="Times New Roman" w:hAnsi="Arial" w:cs="Arial"/>
+          <w:sz w:val="28"/>
+          <w:szCs w:val="28"/>
         </w:rPr>
         <w:t xml:space="preserve">  </w:t>
       </w:r>
       <w:proofErr w:type="gramStart"/>
       <w:r>
         <w:rPr>
-          <w:rFonts w:ascii="Courier New" w:eastAsia="Times New Roman" w:hAnsi="Courier New" w:cs="Courier New"/>
+          <w:rFonts w:ascii="Arial" w:eastAsia="Times New Roman" w:hAnsi="Arial" w:cs="Arial"/>
           <w:color w:val="B4D353"/>
-          <w:sz w:val="20"/>
-          <w:szCs w:val="20"/>
+          <w:sz w:val="28"/>
+          <w:szCs w:val="28"/>
         </w:rPr>
         <w:t>text-</w:t>
       </w:r>
       <w:proofErr w:type="gramEnd"/>
       <w:r>
         <w:rPr>
-          <w:rFonts w:ascii="Courier New" w:eastAsia="Times New Roman" w:hAnsi="Courier New" w:cs="Courier New"/>
+          <w:rFonts w:ascii="Arial" w:eastAsia="Times New Roman" w:hAnsi="Arial" w:cs="Arial"/>
           <w:color w:val="B4D353"/>
-          <w:sz w:val="20"/>
-          <w:szCs w:val="20"/>
+          <w:sz w:val="28"/>
+          <w:szCs w:val="28"/>
         </w:rPr>
         <w:t>align</w:t>
       </w:r>
       <w:r>
         <w:rPr>
-          <w:rFonts w:ascii="Courier New" w:eastAsia="Times New Roman" w:hAnsi="Courier New" w:cs="Courier New"/>
-          <w:sz w:val="20"/>
-          <w:szCs w:val="20"/>
+          <w:rFonts w:ascii="Arial" w:eastAsia="Times New Roman" w:hAnsi="Arial" w:cs="Arial"/>
+          <w:sz w:val="28"/>
+          <w:szCs w:val="28"/>
         </w:rPr>
         <w:t>: center;</w:t>
       </w:r>
@@ -4015,82 +4979,127 @@
           <w:tab w:val="left" w:pos="13740"/>
           <w:tab w:val="left" w:pos="14656"/>
         </w:tabs>
-        <w:spacing w:after="0" w:line="240" w:lineRule="auto"/>
-        <w:rPr>
-          <w:rFonts w:ascii="Courier New" w:eastAsia="Times New Roman" w:hAnsi="Courier New" w:cs="Courier New"/>
-          <w:sz w:val="20"/>
-          <w:szCs w:val="20"/>
-        </w:rPr>
-      </w:pPr>
-      <w:r>
-        <w:rPr>
-          <w:rFonts w:ascii="Courier New" w:eastAsia="Times New Roman" w:hAnsi="Courier New" w:cs="Courier New"/>
-          <w:sz w:val="20"/>
-          <w:szCs w:val="20"/>
+        <w:spacing w:after="0"/>
+        <w:rPr>
+          <w:rFonts w:ascii="Arial" w:eastAsia="Times New Roman" w:hAnsi="Arial" w:cs="Arial"/>
+          <w:sz w:val="28"/>
+          <w:szCs w:val="28"/>
+        </w:rPr>
+      </w:pPr>
+      <w:r>
+        <w:rPr>
+          <w:rFonts w:ascii="Arial" w:eastAsia="Times New Roman" w:hAnsi="Arial" w:cs="Arial"/>
+          <w:sz w:val="28"/>
+          <w:szCs w:val="28"/>
         </w:rPr>
         <w:t>}</w:t>
       </w:r>
     </w:p>
     <w:p>
       <w:pPr>
-        <w:spacing w:after="0" w:line="240" w:lineRule="auto"/>
-        <w:rPr>
-          <w:rFonts w:ascii="Arial" w:eastAsia="Times New Roman" w:hAnsi="Arial" w:cs="Arial"/>
-          <w:sz w:val="28"/>
-        </w:rPr>
-      </w:pPr>
-    </w:p>
-    <w:p>
-      <w:pPr>
-        <w:spacing w:after="0" w:line="240" w:lineRule="auto"/>
-        <w:rPr>
-          <w:rFonts w:ascii="Arial" w:eastAsia="Times New Roman" w:hAnsi="Arial" w:cs="Arial"/>
-          <w:sz w:val="28"/>
-        </w:rPr>
-      </w:pPr>
-      <w:r>
-        <w:rPr>
-          <w:rFonts w:ascii="Times New Roman" w:eastAsia="Times New Roman" w:hAnsi="Times New Roman" w:cs="Times New Roman"/>
-          <w:sz w:val="24"/>
-          <w:szCs w:val="24"/>
-        </w:rPr>
-        <w:br/>
-      </w:r>
-      <w:r>
-        <w:rPr>
-          <w:rFonts w:ascii="Arial" w:eastAsia="Times New Roman" w:hAnsi="Arial" w:cs="Arial"/>
-          <w:sz w:val="27"/>
-        </w:rPr>
-        <w:t xml:space="preserve">• </w:t>
-      </w:r>
-      <w:r>
-        <w:rPr>
-          <w:rFonts w:ascii="Arial" w:eastAsia="Times New Roman" w:hAnsi="Arial" w:cs="Arial"/>
-          <w:sz w:val="28"/>
-        </w:rPr>
-        <w:t>Create Layouts</w:t>
-      </w:r>
-    </w:p>
-    <w:p>
-      <w:pPr>
-        <w:spacing w:after="0" w:line="240" w:lineRule="auto"/>
-        <w:rPr>
-          <w:rFonts w:ascii="Arial" w:eastAsia="Times New Roman" w:hAnsi="Arial" w:cs="Arial"/>
-          <w:sz w:val="28"/>
-        </w:rPr>
-      </w:pPr>
-      <w:r>
-        <w:rPr>
-          <w:rFonts w:ascii="Arial" w:eastAsia="Times New Roman" w:hAnsi="Arial" w:cs="Arial"/>
-          <w:sz w:val="28"/>
-        </w:rPr>
-        <w:t>Ans:</w:t>
-      </w:r>
-    </w:p>
-    <w:p/>
+        <w:spacing w:after="0"/>
+        <w:rPr>
+          <w:rFonts w:ascii="Arial" w:eastAsia="Times New Roman" w:hAnsi="Arial" w:cs="Arial"/>
+          <w:sz w:val="28"/>
+          <w:szCs w:val="28"/>
+        </w:rPr>
+      </w:pPr>
+    </w:p>
+    <w:p>
+      <w:pPr>
+        <w:spacing w:after="0"/>
+        <w:rPr>
+          <w:rFonts w:ascii="Arial" w:eastAsia="Times New Roman" w:hAnsi="Arial" w:cs="Arial"/>
+          <w:sz w:val="28"/>
+          <w:szCs w:val="28"/>
+        </w:rPr>
+      </w:pPr>
+      <w:r>
+        <w:rPr>
+          <w:rFonts w:ascii="Arial" w:eastAsia="Times New Roman" w:hAnsi="Arial" w:cs="Arial"/>
+          <w:sz w:val="28"/>
+          <w:szCs w:val="28"/>
+        </w:rPr>
+        <w:t>20)</w:t>
+      </w:r>
+      <w:r>
+        <w:rPr>
+          <w:rFonts w:ascii="Arial" w:eastAsia="Times New Roman" w:hAnsi="Arial" w:cs="Arial"/>
+          <w:sz w:val="28"/>
+          <w:szCs w:val="28"/>
+        </w:rPr>
+        <w:t xml:space="preserve"> Create Layouts</w:t>
+      </w:r>
+    </w:p>
+    <w:p>
+      <w:pPr>
+        <w:spacing w:after="0"/>
+        <w:rPr>
+          <w:rFonts w:ascii="Arial" w:eastAsia="Times New Roman" w:hAnsi="Arial" w:cs="Arial"/>
+          <w:sz w:val="28"/>
+          <w:szCs w:val="28"/>
+        </w:rPr>
+      </w:pPr>
+      <w:proofErr w:type="spellStart"/>
+      <w:r>
+        <w:rPr>
+          <w:rFonts w:ascii="Arial" w:eastAsia="Times New Roman" w:hAnsi="Arial" w:cs="Arial"/>
+          <w:sz w:val="28"/>
+          <w:szCs w:val="28"/>
+        </w:rPr>
+        <w:t>Ans</w:t>
+      </w:r>
+      <w:proofErr w:type="spellEnd"/>
+      <w:r>
+        <w:rPr>
+          <w:rFonts w:ascii="Arial" w:eastAsia="Times New Roman" w:hAnsi="Arial" w:cs="Arial"/>
+          <w:sz w:val="28"/>
+          <w:szCs w:val="28"/>
+        </w:rPr>
+        <w:t>:</w:t>
+      </w:r>
+      <w:r>
+        <w:rPr>
+          <w:rFonts w:ascii="Arial" w:hAnsi="Arial" w:cs="Arial"/>
+          <w:sz w:val="28"/>
+          <w:szCs w:val="28"/>
+        </w:rPr>
+        <w:t xml:space="preserve"> </w:t>
+      </w:r>
+      <w:hyperlink r:id="rId10" w:history="1">
+        <w:r>
+          <w:rPr>
+            <w:rStyle w:val="Hyperlink"/>
+            <w:rFonts w:ascii="Arial" w:eastAsia="Times New Roman" w:hAnsi="Arial" w:cs="Arial"/>
+            <w:sz w:val="28"/>
+            <w:szCs w:val="28"/>
+          </w:rPr>
+          <w:t>https://github.com/Sagarraj08/Assignment/tree/master/Module-7</w:t>
+        </w:r>
+      </w:hyperlink>
+    </w:p>
+    <w:p>
+      <w:pPr>
+        <w:spacing w:after="0"/>
+        <w:rPr>
+          <w:rFonts w:ascii="Arial" w:eastAsia="Times New Roman" w:hAnsi="Arial" w:cs="Arial"/>
+          <w:sz w:val="28"/>
+          <w:szCs w:val="28"/>
+        </w:rPr>
+      </w:pPr>
+    </w:p>
+    <w:p>
+      <w:pPr>
+        <w:rPr>
+          <w:rFonts w:ascii="Arial" w:hAnsi="Arial" w:cs="Arial"/>
+          <w:sz w:val="28"/>
+          <w:szCs w:val="28"/>
+        </w:rPr>
+      </w:pPr>
+    </w:p>
     <w:sectPr>
       <w:pgSz w:w="12240" w:h="15840"/>
-      <w:pgMar w:top="1440" w:right="1440" w:bottom="1440" w:left="1440" w:header="708" w:footer="708" w:gutter="0"/>
+      <w:pgMar w:top="720" w:right="720" w:bottom="720" w:left="720" w:header="708" w:footer="708" w:gutter="0"/>
       <w:cols w:space="708"/>
       <w:docGrid w:linePitch="360"/>
     </w:sectPr>
@@ -4548,6 +5557,119 @@
     </w:lvl>
   </w:abstractNum>
   <w:abstractNum w:abstractNumId="3">
+    <w:nsid w:val="40E00F93"/>
+    <w:multiLevelType w:val="hybridMultilevel"/>
+    <w:tmpl w:val="7EA87D5C"/>
+    <w:lvl w:ilvl="0" w:tplc="04090005">
+      <w:start w:val="1"/>
+      <w:numFmt w:val="bullet"/>
+      <w:lvlText w:val=""/>
+      <w:lvlJc w:val="left"/>
+      <w:pPr>
+        <w:ind w:left="720" w:hanging="360"/>
+      </w:pPr>
+      <w:rPr>
+        <w:rFonts w:ascii="Wingdings" w:hAnsi="Wingdings" w:hint="default"/>
+      </w:rPr>
+    </w:lvl>
+    <w:lvl w:ilvl="1" w:tplc="04090003" w:tentative="1">
+      <w:start w:val="1"/>
+      <w:numFmt w:val="bullet"/>
+      <w:lvlText w:val="o"/>
+      <w:lvlJc w:val="left"/>
+      <w:pPr>
+        <w:ind w:left="1440" w:hanging="360"/>
+      </w:pPr>
+      <w:rPr>
+        <w:rFonts w:ascii="Courier New" w:hAnsi="Courier New" w:cs="Courier New" w:hint="default"/>
+      </w:rPr>
+    </w:lvl>
+    <w:lvl w:ilvl="2" w:tplc="04090005" w:tentative="1">
+      <w:start w:val="1"/>
+      <w:numFmt w:val="bullet"/>
+      <w:lvlText w:val=""/>
+      <w:lvlJc w:val="left"/>
+      <w:pPr>
+        <w:ind w:left="2160" w:hanging="360"/>
+      </w:pPr>
+      <w:rPr>
+        <w:rFonts w:ascii="Wingdings" w:hAnsi="Wingdings" w:hint="default"/>
+      </w:rPr>
+    </w:lvl>
+    <w:lvl w:ilvl="3" w:tplc="04090001" w:tentative="1">
+      <w:start w:val="1"/>
+      <w:numFmt w:val="bullet"/>
+      <w:lvlText w:val=""/>
+      <w:lvlJc w:val="left"/>
+      <w:pPr>
+        <w:ind w:left="2880" w:hanging="360"/>
+      </w:pPr>
+      <w:rPr>
+        <w:rFonts w:ascii="Symbol" w:hAnsi="Symbol" w:hint="default"/>
+      </w:rPr>
+    </w:lvl>
+    <w:lvl w:ilvl="4" w:tplc="04090003" w:tentative="1">
+      <w:start w:val="1"/>
+      <w:numFmt w:val="bullet"/>
+      <w:lvlText w:val="o"/>
+      <w:lvlJc w:val="left"/>
+      <w:pPr>
+        <w:ind w:left="3600" w:hanging="360"/>
+      </w:pPr>
+      <w:rPr>
+        <w:rFonts w:ascii="Courier New" w:hAnsi="Courier New" w:cs="Courier New" w:hint="default"/>
+      </w:rPr>
+    </w:lvl>
+    <w:lvl w:ilvl="5" w:tplc="04090005" w:tentative="1">
+      <w:start w:val="1"/>
+      <w:numFmt w:val="bullet"/>
+      <w:lvlText w:val=""/>
+      <w:lvlJc w:val="left"/>
+      <w:pPr>
+        <w:ind w:left="4320" w:hanging="360"/>
+      </w:pPr>
+      <w:rPr>
+        <w:rFonts w:ascii="Wingdings" w:hAnsi="Wingdings" w:hint="default"/>
+      </w:rPr>
+    </w:lvl>
+    <w:lvl w:ilvl="6" w:tplc="04090001" w:tentative="1">
+      <w:start w:val="1"/>
+      <w:numFmt w:val="bullet"/>
+      <w:lvlText w:val=""/>
+      <w:lvlJc w:val="left"/>
+      <w:pPr>
+        <w:ind w:left="5040" w:hanging="360"/>
+      </w:pPr>
+      <w:rPr>
+        <w:rFonts w:ascii="Symbol" w:hAnsi="Symbol" w:hint="default"/>
+      </w:rPr>
+    </w:lvl>
+    <w:lvl w:ilvl="7" w:tplc="04090003" w:tentative="1">
+      <w:start w:val="1"/>
+      <w:numFmt w:val="bullet"/>
+      <w:lvlText w:val="o"/>
+      <w:lvlJc w:val="left"/>
+      <w:pPr>
+        <w:ind w:left="5760" w:hanging="360"/>
+      </w:pPr>
+      <w:rPr>
+        <w:rFonts w:ascii="Courier New" w:hAnsi="Courier New" w:cs="Courier New" w:hint="default"/>
+      </w:rPr>
+    </w:lvl>
+    <w:lvl w:ilvl="8" w:tplc="04090005" w:tentative="1">
+      <w:start w:val="1"/>
+      <w:numFmt w:val="bullet"/>
+      <w:lvlText w:val=""/>
+      <w:lvlJc w:val="left"/>
+      <w:pPr>
+        <w:ind w:left="6480" w:hanging="360"/>
+      </w:pPr>
+      <w:rPr>
+        <w:rFonts w:ascii="Wingdings" w:hAnsi="Wingdings" w:hint="default"/>
+      </w:rPr>
+    </w:lvl>
+  </w:abstractNum>
+  <w:abstractNum w:abstractNumId="4">
     <w:nsid w:val="460E4CF8"/>
     <w:multiLevelType w:val="multilevel"/>
     <w:tmpl w:val="0934578E"/>
@@ -4696,7 +5818,7 @@
       </w:rPr>
     </w:lvl>
   </w:abstractNum>
-  <w:abstractNum w:abstractNumId="4">
+  <w:abstractNum w:abstractNumId="5">
     <w:nsid w:val="46B12694"/>
     <w:multiLevelType w:val="multilevel"/>
     <w:tmpl w:val="4B1CFCAC"/>
@@ -4845,7 +5967,7 @@
       </w:rPr>
     </w:lvl>
   </w:abstractNum>
-  <w:abstractNum w:abstractNumId="5">
+  <w:abstractNum w:abstractNumId="6">
     <w:nsid w:val="5A4A1C12"/>
     <w:multiLevelType w:val="multilevel"/>
     <w:tmpl w:val="33906F02"/>
@@ -4994,7 +6116,7 @@
       </w:rPr>
     </w:lvl>
   </w:abstractNum>
-  <w:abstractNum w:abstractNumId="6">
+  <w:abstractNum w:abstractNumId="7">
     <w:nsid w:val="641D7F38"/>
     <w:multiLevelType w:val="multilevel"/>
     <w:tmpl w:val="D93C4DCC"/>
@@ -5143,26 +6265,118 @@
       </w:rPr>
     </w:lvl>
   </w:abstractNum>
+  <w:abstractNum w:abstractNumId="8">
+    <w:nsid w:val="72EB7CD7"/>
+    <w:multiLevelType w:val="hybridMultilevel"/>
+    <w:tmpl w:val="392EE984"/>
+    <w:lvl w:ilvl="0" w:tplc="0409000F">
+      <w:start w:val="1"/>
+      <w:numFmt w:val="decimal"/>
+      <w:lvlText w:val="%1."/>
+      <w:lvlJc w:val="left"/>
+      <w:pPr>
+        <w:ind w:left="720" w:hanging="360"/>
+      </w:pPr>
+    </w:lvl>
+    <w:lvl w:ilvl="1" w:tplc="04090019" w:tentative="1">
+      <w:start w:val="1"/>
+      <w:numFmt w:val="lowerLetter"/>
+      <w:lvlText w:val="%2."/>
+      <w:lvlJc w:val="left"/>
+      <w:pPr>
+        <w:ind w:left="1440" w:hanging="360"/>
+      </w:pPr>
+    </w:lvl>
+    <w:lvl w:ilvl="2" w:tplc="0409001B" w:tentative="1">
+      <w:start w:val="1"/>
+      <w:numFmt w:val="lowerRoman"/>
+      <w:lvlText w:val="%3."/>
+      <w:lvlJc w:val="right"/>
+      <w:pPr>
+        <w:ind w:left="2160" w:hanging="180"/>
+      </w:pPr>
+    </w:lvl>
+    <w:lvl w:ilvl="3" w:tplc="0409000F" w:tentative="1">
+      <w:start w:val="1"/>
+      <w:numFmt w:val="decimal"/>
+      <w:lvlText w:val="%4."/>
+      <w:lvlJc w:val="left"/>
+      <w:pPr>
+        <w:ind w:left="2880" w:hanging="360"/>
+      </w:pPr>
+    </w:lvl>
+    <w:lvl w:ilvl="4" w:tplc="04090019" w:tentative="1">
+      <w:start w:val="1"/>
+      <w:numFmt w:val="lowerLetter"/>
+      <w:lvlText w:val="%5."/>
+      <w:lvlJc w:val="left"/>
+      <w:pPr>
+        <w:ind w:left="3600" w:hanging="360"/>
+      </w:pPr>
+    </w:lvl>
+    <w:lvl w:ilvl="5" w:tplc="0409001B" w:tentative="1">
+      <w:start w:val="1"/>
+      <w:numFmt w:val="lowerRoman"/>
+      <w:lvlText w:val="%6."/>
+      <w:lvlJc w:val="right"/>
+      <w:pPr>
+        <w:ind w:left="4320" w:hanging="180"/>
+      </w:pPr>
+    </w:lvl>
+    <w:lvl w:ilvl="6" w:tplc="0409000F" w:tentative="1">
+      <w:start w:val="1"/>
+      <w:numFmt w:val="decimal"/>
+      <w:lvlText w:val="%7."/>
+      <w:lvlJc w:val="left"/>
+      <w:pPr>
+        <w:ind w:left="5040" w:hanging="360"/>
+      </w:pPr>
+    </w:lvl>
+    <w:lvl w:ilvl="7" w:tplc="04090019" w:tentative="1">
+      <w:start w:val="1"/>
+      <w:numFmt w:val="lowerLetter"/>
+      <w:lvlText w:val="%8."/>
+      <w:lvlJc w:val="left"/>
+      <w:pPr>
+        <w:ind w:left="5760" w:hanging="360"/>
+      </w:pPr>
+    </w:lvl>
+    <w:lvl w:ilvl="8" w:tplc="0409001B" w:tentative="1">
+      <w:start w:val="1"/>
+      <w:numFmt w:val="lowerRoman"/>
+      <w:lvlText w:val="%9."/>
+      <w:lvlJc w:val="right"/>
+      <w:pPr>
+        <w:ind w:left="6480" w:hanging="180"/>
+      </w:pPr>
+    </w:lvl>
+  </w:abstractNum>
   <w:num w:numId="1">
-    <w:abstractNumId w:val="4"/>
+    <w:abstractNumId w:val="5"/>
   </w:num>
   <w:num w:numId="2">
     <w:abstractNumId w:val="1"/>
   </w:num>
   <w:num w:numId="3">
-    <w:abstractNumId w:val="6"/>
+    <w:abstractNumId w:val="7"/>
   </w:num>
   <w:num w:numId="4">
-    <w:abstractNumId w:val="3"/>
+    <w:abstractNumId w:val="4"/>
   </w:num>
   <w:num w:numId="5">
     <w:abstractNumId w:val="2"/>
   </w:num>
   <w:num w:numId="6">
-    <w:abstractNumId w:val="5"/>
+    <w:abstractNumId w:val="6"/>
   </w:num>
   <w:num w:numId="7">
     <w:abstractNumId w:val="0"/>
+  </w:num>
+  <w:num w:numId="8">
+    <w:abstractNumId w:val="8"/>
+  </w:num>
+  <w:num w:numId="9">
+    <w:abstractNumId w:val="3"/>
   </w:num>
 </w:numbering>
 </file>
@@ -5457,7 +6671,6 @@
     <w:name w:val="Hyperlink"/>
     <w:basedOn w:val="DefaultParagraphFont"/>
     <w:uiPriority w:val="99"/>
-    <w:semiHidden/>
     <w:unhideWhenUsed/>
     <w:rsid w:val="00DF17DF"/>
     <w:rPr>
@@ -5554,6 +6767,17 @@
     <w:name w:val="token"/>
     <w:basedOn w:val="DefaultParagraphFont"/>
     <w:rsid w:val="00913A95"/>
+  </w:style>
+  <w:style w:type="paragraph" w:styleId="ListParagraph">
+    <w:name w:val="List Paragraph"/>
+    <w:basedOn w:val="Normal"/>
+    <w:uiPriority w:val="34"/>
+    <w:qFormat/>
+    <w:rsid w:val="009A1143"/>
+    <w:pPr>
+      <w:ind w:left="720"/>
+      <w:contextualSpacing/>
+    </w:pPr>
   </w:style>
 </w:styles>
 </file>
